--- a/high_dimensional_survival_analysis/high_dimensional_survival_analysis.docx
+++ b/high_dimensional_survival_analysis/high_dimensional_survival_analysis.docx
@@ -297,7 +297,20 @@
         <w:rPr>
           <w:rFonts w:ascii="Calibri" w:hAnsi="Calibri" w:cs="Calibri"/>
         </w:rPr>
-        <w:t>n = number of individuals in the training data</w:t>
+        <w:t>n =</w:t>
+      </w:r>
+      <w:r>
+        <w:rPr>
+          <w:rFonts w:ascii="Calibri" w:hAnsi="Calibri" w:cs="Calibri"/>
+          <w:b/>
+        </w:rPr>
+        <w:t xml:space="preserve"> number of individuals</w:t>
+      </w:r>
+      <w:r>
+        <w:rPr>
+          <w:rFonts w:ascii="Calibri" w:hAnsi="Calibri" w:cs="Calibri"/>
+        </w:rPr>
+        <w:t xml:space="preserve"> in the training data</w:t>
       </w:r>
     </w:p>
     <w:p>
@@ -314,8 +327,15 @@
       <w:r>
         <w:rPr>
           <w:rFonts w:ascii="Calibri" w:hAnsi="Calibri" w:cs="Calibri"/>
-        </w:rPr>
-        <w:t xml:space="preserve">Survival times </w:t>
+          <w:b/>
+        </w:rPr>
+        <w:t>Survival times</w:t>
+      </w:r>
+      <w:r>
+        <w:rPr>
+          <w:rFonts w:ascii="Calibri" w:hAnsi="Calibri" w:cs="Calibri"/>
+        </w:rPr>
+        <w:t xml:space="preserve"> </w:t>
       </w:r>
       <m:oMath>
         <m:sSub>
@@ -636,7 +656,20 @@
         <w:rPr>
           <w:rFonts w:ascii="Calibri" w:eastAsiaTheme="minorEastAsia" w:hAnsi="Calibri" w:cs="Calibri"/>
         </w:rPr>
-        <w:t xml:space="preserve">: indicator variable such that </w:t>
+        <w:t xml:space="preserve">: </w:t>
+      </w:r>
+      <w:r>
+        <w:rPr>
+          <w:rFonts w:ascii="Calibri" w:eastAsiaTheme="minorEastAsia" w:hAnsi="Calibri" w:cs="Calibri"/>
+          <w:b/>
+        </w:rPr>
+        <w:t>indicator variable</w:t>
+      </w:r>
+      <w:r>
+        <w:rPr>
+          <w:rFonts w:ascii="Calibri" w:eastAsiaTheme="minorEastAsia" w:hAnsi="Calibri" w:cs="Calibri"/>
+        </w:rPr>
+        <w:t xml:space="preserve"> such that </w:t>
       </w:r>
       <m:oMath>
         <m:sSub>
@@ -849,16 +882,21 @@
         <w:rPr>
           <w:rFonts w:ascii="Calibri" w:eastAsiaTheme="minorEastAsia" w:hAnsi="Calibri" w:cs="Calibri"/>
         </w:rPr>
-        <w:t xml:space="preserve">: p-vector of covariates for individual </w:t>
-      </w:r>
-      <w:proofErr w:type="spellStart"/>
-      <w:r>
-        <w:rPr>
-          <w:rFonts w:ascii="Calibri" w:eastAsiaTheme="minorEastAsia" w:hAnsi="Calibri" w:cs="Calibri"/>
-        </w:rPr>
-        <w:t>i</w:t>
-      </w:r>
-      <w:proofErr w:type="spellEnd"/>
+        <w:t>:</w:t>
+      </w:r>
+      <w:r>
+        <w:rPr>
+          <w:rFonts w:ascii="Calibri" w:eastAsiaTheme="minorEastAsia" w:hAnsi="Calibri" w:cs="Calibri"/>
+          <w:b/>
+        </w:rPr>
+        <w:t xml:space="preserve"> p-vector of covariates</w:t>
+      </w:r>
+      <w:r>
+        <w:rPr>
+          <w:rFonts w:ascii="Calibri" w:eastAsiaTheme="minorEastAsia" w:hAnsi="Calibri" w:cs="Calibri"/>
+        </w:rPr>
+        <w:t xml:space="preserve"> for individual i</w:t>
+      </w:r>
     </w:p>
     <w:p>
       <w:pPr>
@@ -992,21 +1030,31 @@
       <w:r>
         <w:rPr>
           <w:rFonts w:ascii="Calibri" w:hAnsi="Calibri" w:cs="Calibri"/>
-        </w:rPr>
-        <w:t xml:space="preserve">Observe data: </w:t>
+          <w:b/>
+        </w:rPr>
+        <w:t>Observe data</w:t>
+      </w:r>
+      <w:r>
+        <w:rPr>
+          <w:rFonts w:ascii="Calibri" w:hAnsi="Calibri" w:cs="Calibri"/>
+        </w:rPr>
+        <w:t xml:space="preserve">: </w:t>
       </w:r>
       <m:oMath>
         <m:r>
+          <m:rPr>
+            <m:sty m:val="bi"/>
+          </m:rPr>
           <w:rPr>
             <w:rFonts w:ascii="Cambria Math" w:hAnsi="Cambria Math" w:cs="Calibri"/>
           </w:rPr>
-          <m:t>D=</m:t>
+          <m:t>D</m:t>
         </m:r>
         <m:r>
           <w:rPr>
             <w:rFonts w:ascii="Cambria Math" w:hAnsi="Cambria Math" w:cs="Calibri"/>
           </w:rPr>
-          <m:t>{</m:t>
+          <m:t>={</m:t>
         </m:r>
         <m:d>
           <m:dPr>
@@ -1275,7 +1323,14 @@
         <w:rPr>
           <w:rFonts w:ascii="Calibri" w:eastAsiaTheme="minorEastAsia" w:hAnsi="Calibri" w:cs="Calibri"/>
         </w:rPr>
-        <w:t>: p-vector of unknown, underlying model parameters</w:t>
+        <w:t xml:space="preserve">: p-vector of </w:t>
+      </w:r>
+      <w:r>
+        <w:rPr>
+          <w:rFonts w:ascii="Calibri" w:eastAsiaTheme="minorEastAsia" w:hAnsi="Calibri" w:cs="Calibri"/>
+          <w:b/>
+        </w:rPr>
+        <w:t>unknown, underlying model parameters</w:t>
       </w:r>
     </w:p>
     <w:p>
@@ -1293,7 +1348,20 @@
         <w:rPr>
           <w:rFonts w:ascii="Calibri" w:hAnsi="Calibri" w:cs="Calibri"/>
         </w:rPr>
-        <w:t xml:space="preserve">Assume that survival times </w:t>
+        <w:t xml:space="preserve">Assume that </w:t>
+      </w:r>
+      <w:r>
+        <w:rPr>
+          <w:rFonts w:ascii="Calibri" w:hAnsi="Calibri" w:cs="Calibri"/>
+          <w:b/>
+        </w:rPr>
+        <w:t>survival times</w:t>
+      </w:r>
+      <w:r>
+        <w:rPr>
+          <w:rFonts w:ascii="Calibri" w:hAnsi="Calibri" w:cs="Calibri"/>
+        </w:rPr>
+        <w:t xml:space="preserve"> </w:t>
       </w:r>
       <m:oMath>
         <m:sSub>
@@ -1391,7 +1459,20 @@
         <w:rPr>
           <w:rFonts w:ascii="Calibri" w:eastAsiaTheme="minorEastAsia" w:hAnsi="Calibri" w:cs="Calibri"/>
         </w:rPr>
-        <w:t xml:space="preserve"> arise in an independent and identically distributed fashion from density and survival functions </w:t>
+        <w:t xml:space="preserve"> arise in an </w:t>
+      </w:r>
+      <w:r>
+        <w:rPr>
+          <w:rFonts w:ascii="Calibri" w:eastAsiaTheme="minorEastAsia" w:hAnsi="Calibri" w:cs="Calibri"/>
+          <w:b/>
+        </w:rPr>
+        <w:t>independent and identically distributed fashion from density and survival functions</w:t>
+      </w:r>
+      <w:r>
+        <w:rPr>
+          <w:rFonts w:ascii="Calibri" w:eastAsiaTheme="minorEastAsia" w:hAnsi="Calibri" w:cs="Calibri"/>
+        </w:rPr>
+        <w:t xml:space="preserve"> </w:t>
       </w:r>
       <m:oMath>
         <m:r>
@@ -1477,6 +1558,7 @@
       <w:r>
         <w:rPr>
           <w:rFonts w:ascii="Calibri" w:hAnsi="Calibri" w:cs="Calibri"/>
+          <w:b/>
         </w:rPr>
         <w:t xml:space="preserve">Likelihood </w:t>
       </w:r>
@@ -1852,8 +1934,15 @@
       <w:r>
         <w:rPr>
           <w:rFonts w:ascii="Calibri" w:hAnsi="Calibri" w:cs="Calibri"/>
-        </w:rPr>
-        <w:t xml:space="preserve">Cox proportional hazard model – semi-parametric hazard function </w:t>
+          <w:b/>
+        </w:rPr>
+        <w:t>Cox proportional hazard model – semi-parametric hazard function</w:t>
+      </w:r>
+      <w:r>
+        <w:rPr>
+          <w:rFonts w:ascii="Calibri" w:hAnsi="Calibri" w:cs="Calibri"/>
+        </w:rPr>
+        <w:t xml:space="preserve"> </w:t>
       </w:r>
       <m:oMath>
         <m:r>
@@ -2303,7 +2392,20 @@
         <w:rPr>
           <w:rFonts w:ascii="Calibri" w:eastAsiaTheme="minorEastAsia" w:hAnsi="Calibri" w:cs="Calibri"/>
         </w:rPr>
-        <w:t>Similarly, survival function unfolds as:</w:t>
+        <w:t xml:space="preserve">Similarly, </w:t>
+      </w:r>
+      <w:r>
+        <w:rPr>
+          <w:rFonts w:ascii="Calibri" w:eastAsiaTheme="minorEastAsia" w:hAnsi="Calibri" w:cs="Calibri"/>
+          <w:b/>
+        </w:rPr>
+        <w:t>survival function</w:t>
+      </w:r>
+      <w:r>
+        <w:rPr>
+          <w:rFonts w:ascii="Calibri" w:eastAsiaTheme="minorEastAsia" w:hAnsi="Calibri" w:cs="Calibri"/>
+        </w:rPr>
+        <w:t xml:space="preserve"> unfolds as:</w:t>
       </w:r>
     </w:p>
     <w:p>
@@ -2573,6 +2675,14 @@
         <w:tab/>
         <w:t>(3.3)</w:t>
       </w:r>
+      <m:oMath>
+        <m:r>
+          <w:rPr>
+            <w:rFonts w:ascii="Cambria Math" w:eastAsiaTheme="minorEastAsia" w:hAnsi="Cambria Math" w:cs="Calibri"/>
+          </w:rPr>
+          <m:t>∝</m:t>
+        </m:r>
+      </m:oMath>
     </w:p>
     <w:p>
       <w:pPr>
@@ -2583,11 +2693,13 @@
         </w:numPr>
         <w:rPr>
           <w:rFonts w:ascii="Calibri" w:eastAsiaTheme="minorEastAsia" w:hAnsi="Calibri" w:cs="Calibri"/>
-        </w:rPr>
-      </w:pPr>
-      <w:r>
-        <w:rPr>
-          <w:rFonts w:ascii="Calibri" w:eastAsiaTheme="minorEastAsia" w:hAnsi="Calibri" w:cs="Calibri"/>
+          <w:b/>
+        </w:rPr>
+      </w:pPr>
+      <w:r>
+        <w:rPr>
+          <w:rFonts w:ascii="Calibri" w:eastAsiaTheme="minorEastAsia" w:hAnsi="Calibri" w:cs="Calibri"/>
+          <w:b/>
         </w:rPr>
         <w:lastRenderedPageBreak/>
         <w:t>Through (3.2) &amp; (3.3)</w:t>
@@ -2595,6 +2707,7 @@
       <w:r>
         <w:rPr>
           <w:rFonts w:ascii="Calibri" w:eastAsiaTheme="minorEastAsia" w:hAnsi="Calibri" w:cs="Calibri"/>
+          <w:b/>
         </w:rPr>
         <w:t xml:space="preserve">, (3.1) falls out as: </w:t>
       </w:r>
@@ -2891,19 +3004,7 @@
                   <w:rPr>
                     <w:rFonts w:ascii="Cambria Math" w:eastAsiaTheme="minorEastAsia" w:hAnsi="Cambria Math" w:cs="Calibri"/>
                   </w:rPr>
-                  <m:t>(</m:t>
-                </m:r>
-                <m:r>
-                  <w:rPr>
-                    <w:rFonts w:ascii="Cambria Math" w:eastAsiaTheme="minorEastAsia" w:hAnsi="Cambria Math" w:cs="Calibri"/>
-                  </w:rPr>
-                  <m:t>y</m:t>
-                </m:r>
-                <m:r>
-                  <w:rPr>
-                    <w:rFonts w:ascii="Cambria Math" w:eastAsiaTheme="minorEastAsia" w:hAnsi="Cambria Math" w:cs="Calibri"/>
-                  </w:rPr>
-                  <m:t>|</m:t>
+                  <m:t>(y|</m:t>
                 </m:r>
                 <m:r>
                   <m:rPr>
@@ -3093,14 +3194,21 @@
         <w:rPr>
           <w:rFonts w:ascii="Calibri" w:hAnsi="Calibri" w:cs="Calibri"/>
         </w:rPr>
-        <w:t>Alternatively, Cox proposes to maximize the partial likelihood function</w:t>
+        <w:t xml:space="preserve">Alternatively, Cox proposes to </w:t>
+      </w:r>
+      <w:r>
+        <w:rPr>
+          <w:rFonts w:ascii="Calibri" w:hAnsi="Calibri" w:cs="Calibri"/>
+          <w:b/>
+        </w:rPr>
+        <w:t>maximize the partial likelihood function</w:t>
       </w:r>
     </w:p>
     <w:p>
       <w:pPr>
         <w:ind w:left="1080"/>
         <w:rPr>
-          <w:rFonts w:ascii="Calibri" w:hAnsi="Calibri" w:cs="Calibri"/>
+          <w:rFonts w:ascii="Calibri" w:eastAsiaTheme="minorEastAsia" w:hAnsi="Calibri" w:cs="Calibri"/>
         </w:rPr>
       </w:pPr>
       <m:oMath>
@@ -3420,7 +3528,7 @@
                               <w:rPr>
                                 <w:rFonts w:ascii="Cambria Math" w:hAnsi="Cambria Math" w:cs="Calibri"/>
                               </w:rPr>
-                              <m:t>i</m:t>
+                              <m:t>t</m:t>
                             </m:r>
                           </m:sub>
                         </m:sSub>
@@ -3498,8 +3606,7723 @@
         <w:tab/>
         <w:t>(3.5)</w:t>
       </w:r>
+    </w:p>
+    <w:p>
+      <w:pPr>
+        <w:ind w:left="1080"/>
+        <w:rPr>
+          <w:rFonts w:ascii="Calibri" w:eastAsiaTheme="minorEastAsia" w:hAnsi="Calibri" w:cs="Calibri"/>
+        </w:rPr>
+      </w:pPr>
+      <w:r>
+        <w:rPr>
+          <w:rFonts w:ascii="Calibri" w:eastAsiaTheme="minorEastAsia" w:hAnsi="Calibri" w:cs="Calibri"/>
+        </w:rPr>
+        <w:t xml:space="preserve">Where </w:t>
+      </w:r>
+      <m:oMath>
+        <m:r>
+          <w:rPr>
+            <w:rFonts w:ascii="Cambria Math" w:hAnsi="Cambria Math" w:cs="Calibri"/>
+          </w:rPr>
+          <m:t>R</m:t>
+        </m:r>
+        <m:d>
+          <m:dPr>
+            <m:ctrlPr>
+              <w:rPr>
+                <w:rFonts w:ascii="Cambria Math" w:hAnsi="Cambria Math" w:cs="Calibri"/>
+                <w:i/>
+              </w:rPr>
+            </m:ctrlPr>
+          </m:dPr>
+          <m:e>
+            <m:sSub>
+              <m:sSubPr>
+                <m:ctrlPr>
+                  <w:rPr>
+                    <w:rFonts w:ascii="Cambria Math" w:hAnsi="Cambria Math" w:cs="Calibri"/>
+                    <w:i/>
+                  </w:rPr>
+                </m:ctrlPr>
+              </m:sSubPr>
+              <m:e>
+                <m:r>
+                  <w:rPr>
+                    <w:rFonts w:ascii="Cambria Math" w:hAnsi="Cambria Math" w:cs="Calibri"/>
+                  </w:rPr>
+                  <m:t>y</m:t>
+                </m:r>
+              </m:e>
+              <m:sub>
+                <m:r>
+                  <w:rPr>
+                    <w:rFonts w:ascii="Cambria Math" w:hAnsi="Cambria Math" w:cs="Calibri"/>
+                  </w:rPr>
+                  <m:t>i</m:t>
+                </m:r>
+              </m:sub>
+            </m:sSub>
+          </m:e>
+        </m:d>
+      </m:oMath>
+      <w:r>
+        <w:rPr>
+          <w:rFonts w:ascii="Calibri" w:eastAsiaTheme="minorEastAsia" w:hAnsi="Calibri" w:cs="Calibri"/>
+        </w:rPr>
+        <w:t xml:space="preserve"> represents the risk set of the </w:t>
+      </w:r>
+      <w:proofErr w:type="spellStart"/>
+      <w:r>
+        <w:rPr>
+          <w:rFonts w:ascii="Calibri" w:eastAsiaTheme="minorEastAsia" w:hAnsi="Calibri" w:cs="Calibri"/>
+        </w:rPr>
+        <w:t>ith</w:t>
+      </w:r>
+      <w:proofErr w:type="spellEnd"/>
+      <w:r>
+        <w:rPr>
+          <w:rFonts w:ascii="Calibri" w:eastAsiaTheme="minorEastAsia" w:hAnsi="Calibri" w:cs="Calibri"/>
+        </w:rPr>
+        <w:t xml:space="preserve"> observation: </w:t>
+      </w:r>
+      <m:oMath>
+        <m:r>
+          <w:rPr>
+            <w:rFonts w:ascii="Cambria Math" w:hAnsi="Cambria Math" w:cs="Calibri"/>
+          </w:rPr>
+          <m:t>R</m:t>
+        </m:r>
+        <m:d>
+          <m:dPr>
+            <m:ctrlPr>
+              <w:rPr>
+                <w:rFonts w:ascii="Cambria Math" w:hAnsi="Cambria Math" w:cs="Calibri"/>
+                <w:i/>
+              </w:rPr>
+            </m:ctrlPr>
+          </m:dPr>
+          <m:e>
+            <m:sSub>
+              <m:sSubPr>
+                <m:ctrlPr>
+                  <w:rPr>
+                    <w:rFonts w:ascii="Cambria Math" w:hAnsi="Cambria Math" w:cs="Calibri"/>
+                    <w:i/>
+                  </w:rPr>
+                </m:ctrlPr>
+              </m:sSubPr>
+              <m:e>
+                <m:r>
+                  <w:rPr>
+                    <w:rFonts w:ascii="Cambria Math" w:hAnsi="Cambria Math" w:cs="Calibri"/>
+                  </w:rPr>
+                  <m:t>y</m:t>
+                </m:r>
+              </m:e>
+              <m:sub>
+                <m:r>
+                  <w:rPr>
+                    <w:rFonts w:ascii="Cambria Math" w:hAnsi="Cambria Math" w:cs="Calibri"/>
+                  </w:rPr>
+                  <m:t>i</m:t>
+                </m:r>
+              </m:sub>
+            </m:sSub>
+          </m:e>
+        </m:d>
+        <m:r>
+          <w:rPr>
+            <w:rFonts w:ascii="Cambria Math" w:hAnsi="Cambria Math" w:cs="Calibri"/>
+          </w:rPr>
+          <m:t>={t:</m:t>
+        </m:r>
+        <m:sSub>
+          <m:sSubPr>
+            <m:ctrlPr>
+              <w:rPr>
+                <w:rFonts w:ascii="Cambria Math" w:hAnsi="Cambria Math" w:cs="Calibri"/>
+                <w:i/>
+              </w:rPr>
+            </m:ctrlPr>
+          </m:sSubPr>
+          <m:e>
+            <m:r>
+              <w:rPr>
+                <w:rFonts w:ascii="Cambria Math" w:hAnsi="Cambria Math" w:cs="Calibri"/>
+              </w:rPr>
+              <m:t>y</m:t>
+            </m:r>
+          </m:e>
+          <m:sub>
+            <m:r>
+              <w:rPr>
+                <w:rFonts w:ascii="Cambria Math" w:hAnsi="Cambria Math" w:cs="Calibri"/>
+              </w:rPr>
+              <m:t>t</m:t>
+            </m:r>
+          </m:sub>
+        </m:sSub>
+        <m:r>
+          <w:rPr>
+            <w:rFonts w:ascii="Cambria Math" w:hAnsi="Cambria Math" w:cs="Calibri"/>
+          </w:rPr>
+          <m:t>&gt;</m:t>
+        </m:r>
+        <m:sSub>
+          <m:sSubPr>
+            <m:ctrlPr>
+              <w:rPr>
+                <w:rFonts w:ascii="Cambria Math" w:hAnsi="Cambria Math" w:cs="Calibri"/>
+                <w:i/>
+              </w:rPr>
+            </m:ctrlPr>
+          </m:sSubPr>
+          <m:e>
+            <m:r>
+              <w:rPr>
+                <w:rFonts w:ascii="Cambria Math" w:hAnsi="Cambria Math" w:cs="Calibri"/>
+              </w:rPr>
+              <m:t>y</m:t>
+            </m:r>
+          </m:e>
+          <m:sub>
+            <m:r>
+              <w:rPr>
+                <w:rFonts w:ascii="Cambria Math" w:hAnsi="Cambria Math" w:cs="Calibri"/>
+              </w:rPr>
+              <m:t>i</m:t>
+            </m:r>
+          </m:sub>
+        </m:sSub>
+        <m:r>
+          <w:rPr>
+            <w:rFonts w:ascii="Cambria Math" w:hAnsi="Cambria Math" w:cs="Calibri"/>
+          </w:rPr>
+          <m:t>}</m:t>
+        </m:r>
+      </m:oMath>
+    </w:p>
+    <w:p>
+      <w:pPr>
+        <w:ind w:left="1080"/>
+        <w:rPr>
+          <w:rFonts w:ascii="Calibri" w:eastAsiaTheme="minorEastAsia" w:hAnsi="Calibri" w:cs="Calibri"/>
+        </w:rPr>
+      </w:pPr>
+      <w:r>
+        <w:rPr>
+          <w:rFonts w:ascii="Calibri" w:eastAsiaTheme="minorEastAsia" w:hAnsi="Calibri" w:cs="Calibri"/>
+        </w:rPr>
+        <w:t xml:space="preserve">Note: the above expression </w:t>
+      </w:r>
+      <w:r>
+        <w:rPr>
+          <w:rFonts w:ascii="Calibri" w:eastAsiaTheme="minorEastAsia" w:hAnsi="Calibri" w:cs="Calibri"/>
+          <w:b/>
+        </w:rPr>
+        <w:t>assumes that there are no tied survival times</w:t>
+      </w:r>
+      <w:r>
+        <w:rPr>
+          <w:rFonts w:ascii="Calibri" w:eastAsiaTheme="minorEastAsia" w:hAnsi="Calibri" w:cs="Calibri"/>
+        </w:rPr>
+        <w:t xml:space="preserve">. For HDMSS data, it </w:t>
+      </w:r>
+      <w:proofErr w:type="spellStart"/>
+      <w:r>
+        <w:rPr>
+          <w:rFonts w:ascii="Calibri" w:eastAsiaTheme="minorEastAsia" w:hAnsi="Calibri" w:cs="Calibri"/>
+        </w:rPr>
+        <w:t>sufficies</w:t>
+      </w:r>
+      <w:proofErr w:type="spellEnd"/>
+      <w:r>
+        <w:rPr>
+          <w:rFonts w:ascii="Calibri" w:eastAsiaTheme="minorEastAsia" w:hAnsi="Calibri" w:cs="Calibri"/>
+        </w:rPr>
+        <w:t xml:space="preserve"> to break the ties by adding a small random quantity (uniform between </w:t>
+      </w:r>
+      <m:oMath>
+        <m:r>
+          <w:rPr>
+            <w:rFonts w:ascii="Cambria Math" w:hAnsi="Cambria Math" w:cs="Calibri"/>
+          </w:rPr>
+          <m:t>[-</m:t>
+        </m:r>
+        <m:sSup>
+          <m:sSupPr>
+            <m:ctrlPr>
+              <w:rPr>
+                <w:rFonts w:ascii="Cambria Math" w:hAnsi="Cambria Math" w:cs="Calibri"/>
+                <w:i/>
+              </w:rPr>
+            </m:ctrlPr>
+          </m:sSupPr>
+          <m:e>
+            <m:r>
+              <w:rPr>
+                <w:rFonts w:ascii="Cambria Math" w:hAnsi="Cambria Math" w:cs="Calibri"/>
+              </w:rPr>
+              <m:t>10</m:t>
+            </m:r>
+          </m:e>
+          <m:sup>
+            <m:r>
+              <w:rPr>
+                <w:rFonts w:ascii="Cambria Math" w:hAnsi="Cambria Math" w:cs="Calibri"/>
+              </w:rPr>
+              <m:t>-5</m:t>
+            </m:r>
+          </m:sup>
+        </m:sSup>
+        <m:r>
+          <w:rPr>
+            <w:rFonts w:ascii="Cambria Math" w:hAnsi="Cambria Math" w:cs="Calibri"/>
+          </w:rPr>
+          <m:t xml:space="preserve">, </m:t>
+        </m:r>
+        <m:sSup>
+          <m:sSupPr>
+            <m:ctrlPr>
+              <w:rPr>
+                <w:rFonts w:ascii="Cambria Math" w:hAnsi="Cambria Math" w:cs="Calibri"/>
+                <w:i/>
+              </w:rPr>
+            </m:ctrlPr>
+          </m:sSupPr>
+          <m:e>
+            <m:r>
+              <w:rPr>
+                <w:rFonts w:ascii="Cambria Math" w:hAnsi="Cambria Math" w:cs="Calibri"/>
+              </w:rPr>
+              <m:t>10</m:t>
+            </m:r>
+          </m:e>
+          <m:sup>
+            <m:r>
+              <w:rPr>
+                <w:rFonts w:ascii="Cambria Math" w:hAnsi="Cambria Math" w:cs="Calibri"/>
+              </w:rPr>
+              <m:t>-5</m:t>
+            </m:r>
+          </m:sup>
+        </m:sSup>
+        <m:r>
+          <w:rPr>
+            <w:rFonts w:ascii="Cambria Math" w:hAnsi="Cambria Math" w:cs="Calibri"/>
+          </w:rPr>
+          <m:t>]</m:t>
+        </m:r>
+      </m:oMath>
+      <w:r>
+        <w:rPr>
+          <w:rFonts w:ascii="Calibri" w:eastAsiaTheme="minorEastAsia" w:hAnsi="Calibri" w:cs="Calibri"/>
+        </w:rPr>
+        <w:t xml:space="preserve">) to the event times. </w:t>
+      </w:r>
+    </w:p>
+    <w:p>
+      <w:pPr>
+        <w:pStyle w:val="ListParagraph"/>
+        <w:numPr>
+          <w:ilvl w:val="0"/>
+          <w:numId w:val="2"/>
+        </w:numPr>
+        <w:rPr>
+          <w:rFonts w:ascii="Calibri" w:eastAsiaTheme="minorEastAsia" w:hAnsi="Calibri" w:cs="Calibri"/>
+        </w:rPr>
+      </w:pPr>
+      <w:r>
+        <w:rPr>
+          <w:rFonts w:ascii="Calibri" w:eastAsiaTheme="minorEastAsia" w:hAnsi="Calibri" w:cs="Calibri"/>
+        </w:rPr>
+        <w:t xml:space="preserve">One can then estimate </w:t>
+      </w:r>
+      <m:oMath>
+        <m:r>
+          <m:rPr>
+            <m:sty m:val="bi"/>
+          </m:rPr>
+          <w:rPr>
+            <w:rFonts w:ascii="Cambria Math" w:hAnsi="Cambria Math" w:cs="Calibri"/>
+          </w:rPr>
+          <m:t>β</m:t>
+        </m:r>
+      </m:oMath>
+      <w:r>
+        <w:rPr>
+          <w:rFonts w:ascii="Calibri" w:eastAsiaTheme="minorEastAsia" w:hAnsi="Calibri" w:cs="Calibri"/>
+          <w:b/>
+        </w:rPr>
+        <w:t xml:space="preserve"> </w:t>
+      </w:r>
+      <w:r>
+        <w:rPr>
+          <w:rFonts w:ascii="Calibri" w:eastAsiaTheme="minorEastAsia" w:hAnsi="Calibri" w:cs="Calibri"/>
+        </w:rPr>
+        <w:t xml:space="preserve">through </w:t>
+      </w:r>
+      <w:r>
+        <w:rPr>
+          <w:rFonts w:ascii="Calibri" w:eastAsiaTheme="minorEastAsia" w:hAnsi="Calibri" w:cs="Calibri"/>
+          <w:b/>
+        </w:rPr>
+        <w:t>the joint penalized partial likelihood</w:t>
+      </w:r>
+      <w:r>
+        <w:rPr>
+          <w:rFonts w:ascii="Calibri" w:eastAsiaTheme="minorEastAsia" w:hAnsi="Calibri" w:cs="Calibri"/>
+        </w:rPr>
+        <w:t xml:space="preserve"> </w:t>
+      </w:r>
+      <m:oMath>
+        <m:r>
+          <w:rPr>
+            <w:rFonts w:ascii="Cambria Math" w:hAnsi="Cambria Math" w:cs="Calibri"/>
+          </w:rPr>
+          <m:t>L</m:t>
+        </m:r>
+        <m:d>
+          <m:dPr>
+            <m:ctrlPr>
+              <w:rPr>
+                <w:rFonts w:ascii="Cambria Math" w:hAnsi="Cambria Math" w:cs="Calibri"/>
+                <w:i/>
+              </w:rPr>
+            </m:ctrlPr>
+          </m:dPr>
+          <m:e>
+            <m:r>
+              <m:rPr>
+                <m:sty m:val="bi"/>
+              </m:rPr>
+              <w:rPr>
+                <w:rFonts w:ascii="Cambria Math" w:hAnsi="Cambria Math" w:cs="Calibri"/>
+              </w:rPr>
+              <m:t>β</m:t>
+            </m:r>
+          </m:e>
+        </m:d>
+        <m:r>
+          <w:rPr>
+            <w:rFonts w:ascii="Cambria Math" w:hAnsi="Cambria Math" w:cs="Calibri"/>
+          </w:rPr>
+          <m:t xml:space="preserve"> ∝ </m:t>
+        </m:r>
+        <m:sSub>
+          <m:sSubPr>
+            <m:ctrlPr>
+              <w:rPr>
+                <w:rFonts w:ascii="Cambria Math" w:hAnsi="Cambria Math" w:cs="Calibri"/>
+                <w:i/>
+              </w:rPr>
+            </m:ctrlPr>
+          </m:sSubPr>
+          <m:e>
+            <m:r>
+              <w:rPr>
+                <w:rFonts w:ascii="Cambria Math" w:hAnsi="Cambria Math" w:cs="Calibri"/>
+              </w:rPr>
+              <m:t>L</m:t>
+            </m:r>
+          </m:e>
+          <m:sub>
+            <m:r>
+              <w:rPr>
+                <w:rFonts w:ascii="Cambria Math" w:hAnsi="Cambria Math" w:cs="Calibri"/>
+              </w:rPr>
+              <m:t>p</m:t>
+            </m:r>
+          </m:sub>
+        </m:sSub>
+        <m:r>
+          <w:rPr>
+            <w:rFonts w:ascii="Cambria Math" w:hAnsi="Cambria Math" w:cs="Calibri"/>
+          </w:rPr>
+          <m:t>(</m:t>
+        </m:r>
+        <m:r>
+          <m:rPr>
+            <m:sty m:val="bi"/>
+          </m:rPr>
+          <w:rPr>
+            <w:rFonts w:ascii="Cambria Math" w:hAnsi="Cambria Math" w:cs="Calibri"/>
+          </w:rPr>
+          <m:t>β|D</m:t>
+        </m:r>
+        <m:r>
+          <w:rPr>
+            <w:rFonts w:ascii="Cambria Math" w:hAnsi="Cambria Math" w:cs="Calibri"/>
+          </w:rPr>
+          <m:t>)π(</m:t>
+        </m:r>
+        <m:r>
+          <m:rPr>
+            <m:sty m:val="bi"/>
+          </m:rPr>
+          <w:rPr>
+            <w:rFonts w:ascii="Cambria Math" w:hAnsi="Cambria Math" w:cs="Calibri"/>
+          </w:rPr>
+          <m:t>β</m:t>
+        </m:r>
+        <m:r>
+          <w:rPr>
+            <w:rFonts w:ascii="Cambria Math" w:hAnsi="Cambria Math" w:cs="Calibri"/>
+          </w:rPr>
+          <m:t>)</m:t>
+        </m:r>
+      </m:oMath>
+      <w:r>
+        <w:rPr>
+          <w:rFonts w:ascii="Calibri" w:eastAsiaTheme="minorEastAsia" w:hAnsi="Calibri" w:cs="Calibri"/>
+        </w:rPr>
+        <w:t xml:space="preserve">, </w:t>
+      </w:r>
+      <w:r>
+        <w:rPr>
+          <w:rFonts w:ascii="Calibri" w:eastAsiaTheme="minorEastAsia" w:hAnsi="Calibri" w:cs="Calibri"/>
+          <w:b/>
+        </w:rPr>
+        <w:t>by assuming a penalty</w:t>
+      </w:r>
+      <w:r>
+        <w:rPr>
+          <w:rFonts w:ascii="Calibri" w:eastAsiaTheme="minorEastAsia" w:hAnsi="Calibri" w:cs="Calibri"/>
+        </w:rPr>
+        <w:t xml:space="preserve"> </w:t>
+      </w:r>
+      <m:oMath>
+        <m:r>
+          <w:rPr>
+            <w:rFonts w:ascii="Cambria Math" w:eastAsiaTheme="minorEastAsia" w:hAnsi="Cambria Math" w:cs="Calibri"/>
+          </w:rPr>
+          <m:t>π</m:t>
+        </m:r>
+        <m:d>
+          <m:dPr>
+            <m:ctrlPr>
+              <w:rPr>
+                <w:rFonts w:ascii="Cambria Math" w:eastAsiaTheme="minorEastAsia" w:hAnsi="Cambria Math" w:cs="Calibri"/>
+                <w:i/>
+              </w:rPr>
+            </m:ctrlPr>
+          </m:dPr>
+          <m:e>
+            <m:r>
+              <m:rPr>
+                <m:sty m:val="bi"/>
+              </m:rPr>
+              <w:rPr>
+                <w:rFonts w:ascii="Cambria Math" w:eastAsiaTheme="minorEastAsia" w:hAnsi="Cambria Math" w:cs="Calibri"/>
+              </w:rPr>
+              <m:t>β</m:t>
+            </m:r>
+          </m:e>
+        </m:d>
+      </m:oMath>
+      <w:r>
+        <w:rPr>
+          <w:rFonts w:ascii="Calibri" w:eastAsiaTheme="minorEastAsia" w:hAnsi="Calibri" w:cs="Calibri"/>
+        </w:rPr>
+        <w:t xml:space="preserve"> for </w:t>
+      </w:r>
+      <m:oMath>
+        <m:r>
+          <m:rPr>
+            <m:sty m:val="bi"/>
+          </m:rPr>
+          <w:rPr>
+            <w:rFonts w:ascii="Cambria Math" w:hAnsi="Cambria Math" w:cs="Calibri"/>
+          </w:rPr>
+          <m:t>β</m:t>
+        </m:r>
+        <m:r>
+          <w:rPr>
+            <w:rFonts w:ascii="Cambria Math" w:hAnsi="Cambria Math" w:cs="Calibri"/>
+          </w:rPr>
+          <m:t xml:space="preserve"> </m:t>
+        </m:r>
+      </m:oMath>
+      <w:r>
+        <w:rPr>
+          <w:rFonts w:ascii="Calibri" w:eastAsiaTheme="minorEastAsia" w:hAnsi="Calibri" w:cs="Calibri"/>
+        </w:rPr>
+        <w:t xml:space="preserve">that shrinks the components of </w:t>
+      </w:r>
+      <m:oMath>
+        <m:r>
+          <m:rPr>
+            <m:sty m:val="bi"/>
+          </m:rPr>
+          <w:rPr>
+            <w:rFonts w:ascii="Cambria Math" w:hAnsi="Cambria Math" w:cs="Calibri"/>
+          </w:rPr>
+          <m:t>β</m:t>
+        </m:r>
+      </m:oMath>
+      <w:r>
+        <w:rPr>
+          <w:rFonts w:ascii="Calibri" w:eastAsiaTheme="minorEastAsia" w:hAnsi="Calibri" w:cs="Calibri"/>
+        </w:rPr>
+        <w:t xml:space="preserve"> towards 0.</w:t>
+      </w:r>
+    </w:p>
+    <w:p>
+      <w:pPr>
+        <w:pStyle w:val="ListParagraph"/>
+        <w:numPr>
+          <w:ilvl w:val="0"/>
+          <w:numId w:val="6"/>
+        </w:numPr>
+        <w:rPr>
+          <w:rFonts w:ascii="Calibri" w:eastAsiaTheme="minorEastAsia" w:hAnsi="Calibri" w:cs="Calibri"/>
+          <w:b/>
+        </w:rPr>
+      </w:pPr>
+      <w:r>
+        <w:rPr>
+          <w:rFonts w:ascii="Calibri" w:eastAsiaTheme="minorEastAsia" w:hAnsi="Calibri" w:cs="Calibri"/>
+          <w:b/>
+        </w:rPr>
+        <w:t>The L2 penalty and ridge regression</w:t>
+      </w:r>
+    </w:p>
+    <w:p>
+      <w:pPr>
+        <w:pStyle w:val="ListParagraph"/>
+        <w:numPr>
+          <w:ilvl w:val="0"/>
+          <w:numId w:val="2"/>
+        </w:numPr>
+        <w:rPr>
+          <w:rFonts w:ascii="Calibri" w:eastAsiaTheme="minorEastAsia" w:hAnsi="Calibri" w:cs="Calibri"/>
+        </w:rPr>
+      </w:pPr>
+      <w:r>
+        <w:rPr>
+          <w:rFonts w:ascii="Calibri" w:eastAsiaTheme="minorEastAsia" w:hAnsi="Calibri" w:cs="Calibri"/>
+        </w:rPr>
+        <w:t xml:space="preserve">For the L2 penalty, we have </w:t>
+      </w:r>
+    </w:p>
+    <w:p>
+      <w:pPr>
+        <w:pStyle w:val="ListParagraph"/>
+        <w:ind w:left="1080"/>
+        <w:rPr>
+          <w:rFonts w:ascii="Calibri" w:eastAsiaTheme="minorEastAsia" w:hAnsi="Calibri" w:cs="Calibri"/>
+        </w:rPr>
+      </w:pPr>
+      <m:oMath>
+        <m:r>
+          <w:rPr>
+            <w:rFonts w:ascii="Cambria Math" w:eastAsiaTheme="minorEastAsia" w:hAnsi="Cambria Math" w:cs="Calibri"/>
+          </w:rPr>
+          <m:t>π</m:t>
+        </m:r>
+        <m:d>
+          <m:dPr>
+            <m:ctrlPr>
+              <w:rPr>
+                <w:rFonts w:ascii="Cambria Math" w:eastAsiaTheme="minorEastAsia" w:hAnsi="Cambria Math" w:cs="Calibri"/>
+                <w:i/>
+              </w:rPr>
+            </m:ctrlPr>
+          </m:dPr>
+          <m:e>
+            <m:sSub>
+              <m:sSubPr>
+                <m:ctrlPr>
+                  <w:rPr>
+                    <w:rFonts w:ascii="Cambria Math" w:eastAsiaTheme="minorEastAsia" w:hAnsi="Cambria Math" w:cs="Calibri"/>
+                    <w:i/>
+                  </w:rPr>
+                </m:ctrlPr>
+              </m:sSubPr>
+              <m:e>
+                <m:r>
+                  <w:rPr>
+                    <w:rFonts w:ascii="Cambria Math" w:eastAsiaTheme="minorEastAsia" w:hAnsi="Cambria Math" w:cs="Calibri"/>
+                  </w:rPr>
+                  <m:t>β</m:t>
+                </m:r>
+              </m:e>
+              <m:sub>
+                <m:r>
+                  <w:rPr>
+                    <w:rFonts w:ascii="Cambria Math" w:eastAsiaTheme="minorEastAsia" w:hAnsi="Cambria Math" w:cs="Calibri"/>
+                  </w:rPr>
+                  <m:t>j</m:t>
+                </m:r>
+              </m:sub>
+            </m:sSub>
+          </m:e>
+          <m:e>
+            <m:sSub>
+              <m:sSubPr>
+                <m:ctrlPr>
+                  <w:rPr>
+                    <w:rFonts w:ascii="Cambria Math" w:eastAsiaTheme="minorEastAsia" w:hAnsi="Cambria Math" w:cs="Calibri"/>
+                    <w:i/>
+                  </w:rPr>
+                </m:ctrlPr>
+              </m:sSubPr>
+              <m:e>
+                <m:r>
+                  <w:rPr>
+                    <w:rFonts w:ascii="Cambria Math" w:eastAsiaTheme="minorEastAsia" w:hAnsi="Cambria Math" w:cs="Calibri"/>
+                  </w:rPr>
+                  <m:t>τ</m:t>
+                </m:r>
+              </m:e>
+              <m:sub>
+                <m:r>
+                  <w:rPr>
+                    <w:rFonts w:ascii="Cambria Math" w:eastAsiaTheme="minorEastAsia" w:hAnsi="Cambria Math" w:cs="Calibri"/>
+                  </w:rPr>
+                  <m:t>j</m:t>
+                </m:r>
+              </m:sub>
+            </m:sSub>
+          </m:e>
+        </m:d>
+        <m:r>
+          <w:rPr>
+            <w:rFonts w:ascii="Cambria Math" w:eastAsiaTheme="minorEastAsia" w:hAnsi="Cambria Math" w:cs="Calibri"/>
+          </w:rPr>
+          <m:t>=N</m:t>
+        </m:r>
+        <m:d>
+          <m:dPr>
+            <m:ctrlPr>
+              <w:rPr>
+                <w:rFonts w:ascii="Cambria Math" w:eastAsiaTheme="minorEastAsia" w:hAnsi="Cambria Math" w:cs="Calibri"/>
+                <w:i/>
+              </w:rPr>
+            </m:ctrlPr>
+          </m:dPr>
+          <m:e>
+            <m:r>
+              <w:rPr>
+                <w:rFonts w:ascii="Cambria Math" w:eastAsiaTheme="minorEastAsia" w:hAnsi="Cambria Math" w:cs="Calibri"/>
+              </w:rPr>
+              <m:t xml:space="preserve">0, </m:t>
+            </m:r>
+            <m:sSub>
+              <m:sSubPr>
+                <m:ctrlPr>
+                  <w:rPr>
+                    <w:rFonts w:ascii="Cambria Math" w:eastAsiaTheme="minorEastAsia" w:hAnsi="Cambria Math" w:cs="Calibri"/>
+                    <w:i/>
+                  </w:rPr>
+                </m:ctrlPr>
+              </m:sSubPr>
+              <m:e>
+                <m:r>
+                  <w:rPr>
+                    <w:rFonts w:ascii="Cambria Math" w:eastAsiaTheme="minorEastAsia" w:hAnsi="Cambria Math" w:cs="Calibri"/>
+                  </w:rPr>
+                  <m:t>τ</m:t>
+                </m:r>
+              </m:e>
+              <m:sub>
+                <m:r>
+                  <w:rPr>
+                    <w:rFonts w:ascii="Cambria Math" w:eastAsiaTheme="minorEastAsia" w:hAnsi="Cambria Math" w:cs="Calibri"/>
+                  </w:rPr>
+                  <m:t>j</m:t>
+                </m:r>
+              </m:sub>
+            </m:sSub>
+          </m:e>
+        </m:d>
+        <m:r>
+          <w:rPr>
+            <w:rFonts w:ascii="Cambria Math" w:eastAsiaTheme="minorEastAsia" w:hAnsi="Cambria Math" w:cs="Calibri"/>
+          </w:rPr>
+          <m:t>=</m:t>
+        </m:r>
+        <m:f>
+          <m:fPr>
+            <m:ctrlPr>
+              <w:rPr>
+                <w:rFonts w:ascii="Cambria Math" w:eastAsiaTheme="minorEastAsia" w:hAnsi="Cambria Math" w:cs="Calibri"/>
+                <w:i/>
+              </w:rPr>
+            </m:ctrlPr>
+          </m:fPr>
+          <m:num>
+            <m:r>
+              <w:rPr>
+                <w:rFonts w:ascii="Cambria Math" w:eastAsiaTheme="minorEastAsia" w:hAnsi="Cambria Math" w:cs="Calibri"/>
+              </w:rPr>
+              <m:t>1</m:t>
+            </m:r>
+          </m:num>
+          <m:den>
+            <m:rad>
+              <m:radPr>
+                <m:degHide m:val="1"/>
+                <m:ctrlPr>
+                  <w:rPr>
+                    <w:rFonts w:ascii="Cambria Math" w:eastAsiaTheme="minorEastAsia" w:hAnsi="Cambria Math" w:cs="Calibri"/>
+                    <w:i/>
+                  </w:rPr>
+                </m:ctrlPr>
+              </m:radPr>
+              <m:deg/>
+              <m:e>
+                <m:r>
+                  <w:rPr>
+                    <w:rFonts w:ascii="Cambria Math" w:eastAsiaTheme="minorEastAsia" w:hAnsi="Cambria Math" w:cs="Calibri"/>
+                  </w:rPr>
+                  <m:t>2π</m:t>
+                </m:r>
+                <m:sSub>
+                  <m:sSubPr>
+                    <m:ctrlPr>
+                      <w:rPr>
+                        <w:rFonts w:ascii="Cambria Math" w:eastAsiaTheme="minorEastAsia" w:hAnsi="Cambria Math" w:cs="Calibri"/>
+                        <w:i/>
+                      </w:rPr>
+                    </m:ctrlPr>
+                  </m:sSubPr>
+                  <m:e>
+                    <m:r>
+                      <w:rPr>
+                        <w:rFonts w:ascii="Cambria Math" w:eastAsiaTheme="minorEastAsia" w:hAnsi="Cambria Math" w:cs="Calibri"/>
+                      </w:rPr>
+                      <m:t>τ</m:t>
+                    </m:r>
+                  </m:e>
+                  <m:sub>
+                    <m:r>
+                      <w:rPr>
+                        <w:rFonts w:ascii="Cambria Math" w:eastAsiaTheme="minorEastAsia" w:hAnsi="Cambria Math" w:cs="Calibri"/>
+                      </w:rPr>
+                      <m:t>j</m:t>
+                    </m:r>
+                  </m:sub>
+                </m:sSub>
+              </m:e>
+            </m:rad>
+          </m:den>
+        </m:f>
+        <m:r>
+          <m:rPr>
+            <m:sty m:val="p"/>
+          </m:rPr>
+          <w:rPr>
+            <w:rFonts w:ascii="Cambria Math" w:eastAsiaTheme="minorEastAsia" w:hAnsi="Cambria Math" w:cs="Calibri"/>
+          </w:rPr>
+          <m:t>exp⁡</m:t>
+        </m:r>
+        <m:r>
+          <w:rPr>
+            <w:rFonts w:ascii="Cambria Math" w:eastAsiaTheme="minorEastAsia" w:hAnsi="Cambria Math" w:cs="Calibri"/>
+          </w:rPr>
+          <m:t>(-</m:t>
+        </m:r>
+        <m:f>
+          <m:fPr>
+            <m:ctrlPr>
+              <w:rPr>
+                <w:rFonts w:ascii="Cambria Math" w:eastAsiaTheme="minorEastAsia" w:hAnsi="Cambria Math" w:cs="Calibri"/>
+                <w:i/>
+              </w:rPr>
+            </m:ctrlPr>
+          </m:fPr>
+          <m:num>
+            <m:sSubSup>
+              <m:sSubSupPr>
+                <m:ctrlPr>
+                  <w:rPr>
+                    <w:rFonts w:ascii="Cambria Math" w:eastAsiaTheme="minorEastAsia" w:hAnsi="Cambria Math" w:cs="Calibri"/>
+                    <w:i/>
+                  </w:rPr>
+                </m:ctrlPr>
+              </m:sSubSupPr>
+              <m:e>
+                <m:r>
+                  <w:rPr>
+                    <w:rFonts w:ascii="Cambria Math" w:eastAsiaTheme="minorEastAsia" w:hAnsi="Cambria Math" w:cs="Calibri"/>
+                  </w:rPr>
+                  <m:t>β</m:t>
+                </m:r>
+              </m:e>
+              <m:sub>
+                <m:r>
+                  <w:rPr>
+                    <w:rFonts w:ascii="Cambria Math" w:eastAsiaTheme="minorEastAsia" w:hAnsi="Cambria Math" w:cs="Calibri"/>
+                  </w:rPr>
+                  <m:t>j</m:t>
+                </m:r>
+              </m:sub>
+              <m:sup>
+                <m:r>
+                  <w:rPr>
+                    <w:rFonts w:ascii="Cambria Math" w:eastAsiaTheme="minorEastAsia" w:hAnsi="Cambria Math" w:cs="Calibri"/>
+                  </w:rPr>
+                  <m:t>2</m:t>
+                </m:r>
+              </m:sup>
+            </m:sSubSup>
+          </m:num>
+          <m:den>
+            <m:r>
+              <w:rPr>
+                <w:rFonts w:ascii="Cambria Math" w:eastAsiaTheme="minorEastAsia" w:hAnsi="Cambria Math" w:cs="Calibri"/>
+              </w:rPr>
+              <m:t>2</m:t>
+            </m:r>
+            <m:sSub>
+              <m:sSubPr>
+                <m:ctrlPr>
+                  <w:rPr>
+                    <w:rFonts w:ascii="Cambria Math" w:eastAsiaTheme="minorEastAsia" w:hAnsi="Cambria Math" w:cs="Calibri"/>
+                    <w:i/>
+                  </w:rPr>
+                </m:ctrlPr>
+              </m:sSubPr>
+              <m:e>
+                <m:r>
+                  <w:rPr>
+                    <w:rFonts w:ascii="Cambria Math" w:eastAsiaTheme="minorEastAsia" w:hAnsi="Cambria Math" w:cs="Calibri"/>
+                  </w:rPr>
+                  <m:t>τ</m:t>
+                </m:r>
+              </m:e>
+              <m:sub>
+                <m:r>
+                  <w:rPr>
+                    <w:rFonts w:ascii="Cambria Math" w:eastAsiaTheme="minorEastAsia" w:hAnsi="Cambria Math" w:cs="Calibri"/>
+                  </w:rPr>
+                  <m:t>j</m:t>
+                </m:r>
+              </m:sub>
+            </m:sSub>
+          </m:den>
+        </m:f>
+        <m:r>
+          <w:rPr>
+            <w:rFonts w:ascii="Cambria Math" w:eastAsiaTheme="minorEastAsia" w:hAnsi="Cambria Math" w:cs="Calibri"/>
+          </w:rPr>
+          <m:t>)</m:t>
+        </m:r>
+      </m:oMath>
+      <w:r>
+        <w:rPr>
+          <w:rFonts w:ascii="Calibri" w:eastAsiaTheme="minorEastAsia" w:hAnsi="Calibri" w:cs="Calibri"/>
+        </w:rPr>
+        <w:tab/>
+      </w:r>
+      <w:r>
+        <w:rPr>
+          <w:rFonts w:ascii="Calibri" w:eastAsiaTheme="minorEastAsia" w:hAnsi="Calibri" w:cs="Calibri"/>
+        </w:rPr>
+        <w:tab/>
+      </w:r>
+      <w:r>
+        <w:rPr>
+          <w:rFonts w:ascii="Calibri" w:eastAsiaTheme="minorEastAsia" w:hAnsi="Calibri" w:cs="Calibri"/>
+        </w:rPr>
+        <w:tab/>
+        <w:t>(3.6)</w:t>
+      </w:r>
+    </w:p>
+    <w:p>
+      <w:pPr>
+        <w:pStyle w:val="ListParagraph"/>
+        <w:numPr>
+          <w:ilvl w:val="0"/>
+          <w:numId w:val="2"/>
+        </w:numPr>
+        <w:rPr>
+          <w:rFonts w:ascii="Calibri" w:eastAsiaTheme="minorEastAsia" w:hAnsi="Calibri" w:cs="Calibri"/>
+        </w:rPr>
+      </w:pPr>
+      <w:r>
+        <w:rPr>
+          <w:rFonts w:ascii="Calibri" w:eastAsiaTheme="minorEastAsia" w:hAnsi="Calibri" w:cs="Calibri"/>
+        </w:rPr>
+        <w:t xml:space="preserve">The regularization or tuning parameters </w:t>
+      </w:r>
+      <m:oMath>
+        <m:sSub>
+          <m:sSubPr>
+            <m:ctrlPr>
+              <w:rPr>
+                <w:rFonts w:ascii="Cambria Math" w:eastAsiaTheme="minorEastAsia" w:hAnsi="Cambria Math" w:cs="Calibri"/>
+                <w:i/>
+              </w:rPr>
+            </m:ctrlPr>
+          </m:sSubPr>
+          <m:e>
+            <m:r>
+              <w:rPr>
+                <w:rFonts w:ascii="Cambria Math" w:eastAsiaTheme="minorEastAsia" w:hAnsi="Cambria Math" w:cs="Calibri"/>
+              </w:rPr>
+              <m:t>τ</m:t>
+            </m:r>
+          </m:e>
+          <m:sub>
+            <m:r>
+              <w:rPr>
+                <w:rFonts w:ascii="Cambria Math" w:eastAsiaTheme="minorEastAsia" w:hAnsi="Cambria Math" w:cs="Calibri"/>
+              </w:rPr>
+              <m:t>j</m:t>
+            </m:r>
+          </m:sub>
+        </m:sSub>
+        <m:r>
+          <w:rPr>
+            <w:rFonts w:ascii="Cambria Math" w:eastAsiaTheme="minorEastAsia" w:hAnsi="Cambria Math" w:cs="Calibri"/>
+          </w:rPr>
+          <m:t>=1, …, p</m:t>
+        </m:r>
+      </m:oMath>
+      <w:r>
+        <w:rPr>
+          <w:rFonts w:ascii="Calibri" w:eastAsiaTheme="minorEastAsia" w:hAnsi="Calibri" w:cs="Calibri"/>
+        </w:rPr>
+        <w:t xml:space="preserve"> are positive constants that control the degree of regularization and we choose them through cross-validation. </w:t>
+      </w:r>
+    </w:p>
+    <w:p>
+      <w:pPr>
+        <w:pStyle w:val="ListParagraph"/>
+        <w:numPr>
+          <w:ilvl w:val="0"/>
+          <w:numId w:val="2"/>
+        </w:numPr>
+        <w:rPr>
+          <w:rFonts w:ascii="Calibri" w:eastAsiaTheme="minorEastAsia" w:hAnsi="Calibri" w:cs="Calibri"/>
+        </w:rPr>
+      </w:pPr>
+      <w:r>
+        <w:rPr>
+          <w:rFonts w:ascii="Calibri" w:eastAsiaTheme="minorEastAsia" w:hAnsi="Calibri" w:cs="Calibri"/>
+        </w:rPr>
+        <w:t xml:space="preserve">Smaller values of </w:t>
+      </w:r>
+      <m:oMath>
+        <m:sSub>
+          <m:sSubPr>
+            <m:ctrlPr>
+              <w:rPr>
+                <w:rFonts w:ascii="Cambria Math" w:eastAsiaTheme="minorEastAsia" w:hAnsi="Cambria Math" w:cs="Calibri"/>
+                <w:i/>
+              </w:rPr>
+            </m:ctrlPr>
+          </m:sSubPr>
+          <m:e>
+            <m:r>
+              <w:rPr>
+                <w:rFonts w:ascii="Cambria Math" w:eastAsiaTheme="minorEastAsia" w:hAnsi="Cambria Math" w:cs="Calibri"/>
+              </w:rPr>
+              <m:t>τ</m:t>
+            </m:r>
+          </m:e>
+          <m:sub>
+            <m:r>
+              <w:rPr>
+                <w:rFonts w:ascii="Cambria Math" w:eastAsiaTheme="minorEastAsia" w:hAnsi="Cambria Math" w:cs="Calibri"/>
+              </w:rPr>
+              <m:t>j</m:t>
+            </m:r>
+          </m:sub>
+        </m:sSub>
+      </m:oMath>
+      <w:r>
+        <w:rPr>
+          <w:rFonts w:ascii="Calibri" w:eastAsiaTheme="minorEastAsia" w:hAnsi="Calibri" w:cs="Calibri"/>
+        </w:rPr>
+        <w:t xml:space="preserve"> -&gt; stronger shrinkage of </w:t>
+      </w:r>
+      <m:oMath>
+        <m:sSub>
+          <m:sSubPr>
+            <m:ctrlPr>
+              <w:rPr>
+                <w:rFonts w:ascii="Cambria Math" w:eastAsiaTheme="minorEastAsia" w:hAnsi="Cambria Math" w:cs="Calibri"/>
+                <w:i/>
+              </w:rPr>
+            </m:ctrlPr>
+          </m:sSubPr>
+          <m:e>
+            <m:r>
+              <w:rPr>
+                <w:rFonts w:ascii="Cambria Math" w:eastAsiaTheme="minorEastAsia" w:hAnsi="Cambria Math" w:cs="Calibri"/>
+              </w:rPr>
+              <m:t>β</m:t>
+            </m:r>
+          </m:e>
+          <m:sub>
+            <m:r>
+              <w:rPr>
+                <w:rFonts w:ascii="Cambria Math" w:eastAsiaTheme="minorEastAsia" w:hAnsi="Cambria Math" w:cs="Calibri"/>
+              </w:rPr>
+              <m:t>j</m:t>
+            </m:r>
+          </m:sub>
+        </m:sSub>
+      </m:oMath>
+      <w:r>
+        <w:rPr>
+          <w:rFonts w:ascii="Calibri" w:eastAsiaTheme="minorEastAsia" w:hAnsi="Calibri" w:cs="Calibri"/>
+        </w:rPr>
+        <w:t xml:space="preserve"> toward 0</w:t>
+      </w:r>
+    </w:p>
+    <w:p>
+      <w:pPr>
+        <w:pStyle w:val="ListParagraph"/>
+        <w:numPr>
+          <w:ilvl w:val="0"/>
+          <w:numId w:val="2"/>
+        </w:numPr>
+        <w:rPr>
+          <w:rFonts w:ascii="Calibri" w:eastAsiaTheme="minorEastAsia" w:hAnsi="Calibri" w:cs="Calibri"/>
+        </w:rPr>
+      </w:pPr>
+      <w:r>
+        <w:rPr>
+          <w:rFonts w:ascii="Calibri" w:eastAsiaTheme="minorEastAsia" w:hAnsi="Calibri" w:cs="Calibri"/>
+        </w:rPr>
+        <w:t xml:space="preserve">Absent further knowledge, we typically assume </w:t>
+      </w:r>
+      <m:oMath>
+        <m:sSub>
+          <m:sSubPr>
+            <m:ctrlPr>
+              <w:rPr>
+                <w:rFonts w:ascii="Cambria Math" w:hAnsi="Cambria Math" w:cs="Calibri"/>
+                <w:i/>
+              </w:rPr>
+            </m:ctrlPr>
+          </m:sSubPr>
+          <m:e>
+            <m:r>
+              <w:rPr>
+                <w:rFonts w:ascii="Cambria Math" w:hAnsi="Cambria Math" w:cs="Calibri"/>
+              </w:rPr>
+              <m:t>τ</m:t>
+            </m:r>
+          </m:e>
+          <m:sub>
+            <m:r>
+              <w:rPr>
+                <w:rFonts w:ascii="Cambria Math" w:hAnsi="Cambria Math" w:cs="Calibri"/>
+              </w:rPr>
+              <m:t>1</m:t>
+            </m:r>
+          </m:sub>
+        </m:sSub>
+        <m:r>
+          <w:rPr>
+            <w:rFonts w:ascii="Cambria Math" w:hAnsi="Cambria Math" w:cs="Calibri"/>
+          </w:rPr>
+          <m:t xml:space="preserve">= </m:t>
+        </m:r>
+        <m:sSub>
+          <m:sSubPr>
+            <m:ctrlPr>
+              <w:rPr>
+                <w:rFonts w:ascii="Cambria Math" w:hAnsi="Cambria Math" w:cs="Calibri"/>
+                <w:i/>
+              </w:rPr>
+            </m:ctrlPr>
+          </m:sSubPr>
+          <m:e>
+            <m:r>
+              <w:rPr>
+                <w:rFonts w:ascii="Cambria Math" w:hAnsi="Cambria Math" w:cs="Calibri"/>
+              </w:rPr>
+              <m:t>τ</m:t>
+            </m:r>
+          </m:e>
+          <m:sub>
+            <m:r>
+              <w:rPr>
+                <w:rFonts w:ascii="Cambria Math" w:hAnsi="Cambria Math" w:cs="Calibri"/>
+              </w:rPr>
+              <m:t>2</m:t>
+            </m:r>
+          </m:sub>
+        </m:sSub>
+        <m:r>
+          <w:rPr>
+            <w:rFonts w:ascii="Cambria Math" w:hAnsi="Cambria Math" w:cs="Calibri"/>
+          </w:rPr>
+          <m:t xml:space="preserve">=…= </m:t>
+        </m:r>
+        <m:sSub>
+          <m:sSubPr>
+            <m:ctrlPr>
+              <w:rPr>
+                <w:rFonts w:ascii="Cambria Math" w:hAnsi="Cambria Math" w:cs="Calibri"/>
+                <w:i/>
+              </w:rPr>
+            </m:ctrlPr>
+          </m:sSubPr>
+          <m:e>
+            <m:r>
+              <w:rPr>
+                <w:rFonts w:ascii="Cambria Math" w:hAnsi="Cambria Math" w:cs="Calibri"/>
+              </w:rPr>
+              <m:t>τ</m:t>
+            </m:r>
+          </m:e>
+          <m:sub>
+            <m:r>
+              <w:rPr>
+                <w:rFonts w:ascii="Cambria Math" w:hAnsi="Cambria Math" w:cs="Calibri"/>
+              </w:rPr>
+              <m:t>p</m:t>
+            </m:r>
+          </m:sub>
+        </m:sSub>
+      </m:oMath>
+    </w:p>
+    <w:p>
+      <w:pPr>
+        <w:pStyle w:val="ListParagraph"/>
+        <w:numPr>
+          <w:ilvl w:val="0"/>
+          <w:numId w:val="2"/>
+        </w:numPr>
+        <w:rPr>
+          <w:rFonts w:ascii="Calibri" w:eastAsiaTheme="minorEastAsia" w:hAnsi="Calibri" w:cs="Calibri"/>
+        </w:rPr>
+      </w:pPr>
+      <w:r>
+        <w:rPr>
+          <w:rFonts w:ascii="Calibri" w:eastAsiaTheme="minorEastAsia" w:hAnsi="Calibri" w:cs="Calibri"/>
+        </w:rPr>
+        <w:t>Ridge regression -&gt; typically does not result in a sparse solution</w:t>
+      </w:r>
+    </w:p>
+    <w:p>
+      <w:pPr>
+        <w:pStyle w:val="ListParagraph"/>
+        <w:numPr>
+          <w:ilvl w:val="0"/>
+          <w:numId w:val="6"/>
+        </w:numPr>
+        <w:rPr>
+          <w:rFonts w:ascii="Calibri" w:eastAsiaTheme="minorEastAsia" w:hAnsi="Calibri" w:cs="Calibri"/>
+          <w:b/>
+        </w:rPr>
+      </w:pPr>
+      <w:r>
+        <w:rPr>
+          <w:rFonts w:ascii="Calibri" w:eastAsiaTheme="minorEastAsia" w:hAnsi="Calibri" w:cs="Calibri"/>
+          <w:b/>
+        </w:rPr>
+        <w:t xml:space="preserve">The L1 penalty and lasso regression </w:t>
+      </w:r>
+    </w:p>
+    <w:p>
+      <w:pPr>
+        <w:pStyle w:val="ListParagraph"/>
+        <w:numPr>
+          <w:ilvl w:val="0"/>
+          <w:numId w:val="2"/>
+        </w:numPr>
+        <w:rPr>
+          <w:rFonts w:ascii="Calibri" w:eastAsiaTheme="minorEastAsia" w:hAnsi="Calibri" w:cs="Calibri"/>
+        </w:rPr>
+      </w:pPr>
+      <w:r>
+        <w:rPr>
+          <w:rFonts w:ascii="Calibri" w:eastAsiaTheme="minorEastAsia" w:hAnsi="Calibri" w:cs="Calibri"/>
+        </w:rPr>
+        <w:t xml:space="preserve">For L1 penalty, we have: </w:t>
+      </w:r>
+    </w:p>
+    <w:p>
+      <w:pPr>
+        <w:ind w:left="720"/>
+        <w:rPr>
+          <w:rFonts w:ascii="Calibri" w:eastAsiaTheme="minorEastAsia" w:hAnsi="Calibri" w:cs="Calibri"/>
+        </w:rPr>
+      </w:pPr>
+      <m:oMath>
+        <m:r>
+          <w:rPr>
+            <w:rFonts w:ascii="Cambria Math" w:eastAsiaTheme="minorEastAsia" w:hAnsi="Cambria Math" w:cs="Calibri"/>
+          </w:rPr>
+          <m:t>π</m:t>
+        </m:r>
+        <m:d>
+          <m:dPr>
+            <m:ctrlPr>
+              <w:rPr>
+                <w:rFonts w:ascii="Cambria Math" w:eastAsiaTheme="minorEastAsia" w:hAnsi="Cambria Math" w:cs="Calibri"/>
+                <w:i/>
+              </w:rPr>
+            </m:ctrlPr>
+          </m:dPr>
+          <m:e>
+            <m:sSub>
+              <m:sSubPr>
+                <m:ctrlPr>
+                  <w:rPr>
+                    <w:rFonts w:ascii="Cambria Math" w:eastAsiaTheme="minorEastAsia" w:hAnsi="Cambria Math" w:cs="Calibri"/>
+                    <w:i/>
+                  </w:rPr>
+                </m:ctrlPr>
+              </m:sSubPr>
+              <m:e>
+                <m:r>
+                  <w:rPr>
+                    <w:rFonts w:ascii="Cambria Math" w:eastAsiaTheme="minorEastAsia" w:hAnsi="Cambria Math" w:cs="Calibri"/>
+                  </w:rPr>
+                  <m:t>β</m:t>
+                </m:r>
+              </m:e>
+              <m:sub>
+                <m:r>
+                  <w:rPr>
+                    <w:rFonts w:ascii="Cambria Math" w:eastAsiaTheme="minorEastAsia" w:hAnsi="Cambria Math" w:cs="Calibri"/>
+                  </w:rPr>
+                  <m:t>j</m:t>
+                </m:r>
+              </m:sub>
+            </m:sSub>
+          </m:e>
+          <m:e>
+            <m:sSub>
+              <m:sSubPr>
+                <m:ctrlPr>
+                  <w:rPr>
+                    <w:rFonts w:ascii="Cambria Math" w:eastAsiaTheme="minorEastAsia" w:hAnsi="Cambria Math" w:cs="Calibri"/>
+                    <w:i/>
+                  </w:rPr>
+                </m:ctrlPr>
+              </m:sSubPr>
+              <m:e>
+                <m:r>
+                  <w:rPr>
+                    <w:rFonts w:ascii="Cambria Math" w:eastAsiaTheme="minorEastAsia" w:hAnsi="Cambria Math" w:cs="Calibri"/>
+                  </w:rPr>
+                  <m:t>γ</m:t>
+                </m:r>
+              </m:e>
+              <m:sub>
+                <m:r>
+                  <w:rPr>
+                    <w:rFonts w:ascii="Cambria Math" w:eastAsiaTheme="minorEastAsia" w:hAnsi="Cambria Math" w:cs="Calibri"/>
+                  </w:rPr>
+                  <m:t>j</m:t>
+                </m:r>
+              </m:sub>
+            </m:sSub>
+          </m:e>
+        </m:d>
+        <m:r>
+          <w:rPr>
+            <w:rFonts w:ascii="Cambria Math" w:eastAsiaTheme="minorEastAsia" w:hAnsi="Cambria Math" w:cs="Calibri"/>
+          </w:rPr>
+          <m:t>=</m:t>
+        </m:r>
+        <m:f>
+          <m:fPr>
+            <m:ctrlPr>
+              <w:rPr>
+                <w:rFonts w:ascii="Cambria Math" w:eastAsiaTheme="minorEastAsia" w:hAnsi="Cambria Math" w:cs="Calibri"/>
+                <w:i/>
+              </w:rPr>
+            </m:ctrlPr>
+          </m:fPr>
+          <m:num>
+            <m:rad>
+              <m:radPr>
+                <m:degHide m:val="1"/>
+                <m:ctrlPr>
+                  <w:rPr>
+                    <w:rFonts w:ascii="Cambria Math" w:eastAsiaTheme="minorEastAsia" w:hAnsi="Cambria Math" w:cs="Calibri"/>
+                    <w:i/>
+                  </w:rPr>
+                </m:ctrlPr>
+              </m:radPr>
+              <m:deg/>
+              <m:e>
+                <m:sSub>
+                  <m:sSubPr>
+                    <m:ctrlPr>
+                      <w:rPr>
+                        <w:rFonts w:ascii="Cambria Math" w:eastAsiaTheme="minorEastAsia" w:hAnsi="Cambria Math" w:cs="Calibri"/>
+                        <w:i/>
+                      </w:rPr>
+                    </m:ctrlPr>
+                  </m:sSubPr>
+                  <m:e>
+                    <m:r>
+                      <w:rPr>
+                        <w:rFonts w:ascii="Cambria Math" w:eastAsiaTheme="minorEastAsia" w:hAnsi="Cambria Math" w:cs="Calibri"/>
+                      </w:rPr>
+                      <m:t>γ</m:t>
+                    </m:r>
+                  </m:e>
+                  <m:sub>
+                    <m:r>
+                      <w:rPr>
+                        <w:rFonts w:ascii="Cambria Math" w:eastAsiaTheme="minorEastAsia" w:hAnsi="Cambria Math" w:cs="Calibri"/>
+                      </w:rPr>
+                      <m:t>j</m:t>
+                    </m:r>
+                  </m:sub>
+                </m:sSub>
+              </m:e>
+            </m:rad>
+          </m:num>
+          <m:den>
+            <m:r>
+              <w:rPr>
+                <w:rFonts w:ascii="Cambria Math" w:eastAsiaTheme="minorEastAsia" w:hAnsi="Cambria Math" w:cs="Calibri"/>
+              </w:rPr>
+              <m:t>2</m:t>
+            </m:r>
+          </m:den>
+        </m:f>
+        <m:r>
+          <m:rPr>
+            <m:sty m:val="p"/>
+          </m:rPr>
+          <w:rPr>
+            <w:rFonts w:ascii="Cambria Math" w:eastAsiaTheme="minorEastAsia" w:hAnsi="Cambria Math" w:cs="Calibri"/>
+          </w:rPr>
+          <m:t>exp⁡</m:t>
+        </m:r>
+        <m:r>
+          <w:rPr>
+            <w:rFonts w:ascii="Cambria Math" w:eastAsiaTheme="minorEastAsia" w:hAnsi="Cambria Math" w:cs="Calibri"/>
+          </w:rPr>
+          <m:t>(-</m:t>
+        </m:r>
+        <m:rad>
+          <m:radPr>
+            <m:degHide m:val="1"/>
+            <m:ctrlPr>
+              <w:rPr>
+                <w:rFonts w:ascii="Cambria Math" w:eastAsiaTheme="minorEastAsia" w:hAnsi="Cambria Math" w:cs="Calibri"/>
+                <w:i/>
+              </w:rPr>
+            </m:ctrlPr>
+          </m:radPr>
+          <m:deg/>
+          <m:e>
+            <m:sSub>
+              <m:sSubPr>
+                <m:ctrlPr>
+                  <w:rPr>
+                    <w:rFonts w:ascii="Cambria Math" w:eastAsiaTheme="minorEastAsia" w:hAnsi="Cambria Math" w:cs="Calibri"/>
+                    <w:i/>
+                  </w:rPr>
+                </m:ctrlPr>
+              </m:sSubPr>
+              <m:e>
+                <m:r>
+                  <w:rPr>
+                    <w:rFonts w:ascii="Cambria Math" w:eastAsiaTheme="minorEastAsia" w:hAnsi="Cambria Math" w:cs="Calibri"/>
+                  </w:rPr>
+                  <m:t>γ</m:t>
+                </m:r>
+              </m:e>
+              <m:sub>
+                <m:r>
+                  <w:rPr>
+                    <w:rFonts w:ascii="Cambria Math" w:eastAsiaTheme="minorEastAsia" w:hAnsi="Cambria Math" w:cs="Calibri"/>
+                  </w:rPr>
+                  <m:t>j</m:t>
+                </m:r>
+              </m:sub>
+            </m:sSub>
+          </m:e>
+        </m:rad>
+        <m:r>
+          <w:rPr>
+            <w:rFonts w:ascii="Cambria Math" w:eastAsiaTheme="minorEastAsia" w:hAnsi="Cambria Math" w:cs="Calibri"/>
+          </w:rPr>
+          <m:t>|</m:t>
+        </m:r>
+        <m:sSub>
+          <m:sSubPr>
+            <m:ctrlPr>
+              <w:rPr>
+                <w:rFonts w:ascii="Cambria Math" w:eastAsiaTheme="minorEastAsia" w:hAnsi="Cambria Math" w:cs="Calibri"/>
+                <w:i/>
+              </w:rPr>
+            </m:ctrlPr>
+          </m:sSubPr>
+          <m:e>
+            <m:r>
+              <w:rPr>
+                <w:rFonts w:ascii="Cambria Math" w:eastAsiaTheme="minorEastAsia" w:hAnsi="Cambria Math" w:cs="Calibri"/>
+              </w:rPr>
+              <m:t>β</m:t>
+            </m:r>
+          </m:e>
+          <m:sub>
+            <m:r>
+              <w:rPr>
+                <w:rFonts w:ascii="Cambria Math" w:eastAsiaTheme="minorEastAsia" w:hAnsi="Cambria Math" w:cs="Calibri"/>
+              </w:rPr>
+              <m:t>j</m:t>
+            </m:r>
+          </m:sub>
+        </m:sSub>
+        <m:r>
+          <w:rPr>
+            <w:rFonts w:ascii="Cambria Math" w:eastAsiaTheme="minorEastAsia" w:hAnsi="Cambria Math" w:cs="Calibri"/>
+          </w:rPr>
+          <m:t>|)</m:t>
+        </m:r>
+      </m:oMath>
+      <w:r>
+        <w:rPr>
+          <w:rFonts w:ascii="Calibri" w:eastAsiaTheme="minorEastAsia" w:hAnsi="Calibri" w:cs="Calibri"/>
+        </w:rPr>
+        <w:tab/>
+      </w:r>
+      <w:r>
+        <w:rPr>
+          <w:rFonts w:ascii="Calibri" w:eastAsiaTheme="minorEastAsia" w:hAnsi="Calibri" w:cs="Calibri"/>
+        </w:rPr>
+        <w:tab/>
+      </w:r>
+      <w:r>
+        <w:rPr>
+          <w:rFonts w:ascii="Calibri" w:eastAsiaTheme="minorEastAsia" w:hAnsi="Calibri" w:cs="Calibri"/>
+        </w:rPr>
+        <w:tab/>
+      </w:r>
+      <w:r>
+        <w:rPr>
+          <w:rFonts w:ascii="Calibri" w:eastAsiaTheme="minorEastAsia" w:hAnsi="Calibri" w:cs="Calibri"/>
+        </w:rPr>
+        <w:tab/>
+      </w:r>
+      <w:r>
+        <w:rPr>
+          <w:rFonts w:ascii="Calibri" w:eastAsiaTheme="minorEastAsia" w:hAnsi="Calibri" w:cs="Calibri"/>
+        </w:rPr>
+        <w:tab/>
+        <w:t>(3.7)</w:t>
+      </w:r>
+    </w:p>
+    <w:p>
+      <w:pPr>
+        <w:pStyle w:val="ListParagraph"/>
+        <w:numPr>
+          <w:ilvl w:val="0"/>
+          <w:numId w:val="2"/>
+        </w:numPr>
+        <w:rPr>
+          <w:rFonts w:ascii="Calibri" w:eastAsiaTheme="minorEastAsia" w:hAnsi="Calibri" w:cs="Calibri"/>
+        </w:rPr>
+      </w:pPr>
+      <m:oMath>
+        <m:sSub>
+          <m:sSubPr>
+            <m:ctrlPr>
+              <w:rPr>
+                <w:rFonts w:ascii="Cambria Math" w:eastAsiaTheme="minorEastAsia" w:hAnsi="Cambria Math" w:cs="Calibri"/>
+                <w:i/>
+              </w:rPr>
+            </m:ctrlPr>
+          </m:sSubPr>
+          <m:e>
+            <m:r>
+              <w:rPr>
+                <w:rFonts w:ascii="Cambria Math" w:eastAsiaTheme="minorEastAsia" w:hAnsi="Cambria Math" w:cs="Calibri"/>
+              </w:rPr>
+              <m:t>γ</m:t>
+            </m:r>
+          </m:e>
+          <m:sub>
+            <m:r>
+              <w:rPr>
+                <w:rFonts w:ascii="Cambria Math" w:eastAsiaTheme="minorEastAsia" w:hAnsi="Cambria Math" w:cs="Calibri"/>
+              </w:rPr>
+              <m:t>1</m:t>
+            </m:r>
+          </m:sub>
+        </m:sSub>
+        <m:r>
+          <w:rPr>
+            <w:rFonts w:ascii="Cambria Math" w:eastAsiaTheme="minorEastAsia" w:hAnsi="Cambria Math" w:cs="Calibri"/>
+          </w:rPr>
+          <m:t xml:space="preserve">,…, </m:t>
+        </m:r>
+        <m:sSub>
+          <m:sSubPr>
+            <m:ctrlPr>
+              <w:rPr>
+                <w:rFonts w:ascii="Cambria Math" w:eastAsiaTheme="minorEastAsia" w:hAnsi="Cambria Math" w:cs="Calibri"/>
+                <w:i/>
+              </w:rPr>
+            </m:ctrlPr>
+          </m:sSubPr>
+          <m:e>
+            <m:r>
+              <w:rPr>
+                <w:rFonts w:ascii="Cambria Math" w:eastAsiaTheme="minorEastAsia" w:hAnsi="Cambria Math" w:cs="Calibri"/>
+              </w:rPr>
+              <m:t>γ</m:t>
+            </m:r>
+          </m:e>
+          <m:sub>
+            <m:r>
+              <w:rPr>
+                <w:rFonts w:ascii="Cambria Math" w:eastAsiaTheme="minorEastAsia" w:hAnsi="Cambria Math" w:cs="Calibri"/>
+              </w:rPr>
+              <m:t>p</m:t>
+            </m:r>
+          </m:sub>
+        </m:sSub>
+      </m:oMath>
+      <w:r>
+        <w:rPr>
+          <w:rFonts w:ascii="Calibri" w:eastAsiaTheme="minorEastAsia" w:hAnsi="Calibri" w:cs="Calibri"/>
+        </w:rPr>
+        <w:t xml:space="preserve"> represent a vector of regularization / tuning params</w:t>
+      </w:r>
+    </w:p>
+    <w:p>
+      <w:pPr>
+        <w:pStyle w:val="ListParagraph"/>
+        <w:numPr>
+          <w:ilvl w:val="0"/>
+          <w:numId w:val="2"/>
+        </w:numPr>
+        <w:rPr>
+          <w:rFonts w:ascii="Calibri" w:eastAsiaTheme="minorEastAsia" w:hAnsi="Calibri" w:cs="Calibri"/>
+        </w:rPr>
+      </w:pPr>
+      <w:r>
+        <w:rPr>
+          <w:rFonts w:ascii="Calibri" w:eastAsiaTheme="minorEastAsia" w:hAnsi="Calibri" w:cs="Calibri"/>
+        </w:rPr>
+        <w:t xml:space="preserve">Absent prior knowledge, we assume </w:t>
+      </w:r>
+      <m:oMath>
+        <m:sSub>
+          <m:sSubPr>
+            <m:ctrlPr>
+              <w:rPr>
+                <w:rFonts w:ascii="Cambria Math" w:hAnsi="Cambria Math" w:cs="Calibri"/>
+                <w:i/>
+              </w:rPr>
+            </m:ctrlPr>
+          </m:sSubPr>
+          <m:e>
+            <m:r>
+              <w:rPr>
+                <w:rFonts w:ascii="Cambria Math" w:hAnsi="Cambria Math" w:cs="Calibri"/>
+              </w:rPr>
+              <m:t>γ</m:t>
+            </m:r>
+          </m:e>
+          <m:sub>
+            <m:r>
+              <w:rPr>
+                <w:rFonts w:ascii="Cambria Math" w:hAnsi="Cambria Math" w:cs="Calibri"/>
+              </w:rPr>
+              <m:t>1</m:t>
+            </m:r>
+          </m:sub>
+        </m:sSub>
+        <m:r>
+          <w:rPr>
+            <w:rFonts w:ascii="Cambria Math" w:hAnsi="Cambria Math" w:cs="Calibri"/>
+          </w:rPr>
+          <m:t>=…=</m:t>
+        </m:r>
+        <m:sSub>
+          <m:sSubPr>
+            <m:ctrlPr>
+              <w:rPr>
+                <w:rFonts w:ascii="Cambria Math" w:hAnsi="Cambria Math" w:cs="Calibri"/>
+                <w:i/>
+              </w:rPr>
+            </m:ctrlPr>
+          </m:sSubPr>
+          <m:e>
+            <m:r>
+              <w:rPr>
+                <w:rFonts w:ascii="Cambria Math" w:hAnsi="Cambria Math" w:cs="Calibri"/>
+              </w:rPr>
+              <m:t>γ</m:t>
+            </m:r>
+          </m:e>
+          <m:sub>
+            <m:r>
+              <w:rPr>
+                <w:rFonts w:ascii="Cambria Math" w:hAnsi="Cambria Math" w:cs="Calibri"/>
+              </w:rPr>
+              <m:t>p</m:t>
+            </m:r>
+          </m:sub>
+        </m:sSub>
+      </m:oMath>
+      <w:r>
+        <w:rPr>
+          <w:rFonts w:ascii="Calibri" w:eastAsiaTheme="minorEastAsia" w:hAnsi="Calibri" w:cs="Calibri"/>
+        </w:rPr>
+        <w:t xml:space="preserve"> and select a value using cross-validation</w:t>
+      </w:r>
+    </w:p>
+    <w:p>
+      <w:pPr>
+        <w:pStyle w:val="ListParagraph"/>
+        <w:numPr>
+          <w:ilvl w:val="0"/>
+          <w:numId w:val="2"/>
+        </w:numPr>
+        <w:rPr>
+          <w:rFonts w:ascii="Calibri" w:eastAsiaTheme="minorEastAsia" w:hAnsi="Calibri" w:cs="Calibri"/>
+        </w:rPr>
+      </w:pPr>
+      <w:r>
+        <w:rPr>
+          <w:rFonts w:ascii="Calibri" w:eastAsiaTheme="minorEastAsia" w:hAnsi="Calibri" w:cs="Calibri"/>
+        </w:rPr>
+        <w:t xml:space="preserve">Lasso regression -&gt; typically result in sparse solution </w:t>
+      </w:r>
+    </w:p>
+    <w:p>
+      <w:pPr>
+        <w:pStyle w:val="ListParagraph"/>
+        <w:numPr>
+          <w:ilvl w:val="0"/>
+          <w:numId w:val="1"/>
+        </w:numPr>
+        <w:rPr>
+          <w:rFonts w:ascii="Calibri" w:eastAsiaTheme="minorEastAsia" w:hAnsi="Calibri" w:cs="Calibri"/>
+          <w:b/>
+        </w:rPr>
+      </w:pPr>
+      <w:r>
+        <w:rPr>
+          <w:rFonts w:ascii="Calibri" w:eastAsiaTheme="minorEastAsia" w:hAnsi="Calibri" w:cs="Calibri"/>
+          <w:b/>
+        </w:rPr>
+        <w:t xml:space="preserve">Finding the param estimates </w:t>
+      </w:r>
+    </w:p>
+    <w:p>
+      <w:pPr>
+        <w:pStyle w:val="ListParagraph"/>
+        <w:numPr>
+          <w:ilvl w:val="0"/>
+          <w:numId w:val="2"/>
+        </w:numPr>
+        <w:rPr>
+          <w:rFonts w:ascii="Calibri" w:eastAsiaTheme="minorEastAsia" w:hAnsi="Calibri" w:cs="Calibri"/>
+        </w:rPr>
+      </w:pPr>
+      <w:r>
+        <w:rPr>
+          <w:rFonts w:ascii="Calibri" w:eastAsiaTheme="minorEastAsia" w:hAnsi="Calibri" w:cs="Calibri"/>
+        </w:rPr>
+        <w:t xml:space="preserve">The </w:t>
+      </w:r>
+      <w:r>
+        <w:rPr>
+          <w:rFonts w:ascii="Calibri" w:eastAsiaTheme="minorEastAsia" w:hAnsi="Calibri" w:cs="Calibri"/>
+          <w:b/>
+        </w:rPr>
+        <w:t xml:space="preserve">penalized partial likelihood of </w:t>
+      </w:r>
+      <m:oMath>
+        <m:r>
+          <m:rPr>
+            <m:sty m:val="bi"/>
+          </m:rPr>
+          <w:rPr>
+            <w:rFonts w:ascii="Cambria Math" w:eastAsiaTheme="minorEastAsia" w:hAnsi="Cambria Math" w:cs="Calibri"/>
+          </w:rPr>
+          <m:t>β</m:t>
+        </m:r>
+      </m:oMath>
+      <w:r>
+        <w:rPr>
+          <w:rFonts w:ascii="Calibri" w:eastAsiaTheme="minorEastAsia" w:hAnsi="Calibri" w:cs="Calibri"/>
+          <w:b/>
+        </w:rPr>
+        <w:t xml:space="preserve"> in the L2 case</w:t>
+      </w:r>
+      <w:r>
+        <w:rPr>
+          <w:rFonts w:ascii="Calibri" w:eastAsiaTheme="minorEastAsia" w:hAnsi="Calibri" w:cs="Calibri"/>
+        </w:rPr>
+        <w:t xml:space="preserve"> can be written as:</w:t>
+      </w:r>
+    </w:p>
+    <w:p>
+      <w:pPr>
+        <w:pStyle w:val="ListParagraph"/>
+        <w:ind w:left="1080"/>
+        <w:rPr>
+          <w:rFonts w:ascii="Calibri" w:eastAsiaTheme="minorEastAsia" w:hAnsi="Calibri" w:cs="Calibri"/>
+        </w:rPr>
+      </w:pPr>
+      <m:oMath>
+        <m:sSub>
+          <m:sSubPr>
+            <m:ctrlPr>
+              <w:rPr>
+                <w:rFonts w:ascii="Cambria Math" w:eastAsiaTheme="minorEastAsia" w:hAnsi="Cambria Math" w:cs="Calibri"/>
+                <w:i/>
+              </w:rPr>
+            </m:ctrlPr>
+          </m:sSubPr>
+          <m:e>
+            <m:r>
+              <w:rPr>
+                <w:rFonts w:ascii="Cambria Math" w:eastAsiaTheme="minorEastAsia" w:hAnsi="Cambria Math" w:cs="Calibri"/>
+              </w:rPr>
+              <m:t>L</m:t>
+            </m:r>
+          </m:e>
+          <m:sub>
+            <m:r>
+              <w:rPr>
+                <w:rFonts w:ascii="Cambria Math" w:eastAsiaTheme="minorEastAsia" w:hAnsi="Cambria Math" w:cs="Calibri"/>
+              </w:rPr>
+              <m:t>G</m:t>
+            </m:r>
+          </m:sub>
+        </m:sSub>
+        <m:d>
+          <m:dPr>
+            <m:ctrlPr>
+              <w:rPr>
+                <w:rFonts w:ascii="Cambria Math" w:eastAsiaTheme="minorEastAsia" w:hAnsi="Cambria Math" w:cs="Calibri"/>
+                <w:i/>
+              </w:rPr>
+            </m:ctrlPr>
+          </m:dPr>
+          <m:e>
+            <m:r>
+              <m:rPr>
+                <m:sty m:val="bi"/>
+              </m:rPr>
+              <w:rPr>
+                <w:rFonts w:ascii="Cambria Math" w:eastAsiaTheme="minorEastAsia" w:hAnsi="Cambria Math" w:cs="Calibri"/>
+              </w:rPr>
+              <m:t>β</m:t>
+            </m:r>
+          </m:e>
+        </m:d>
+        <m:r>
+          <w:rPr>
+            <w:rFonts w:ascii="Cambria Math" w:eastAsiaTheme="minorEastAsia" w:hAnsi="Cambria Math" w:cs="Calibri"/>
+          </w:rPr>
+          <m:t xml:space="preserve">= </m:t>
+        </m:r>
+        <m:nary>
+          <m:naryPr>
+            <m:chr m:val="∏"/>
+            <m:limLoc m:val="undOvr"/>
+            <m:ctrlPr>
+              <w:rPr>
+                <w:rFonts w:ascii="Cambria Math" w:eastAsiaTheme="minorEastAsia" w:hAnsi="Cambria Math" w:cs="Calibri"/>
+                <w:i/>
+              </w:rPr>
+            </m:ctrlPr>
+          </m:naryPr>
+          <m:sub>
+            <m:r>
+              <w:rPr>
+                <w:rFonts w:ascii="Cambria Math" w:eastAsiaTheme="minorEastAsia" w:hAnsi="Cambria Math" w:cs="Calibri"/>
+              </w:rPr>
+              <m:t>i=1</m:t>
+            </m:r>
+          </m:sub>
+          <m:sup>
+            <m:r>
+              <w:rPr>
+                <w:rFonts w:ascii="Cambria Math" w:eastAsiaTheme="minorEastAsia" w:hAnsi="Cambria Math" w:cs="Calibri"/>
+              </w:rPr>
+              <m:t>n</m:t>
+            </m:r>
+          </m:sup>
+          <m:e>
+            <m:sSup>
+              <m:sSupPr>
+                <m:ctrlPr>
+                  <w:rPr>
+                    <w:rFonts w:ascii="Cambria Math" w:eastAsiaTheme="minorEastAsia" w:hAnsi="Cambria Math" w:cs="Calibri"/>
+                    <w:i/>
+                  </w:rPr>
+                </m:ctrlPr>
+              </m:sSupPr>
+              <m:e>
+                <m:r>
+                  <w:rPr>
+                    <w:rFonts w:ascii="Cambria Math" w:eastAsiaTheme="minorEastAsia" w:hAnsi="Cambria Math" w:cs="Calibri"/>
+                  </w:rPr>
+                  <m:t>(</m:t>
+                </m:r>
+                <m:f>
+                  <m:fPr>
+                    <m:ctrlPr>
+                      <w:rPr>
+                        <w:rFonts w:ascii="Cambria Math" w:eastAsiaTheme="minorEastAsia" w:hAnsi="Cambria Math" w:cs="Calibri"/>
+                        <w:i/>
+                      </w:rPr>
+                    </m:ctrlPr>
+                  </m:fPr>
+                  <m:num>
+                    <m:r>
+                      <m:rPr>
+                        <m:sty m:val="p"/>
+                      </m:rPr>
+                      <w:rPr>
+                        <w:rFonts w:ascii="Cambria Math" w:eastAsiaTheme="minorEastAsia" w:hAnsi="Cambria Math" w:cs="Calibri"/>
+                      </w:rPr>
+                      <m:t>exp⁡</m:t>
+                    </m:r>
+                    <m:r>
+                      <w:rPr>
+                        <w:rFonts w:ascii="Cambria Math" w:eastAsiaTheme="minorEastAsia" w:hAnsi="Cambria Math" w:cs="Calibri"/>
+                      </w:rPr>
+                      <m:t>(</m:t>
+                    </m:r>
+                    <m:sSup>
+                      <m:sSupPr>
+                        <m:ctrlPr>
+                          <w:rPr>
+                            <w:rFonts w:ascii="Cambria Math" w:eastAsiaTheme="minorEastAsia" w:hAnsi="Cambria Math" w:cs="Calibri"/>
+                            <w:i/>
+                          </w:rPr>
+                        </m:ctrlPr>
+                      </m:sSupPr>
+                      <m:e>
+                        <m:r>
+                          <m:rPr>
+                            <m:sty m:val="bi"/>
+                          </m:rPr>
+                          <w:rPr>
+                            <w:rFonts w:ascii="Cambria Math" w:eastAsiaTheme="minorEastAsia" w:hAnsi="Cambria Math" w:cs="Calibri"/>
+                          </w:rPr>
+                          <m:t>β</m:t>
+                        </m:r>
+                      </m:e>
+                      <m:sup>
+                        <m:r>
+                          <w:rPr>
+                            <w:rFonts w:ascii="Cambria Math" w:eastAsiaTheme="minorEastAsia" w:hAnsi="Cambria Math" w:cs="Calibri"/>
+                          </w:rPr>
+                          <m:t>T</m:t>
+                        </m:r>
+                      </m:sup>
+                    </m:sSup>
+                    <m:sSub>
+                      <m:sSubPr>
+                        <m:ctrlPr>
+                          <w:rPr>
+                            <w:rFonts w:ascii="Cambria Math" w:eastAsiaTheme="minorEastAsia" w:hAnsi="Cambria Math" w:cs="Calibri"/>
+                            <w:i/>
+                          </w:rPr>
+                        </m:ctrlPr>
+                      </m:sSubPr>
+                      <m:e>
+                        <m:r>
+                          <w:rPr>
+                            <w:rFonts w:ascii="Cambria Math" w:eastAsiaTheme="minorEastAsia" w:hAnsi="Cambria Math" w:cs="Calibri"/>
+                          </w:rPr>
+                          <m:t>x</m:t>
+                        </m:r>
+                      </m:e>
+                      <m:sub>
+                        <m:r>
+                          <w:rPr>
+                            <w:rFonts w:ascii="Cambria Math" w:eastAsiaTheme="minorEastAsia" w:hAnsi="Cambria Math" w:cs="Calibri"/>
+                          </w:rPr>
+                          <m:t>i</m:t>
+                        </m:r>
+                      </m:sub>
+                    </m:sSub>
+                    <m:r>
+                      <w:rPr>
+                        <w:rFonts w:ascii="Cambria Math" w:eastAsiaTheme="minorEastAsia" w:hAnsi="Cambria Math" w:cs="Calibri"/>
+                      </w:rPr>
+                      <m:t>)</m:t>
+                    </m:r>
+                  </m:num>
+                  <m:den>
+                    <m:nary>
+                      <m:naryPr>
+                        <m:chr m:val="∑"/>
+                        <m:limLoc m:val="subSup"/>
+                        <m:supHide m:val="1"/>
+                        <m:ctrlPr>
+                          <w:rPr>
+                            <w:rFonts w:ascii="Cambria Math" w:eastAsiaTheme="minorEastAsia" w:hAnsi="Cambria Math" w:cs="Calibri"/>
+                            <w:i/>
+                          </w:rPr>
+                        </m:ctrlPr>
+                      </m:naryPr>
+                      <m:sub>
+                        <m:r>
+                          <w:rPr>
+                            <w:rFonts w:ascii="Cambria Math" w:eastAsiaTheme="minorEastAsia" w:hAnsi="Cambria Math" w:cs="Calibri"/>
+                          </w:rPr>
+                          <m:t>t∈R(</m:t>
+                        </m:r>
+                        <m:sSub>
+                          <m:sSubPr>
+                            <m:ctrlPr>
+                              <w:rPr>
+                                <w:rFonts w:ascii="Cambria Math" w:eastAsiaTheme="minorEastAsia" w:hAnsi="Cambria Math" w:cs="Calibri"/>
+                                <w:i/>
+                              </w:rPr>
+                            </m:ctrlPr>
+                          </m:sSubPr>
+                          <m:e>
+                            <m:r>
+                              <w:rPr>
+                                <w:rFonts w:ascii="Cambria Math" w:eastAsiaTheme="minorEastAsia" w:hAnsi="Cambria Math" w:cs="Calibri"/>
+                              </w:rPr>
+                              <m:t>y</m:t>
+                            </m:r>
+                          </m:e>
+                          <m:sub>
+                            <m:r>
+                              <w:rPr>
+                                <w:rFonts w:ascii="Cambria Math" w:eastAsiaTheme="minorEastAsia" w:hAnsi="Cambria Math" w:cs="Calibri"/>
+                              </w:rPr>
+                              <m:t>i</m:t>
+                            </m:r>
+                          </m:sub>
+                        </m:sSub>
+                        <m:r>
+                          <w:rPr>
+                            <w:rFonts w:ascii="Cambria Math" w:eastAsiaTheme="minorEastAsia" w:hAnsi="Cambria Math" w:cs="Calibri"/>
+                          </w:rPr>
+                          <m:t>)</m:t>
+                        </m:r>
+                      </m:sub>
+                      <m:sup/>
+                      <m:e>
+                        <m:r>
+                          <m:rPr>
+                            <m:sty m:val="p"/>
+                          </m:rPr>
+                          <w:rPr>
+                            <w:rFonts w:ascii="Cambria Math" w:eastAsiaTheme="minorEastAsia" w:hAnsi="Cambria Math" w:cs="Calibri"/>
+                          </w:rPr>
+                          <m:t>exp⁡</m:t>
+                        </m:r>
+                        <m:r>
+                          <w:rPr>
+                            <w:rFonts w:ascii="Cambria Math" w:eastAsiaTheme="minorEastAsia" w:hAnsi="Cambria Math" w:cs="Calibri"/>
+                          </w:rPr>
+                          <m:t>(</m:t>
+                        </m:r>
+                        <m:sSup>
+                          <m:sSupPr>
+                            <m:ctrlPr>
+                              <w:rPr>
+                                <w:rFonts w:ascii="Cambria Math" w:eastAsiaTheme="minorEastAsia" w:hAnsi="Cambria Math" w:cs="Calibri"/>
+                                <w:i/>
+                              </w:rPr>
+                            </m:ctrlPr>
+                          </m:sSupPr>
+                          <m:e>
+                            <m:r>
+                              <m:rPr>
+                                <m:sty m:val="bi"/>
+                              </m:rPr>
+                              <w:rPr>
+                                <w:rFonts w:ascii="Cambria Math" w:eastAsiaTheme="minorEastAsia" w:hAnsi="Cambria Math" w:cs="Calibri"/>
+                              </w:rPr>
+                              <m:t>β</m:t>
+                            </m:r>
+                          </m:e>
+                          <m:sup>
+                            <m:r>
+                              <w:rPr>
+                                <w:rFonts w:ascii="Cambria Math" w:eastAsiaTheme="minorEastAsia" w:hAnsi="Cambria Math" w:cs="Calibri"/>
+                              </w:rPr>
+                              <m:t>T</m:t>
+                            </m:r>
+                          </m:sup>
+                        </m:sSup>
+                        <m:sSub>
+                          <m:sSubPr>
+                            <m:ctrlPr>
+                              <w:rPr>
+                                <w:rFonts w:ascii="Cambria Math" w:eastAsiaTheme="minorEastAsia" w:hAnsi="Cambria Math" w:cs="Calibri"/>
+                                <w:i/>
+                              </w:rPr>
+                            </m:ctrlPr>
+                          </m:sSubPr>
+                          <m:e>
+                            <m:r>
+                              <w:rPr>
+                                <w:rFonts w:ascii="Cambria Math" w:eastAsiaTheme="minorEastAsia" w:hAnsi="Cambria Math" w:cs="Calibri"/>
+                              </w:rPr>
+                              <m:t>x</m:t>
+                            </m:r>
+                          </m:e>
+                          <m:sub>
+                            <m:r>
+                              <w:rPr>
+                                <w:rFonts w:ascii="Cambria Math" w:eastAsiaTheme="minorEastAsia" w:hAnsi="Cambria Math" w:cs="Calibri"/>
+                              </w:rPr>
+                              <m:t>t</m:t>
+                            </m:r>
+                          </m:sub>
+                        </m:sSub>
+                        <m:r>
+                          <w:rPr>
+                            <w:rFonts w:ascii="Cambria Math" w:eastAsiaTheme="minorEastAsia" w:hAnsi="Cambria Math" w:cs="Calibri"/>
+                          </w:rPr>
+                          <m:t>)</m:t>
+                        </m:r>
+                      </m:e>
+                    </m:nary>
+                  </m:den>
+                </m:f>
+                <m:r>
+                  <w:rPr>
+                    <w:rFonts w:ascii="Cambria Math" w:eastAsiaTheme="minorEastAsia" w:hAnsi="Cambria Math" w:cs="Calibri"/>
+                  </w:rPr>
+                  <m:t>)</m:t>
+                </m:r>
+              </m:e>
+              <m:sup>
+                <m:sSub>
+                  <m:sSubPr>
+                    <m:ctrlPr>
+                      <w:rPr>
+                        <w:rFonts w:ascii="Cambria Math" w:eastAsiaTheme="minorEastAsia" w:hAnsi="Cambria Math" w:cs="Calibri"/>
+                        <w:i/>
+                      </w:rPr>
+                    </m:ctrlPr>
+                  </m:sSubPr>
+                  <m:e>
+                    <m:r>
+                      <w:rPr>
+                        <w:rFonts w:ascii="Cambria Math" w:eastAsiaTheme="minorEastAsia" w:hAnsi="Cambria Math" w:cs="Calibri"/>
+                      </w:rPr>
+                      <m:t>δ</m:t>
+                    </m:r>
+                  </m:e>
+                  <m:sub>
+                    <m:r>
+                      <w:rPr>
+                        <w:rFonts w:ascii="Cambria Math" w:eastAsiaTheme="minorEastAsia" w:hAnsi="Cambria Math" w:cs="Calibri"/>
+                      </w:rPr>
+                      <m:t>i</m:t>
+                    </m:r>
+                  </m:sub>
+                </m:sSub>
+              </m:sup>
+            </m:sSup>
+          </m:e>
+        </m:nary>
+        <m:nary>
+          <m:naryPr>
+            <m:chr m:val="∏"/>
+            <m:limLoc m:val="undOvr"/>
+            <m:ctrlPr>
+              <w:rPr>
+                <w:rFonts w:ascii="Cambria Math" w:eastAsiaTheme="minorEastAsia" w:hAnsi="Cambria Math" w:cs="Calibri"/>
+                <w:i/>
+              </w:rPr>
+            </m:ctrlPr>
+          </m:naryPr>
+          <m:sub>
+            <m:r>
+              <w:rPr>
+                <w:rFonts w:ascii="Cambria Math" w:eastAsiaTheme="minorEastAsia" w:hAnsi="Cambria Math" w:cs="Calibri"/>
+              </w:rPr>
+              <m:t>j=1</m:t>
+            </m:r>
+          </m:sub>
+          <m:sup>
+            <m:r>
+              <w:rPr>
+                <w:rFonts w:ascii="Cambria Math" w:eastAsiaTheme="minorEastAsia" w:hAnsi="Cambria Math" w:cs="Calibri"/>
+              </w:rPr>
+              <m:t>p</m:t>
+            </m:r>
+          </m:sup>
+          <m:e>
+            <m:f>
+              <m:fPr>
+                <m:ctrlPr>
+                  <w:rPr>
+                    <w:rFonts w:ascii="Cambria Math" w:eastAsiaTheme="minorEastAsia" w:hAnsi="Cambria Math" w:cs="Calibri"/>
+                    <w:i/>
+                  </w:rPr>
+                </m:ctrlPr>
+              </m:fPr>
+              <m:num>
+                <m:r>
+                  <w:rPr>
+                    <w:rFonts w:ascii="Cambria Math" w:eastAsiaTheme="minorEastAsia" w:hAnsi="Cambria Math" w:cs="Calibri"/>
+                  </w:rPr>
+                  <m:t>1</m:t>
+                </m:r>
+              </m:num>
+              <m:den>
+                <m:rad>
+                  <m:radPr>
+                    <m:degHide m:val="1"/>
+                    <m:ctrlPr>
+                      <w:rPr>
+                        <w:rFonts w:ascii="Cambria Math" w:eastAsiaTheme="minorEastAsia" w:hAnsi="Cambria Math" w:cs="Calibri"/>
+                        <w:i/>
+                      </w:rPr>
+                    </m:ctrlPr>
+                  </m:radPr>
+                  <m:deg/>
+                  <m:e>
+                    <m:r>
+                      <w:rPr>
+                        <w:rFonts w:ascii="Cambria Math" w:eastAsiaTheme="minorEastAsia" w:hAnsi="Cambria Math" w:cs="Calibri"/>
+                      </w:rPr>
+                      <m:t>2π</m:t>
+                    </m:r>
+                    <m:sSub>
+                      <m:sSubPr>
+                        <m:ctrlPr>
+                          <w:rPr>
+                            <w:rFonts w:ascii="Cambria Math" w:eastAsiaTheme="minorEastAsia" w:hAnsi="Cambria Math" w:cs="Calibri"/>
+                            <w:i/>
+                          </w:rPr>
+                        </m:ctrlPr>
+                      </m:sSubPr>
+                      <m:e>
+                        <m:r>
+                          <w:rPr>
+                            <w:rFonts w:ascii="Cambria Math" w:eastAsiaTheme="minorEastAsia" w:hAnsi="Cambria Math" w:cs="Calibri"/>
+                          </w:rPr>
+                          <m:t>τ</m:t>
+                        </m:r>
+                      </m:e>
+                      <m:sub>
+                        <m:r>
+                          <w:rPr>
+                            <w:rFonts w:ascii="Cambria Math" w:eastAsiaTheme="minorEastAsia" w:hAnsi="Cambria Math" w:cs="Calibri"/>
+                          </w:rPr>
+                          <m:t>j</m:t>
+                        </m:r>
+                      </m:sub>
+                    </m:sSub>
+                  </m:e>
+                </m:rad>
+              </m:den>
+            </m:f>
+            <m:r>
+              <m:rPr>
+                <m:sty m:val="p"/>
+              </m:rPr>
+              <w:rPr>
+                <w:rFonts w:ascii="Cambria Math" w:eastAsiaTheme="minorEastAsia" w:hAnsi="Cambria Math" w:cs="Calibri"/>
+              </w:rPr>
+              <m:t>exp⁡</m:t>
+            </m:r>
+            <m:r>
+              <w:rPr>
+                <w:rFonts w:ascii="Cambria Math" w:eastAsiaTheme="minorEastAsia" w:hAnsi="Cambria Math" w:cs="Calibri"/>
+              </w:rPr>
+              <m:t>(-</m:t>
+            </m:r>
+            <m:f>
+              <m:fPr>
+                <m:ctrlPr>
+                  <w:rPr>
+                    <w:rFonts w:ascii="Cambria Math" w:eastAsiaTheme="minorEastAsia" w:hAnsi="Cambria Math" w:cs="Calibri"/>
+                    <w:i/>
+                  </w:rPr>
+                </m:ctrlPr>
+              </m:fPr>
+              <m:num>
+                <m:sSubSup>
+                  <m:sSubSupPr>
+                    <m:ctrlPr>
+                      <w:rPr>
+                        <w:rFonts w:ascii="Cambria Math" w:eastAsiaTheme="minorEastAsia" w:hAnsi="Cambria Math" w:cs="Calibri"/>
+                        <w:i/>
+                      </w:rPr>
+                    </m:ctrlPr>
+                  </m:sSubSupPr>
+                  <m:e>
+                    <m:r>
+                      <w:rPr>
+                        <w:rFonts w:ascii="Cambria Math" w:eastAsiaTheme="minorEastAsia" w:hAnsi="Cambria Math" w:cs="Calibri"/>
+                      </w:rPr>
+                      <m:t>β</m:t>
+                    </m:r>
+                  </m:e>
+                  <m:sub>
+                    <m:r>
+                      <w:rPr>
+                        <w:rFonts w:ascii="Cambria Math" w:eastAsiaTheme="minorEastAsia" w:hAnsi="Cambria Math" w:cs="Calibri"/>
+                      </w:rPr>
+                      <m:t>j</m:t>
+                    </m:r>
+                  </m:sub>
+                  <m:sup>
+                    <m:r>
+                      <w:rPr>
+                        <w:rFonts w:ascii="Cambria Math" w:eastAsiaTheme="minorEastAsia" w:hAnsi="Cambria Math" w:cs="Calibri"/>
+                      </w:rPr>
+                      <m:t>2</m:t>
+                    </m:r>
+                  </m:sup>
+                </m:sSubSup>
+              </m:num>
+              <m:den>
+                <m:r>
+                  <w:rPr>
+                    <w:rFonts w:ascii="Cambria Math" w:eastAsiaTheme="minorEastAsia" w:hAnsi="Cambria Math" w:cs="Calibri"/>
+                  </w:rPr>
+                  <m:t>2</m:t>
+                </m:r>
+                <m:sSub>
+                  <m:sSubPr>
+                    <m:ctrlPr>
+                      <w:rPr>
+                        <w:rFonts w:ascii="Cambria Math" w:eastAsiaTheme="minorEastAsia" w:hAnsi="Cambria Math" w:cs="Calibri"/>
+                        <w:i/>
+                      </w:rPr>
+                    </m:ctrlPr>
+                  </m:sSubPr>
+                  <m:e>
+                    <m:r>
+                      <w:rPr>
+                        <w:rFonts w:ascii="Cambria Math" w:eastAsiaTheme="minorEastAsia" w:hAnsi="Cambria Math" w:cs="Calibri"/>
+                      </w:rPr>
+                      <m:t>τ</m:t>
+                    </m:r>
+                  </m:e>
+                  <m:sub>
+                    <m:r>
+                      <w:rPr>
+                        <w:rFonts w:ascii="Cambria Math" w:eastAsiaTheme="minorEastAsia" w:hAnsi="Cambria Math" w:cs="Calibri"/>
+                      </w:rPr>
+                      <m:t>j</m:t>
+                    </m:r>
+                  </m:sub>
+                </m:sSub>
+              </m:den>
+            </m:f>
+            <m:r>
+              <w:rPr>
+                <w:rFonts w:ascii="Cambria Math" w:eastAsiaTheme="minorEastAsia" w:hAnsi="Cambria Math" w:cs="Calibri"/>
+              </w:rPr>
+              <m:t>)</m:t>
+            </m:r>
+          </m:e>
+        </m:nary>
+      </m:oMath>
+      <w:r>
+        <w:rPr>
+          <w:rFonts w:ascii="Calibri" w:eastAsiaTheme="minorEastAsia" w:hAnsi="Calibri" w:cs="Calibri"/>
+        </w:rPr>
+        <w:tab/>
+      </w:r>
+      <w:r>
+        <w:rPr>
+          <w:rFonts w:ascii="Calibri" w:eastAsiaTheme="minorEastAsia" w:hAnsi="Calibri" w:cs="Calibri"/>
+        </w:rPr>
+        <w:tab/>
+        <w:t>(4.1)</w:t>
+      </w:r>
+    </w:p>
+    <w:p>
+      <w:pPr>
+        <w:pStyle w:val="ListParagraph"/>
+        <w:numPr>
+          <w:ilvl w:val="0"/>
+          <w:numId w:val="2"/>
+        </w:numPr>
+        <w:rPr>
+          <w:rFonts w:ascii="Calibri" w:eastAsiaTheme="minorEastAsia" w:hAnsi="Calibri" w:cs="Calibri"/>
+        </w:rPr>
+      </w:pPr>
+      <w:r>
+        <w:rPr>
+          <w:rFonts w:ascii="Calibri" w:eastAsiaTheme="minorEastAsia" w:hAnsi="Calibri" w:cs="Calibri"/>
+          <w:b/>
+        </w:rPr>
+        <w:t xml:space="preserve">Maximizing </w:t>
+      </w:r>
+      <m:oMath>
+        <m:r>
+          <m:rPr>
+            <m:sty m:val="bi"/>
+          </m:rPr>
+          <w:rPr>
+            <w:rFonts w:ascii="Cambria Math" w:eastAsiaTheme="minorEastAsia" w:hAnsi="Cambria Math" w:cs="Calibri"/>
+          </w:rPr>
+          <m:t>L(β)</m:t>
+        </m:r>
+      </m:oMath>
+      <w:r>
+        <w:rPr>
+          <w:rFonts w:ascii="Calibri" w:eastAsiaTheme="minorEastAsia" w:hAnsi="Calibri" w:cs="Calibri"/>
+        </w:rPr>
+        <w:t xml:space="preserve"> is equivalent to maximizing</w:t>
+      </w:r>
+    </w:p>
+    <w:p>
+      <w:pPr>
+        <w:pStyle w:val="ListParagraph"/>
+        <w:ind w:left="1080"/>
+        <w:rPr>
+          <w:rFonts w:ascii="Calibri" w:eastAsiaTheme="minorEastAsia" w:hAnsi="Calibri" w:cs="Calibri"/>
+        </w:rPr>
+      </w:pPr>
+      <m:oMath>
+        <m:sSub>
+          <m:sSubPr>
+            <m:ctrlPr>
+              <w:rPr>
+                <w:rFonts w:ascii="Cambria Math" w:eastAsiaTheme="minorEastAsia" w:hAnsi="Cambria Math" w:cs="Calibri"/>
+                <w:i/>
+              </w:rPr>
+            </m:ctrlPr>
+          </m:sSubPr>
+          <m:e>
+            <m:r>
+              <w:rPr>
+                <w:rFonts w:ascii="Cambria Math" w:eastAsiaTheme="minorEastAsia" w:hAnsi="Cambria Math" w:cs="Calibri"/>
+              </w:rPr>
+              <m:t>l</m:t>
+            </m:r>
+          </m:e>
+          <m:sub>
+            <m:r>
+              <w:rPr>
+                <w:rFonts w:ascii="Cambria Math" w:eastAsiaTheme="minorEastAsia" w:hAnsi="Cambria Math" w:cs="Calibri"/>
+              </w:rPr>
+              <m:t>G</m:t>
+            </m:r>
+          </m:sub>
+        </m:sSub>
+        <m:d>
+          <m:dPr>
+            <m:ctrlPr>
+              <w:rPr>
+                <w:rFonts w:ascii="Cambria Math" w:eastAsiaTheme="minorEastAsia" w:hAnsi="Cambria Math" w:cs="Calibri"/>
+                <w:i/>
+              </w:rPr>
+            </m:ctrlPr>
+          </m:dPr>
+          <m:e>
+            <m:r>
+              <m:rPr>
+                <m:sty m:val="bi"/>
+              </m:rPr>
+              <w:rPr>
+                <w:rFonts w:ascii="Cambria Math" w:eastAsiaTheme="minorEastAsia" w:hAnsi="Cambria Math" w:cs="Calibri"/>
+              </w:rPr>
+              <m:t>β</m:t>
+            </m:r>
+          </m:e>
+        </m:d>
+        <m:r>
+          <w:rPr>
+            <w:rFonts w:ascii="Cambria Math" w:eastAsiaTheme="minorEastAsia" w:hAnsi="Cambria Math" w:cs="Calibri"/>
+          </w:rPr>
+          <m:t xml:space="preserve">= </m:t>
+        </m:r>
+        <m:nary>
+          <m:naryPr>
+            <m:chr m:val="∑"/>
+            <m:limLoc m:val="undOvr"/>
+            <m:ctrlPr>
+              <w:rPr>
+                <w:rFonts w:ascii="Cambria Math" w:eastAsiaTheme="minorEastAsia" w:hAnsi="Cambria Math" w:cs="Calibri"/>
+                <w:i/>
+              </w:rPr>
+            </m:ctrlPr>
+          </m:naryPr>
+          <m:sub>
+            <m:r>
+              <w:rPr>
+                <w:rFonts w:ascii="Cambria Math" w:eastAsiaTheme="minorEastAsia" w:hAnsi="Cambria Math" w:cs="Calibri"/>
+              </w:rPr>
+              <m:t>i=1</m:t>
+            </m:r>
+          </m:sub>
+          <m:sup>
+            <m:r>
+              <w:rPr>
+                <w:rFonts w:ascii="Cambria Math" w:eastAsiaTheme="minorEastAsia" w:hAnsi="Cambria Math" w:cs="Calibri"/>
+              </w:rPr>
+              <m:t>n</m:t>
+            </m:r>
+          </m:sup>
+          <m:e>
+            <m:sSub>
+              <m:sSubPr>
+                <m:ctrlPr>
+                  <w:rPr>
+                    <w:rFonts w:ascii="Cambria Math" w:eastAsiaTheme="minorEastAsia" w:hAnsi="Cambria Math" w:cs="Calibri"/>
+                    <w:i/>
+                  </w:rPr>
+                </m:ctrlPr>
+              </m:sSubPr>
+              <m:e>
+                <m:r>
+                  <w:rPr>
+                    <w:rFonts w:ascii="Cambria Math" w:eastAsiaTheme="minorEastAsia" w:hAnsi="Cambria Math" w:cs="Calibri"/>
+                  </w:rPr>
+                  <m:t>δ</m:t>
+                </m:r>
+              </m:e>
+              <m:sub>
+                <m:r>
+                  <w:rPr>
+                    <w:rFonts w:ascii="Cambria Math" w:eastAsiaTheme="minorEastAsia" w:hAnsi="Cambria Math" w:cs="Calibri"/>
+                  </w:rPr>
+                  <m:t>i</m:t>
+                </m:r>
+              </m:sub>
+            </m:sSub>
+            <m:r>
+              <w:rPr>
+                <w:rFonts w:ascii="Cambria Math" w:eastAsiaTheme="minorEastAsia" w:hAnsi="Cambria Math" w:cs="Calibri"/>
+              </w:rPr>
+              <m:t>[</m:t>
+            </m:r>
+            <m:sSup>
+              <m:sSupPr>
+                <m:ctrlPr>
+                  <w:rPr>
+                    <w:rFonts w:ascii="Cambria Math" w:eastAsiaTheme="minorEastAsia" w:hAnsi="Cambria Math" w:cs="Calibri"/>
+                    <w:i/>
+                  </w:rPr>
+                </m:ctrlPr>
+              </m:sSupPr>
+              <m:e>
+                <m:r>
+                  <w:rPr>
+                    <w:rFonts w:ascii="Cambria Math" w:eastAsiaTheme="minorEastAsia" w:hAnsi="Cambria Math" w:cs="Calibri"/>
+                  </w:rPr>
+                  <m:t>β</m:t>
+                </m:r>
+              </m:e>
+              <m:sup>
+                <m:r>
+                  <w:rPr>
+                    <w:rFonts w:ascii="Cambria Math" w:eastAsiaTheme="minorEastAsia" w:hAnsi="Cambria Math" w:cs="Calibri"/>
+                  </w:rPr>
+                  <m:t>T</m:t>
+                </m:r>
+              </m:sup>
+            </m:sSup>
+            <m:sSub>
+              <m:sSubPr>
+                <m:ctrlPr>
+                  <w:rPr>
+                    <w:rFonts w:ascii="Cambria Math" w:eastAsiaTheme="minorEastAsia" w:hAnsi="Cambria Math" w:cs="Calibri"/>
+                    <w:i/>
+                  </w:rPr>
+                </m:ctrlPr>
+              </m:sSubPr>
+              <m:e>
+                <m:r>
+                  <w:rPr>
+                    <w:rFonts w:ascii="Cambria Math" w:eastAsiaTheme="minorEastAsia" w:hAnsi="Cambria Math" w:cs="Calibri"/>
+                  </w:rPr>
+                  <m:t>x</m:t>
+                </m:r>
+              </m:e>
+              <m:sub>
+                <m:r>
+                  <w:rPr>
+                    <w:rFonts w:ascii="Cambria Math" w:eastAsiaTheme="minorEastAsia" w:hAnsi="Cambria Math" w:cs="Calibri"/>
+                  </w:rPr>
+                  <m:t>i</m:t>
+                </m:r>
+              </m:sub>
+            </m:sSub>
+            <m:r>
+              <w:rPr>
+                <w:rFonts w:ascii="Cambria Math" w:eastAsiaTheme="minorEastAsia" w:hAnsi="Cambria Math" w:cs="Calibri"/>
+              </w:rPr>
+              <m:t>-</m:t>
+            </m:r>
+            <m:r>
+              <m:rPr>
+                <m:sty m:val="p"/>
+              </m:rPr>
+              <w:rPr>
+                <w:rFonts w:ascii="Cambria Math" w:eastAsiaTheme="minorEastAsia" w:hAnsi="Cambria Math" w:cs="Calibri"/>
+              </w:rPr>
+              <m:t>log⁡</m:t>
+            </m:r>
+            <m:r>
+              <w:rPr>
+                <w:rFonts w:ascii="Cambria Math" w:eastAsiaTheme="minorEastAsia" w:hAnsi="Cambria Math" w:cs="Calibri"/>
+              </w:rPr>
+              <m:t>(</m:t>
+            </m:r>
+            <m:nary>
+              <m:naryPr>
+                <m:chr m:val="∑"/>
+                <m:limLoc m:val="undOvr"/>
+                <m:supHide m:val="1"/>
+                <m:ctrlPr>
+                  <w:rPr>
+                    <w:rFonts w:ascii="Cambria Math" w:eastAsiaTheme="minorEastAsia" w:hAnsi="Cambria Math" w:cs="Calibri"/>
+                    <w:i/>
+                  </w:rPr>
+                </m:ctrlPr>
+              </m:naryPr>
+              <m:sub>
+                <m:r>
+                  <w:rPr>
+                    <w:rFonts w:ascii="Cambria Math" w:eastAsiaTheme="minorEastAsia" w:hAnsi="Cambria Math" w:cs="Calibri"/>
+                  </w:rPr>
+                  <m:t>t∈R(</m:t>
+                </m:r>
+                <m:sSub>
+                  <m:sSubPr>
+                    <m:ctrlPr>
+                      <w:rPr>
+                        <w:rFonts w:ascii="Cambria Math" w:eastAsiaTheme="minorEastAsia" w:hAnsi="Cambria Math" w:cs="Calibri"/>
+                        <w:i/>
+                      </w:rPr>
+                    </m:ctrlPr>
+                  </m:sSubPr>
+                  <m:e>
+                    <m:r>
+                      <w:rPr>
+                        <w:rFonts w:ascii="Cambria Math" w:eastAsiaTheme="minorEastAsia" w:hAnsi="Cambria Math" w:cs="Calibri"/>
+                      </w:rPr>
+                      <m:t>y</m:t>
+                    </m:r>
+                  </m:e>
+                  <m:sub>
+                    <m:r>
+                      <w:rPr>
+                        <w:rFonts w:ascii="Cambria Math" w:eastAsiaTheme="minorEastAsia" w:hAnsi="Cambria Math" w:cs="Calibri"/>
+                      </w:rPr>
+                      <m:t>i</m:t>
+                    </m:r>
+                  </m:sub>
+                </m:sSub>
+                <m:r>
+                  <w:rPr>
+                    <w:rFonts w:ascii="Cambria Math" w:eastAsiaTheme="minorEastAsia" w:hAnsi="Cambria Math" w:cs="Calibri"/>
+                  </w:rPr>
+                  <m:t>)</m:t>
+                </m:r>
+              </m:sub>
+              <m:sup/>
+              <m:e>
+                <m:r>
+                  <m:rPr>
+                    <m:sty m:val="p"/>
+                  </m:rPr>
+                  <w:rPr>
+                    <w:rFonts w:ascii="Cambria Math" w:eastAsiaTheme="minorEastAsia" w:hAnsi="Cambria Math" w:cs="Calibri"/>
+                  </w:rPr>
+                  <m:t>exp⁡</m:t>
+                </m:r>
+                <m:r>
+                  <w:rPr>
+                    <w:rFonts w:ascii="Cambria Math" w:eastAsiaTheme="minorEastAsia" w:hAnsi="Cambria Math" w:cs="Calibri"/>
+                  </w:rPr>
+                  <m:t>(</m:t>
+                </m:r>
+                <m:sSup>
+                  <m:sSupPr>
+                    <m:ctrlPr>
+                      <w:rPr>
+                        <w:rFonts w:ascii="Cambria Math" w:eastAsiaTheme="minorEastAsia" w:hAnsi="Cambria Math" w:cs="Calibri"/>
+                        <w:i/>
+                      </w:rPr>
+                    </m:ctrlPr>
+                  </m:sSupPr>
+                  <m:e>
+                    <m:r>
+                      <w:rPr>
+                        <w:rFonts w:ascii="Cambria Math" w:eastAsiaTheme="minorEastAsia" w:hAnsi="Cambria Math" w:cs="Calibri"/>
+                      </w:rPr>
+                      <m:t>β</m:t>
+                    </m:r>
+                  </m:e>
+                  <m:sup>
+                    <m:r>
+                      <w:rPr>
+                        <w:rFonts w:ascii="Cambria Math" w:eastAsiaTheme="minorEastAsia" w:hAnsi="Cambria Math" w:cs="Calibri"/>
+                      </w:rPr>
+                      <m:t>T</m:t>
+                    </m:r>
+                  </m:sup>
+                </m:sSup>
+                <m:sSub>
+                  <m:sSubPr>
+                    <m:ctrlPr>
+                      <w:rPr>
+                        <w:rFonts w:ascii="Cambria Math" w:eastAsiaTheme="minorEastAsia" w:hAnsi="Cambria Math" w:cs="Calibri"/>
+                        <w:i/>
+                      </w:rPr>
+                    </m:ctrlPr>
+                  </m:sSubPr>
+                  <m:e>
+                    <m:r>
+                      <w:rPr>
+                        <w:rFonts w:ascii="Cambria Math" w:eastAsiaTheme="minorEastAsia" w:hAnsi="Cambria Math" w:cs="Calibri"/>
+                      </w:rPr>
+                      <m:t>x</m:t>
+                    </m:r>
+                  </m:e>
+                  <m:sub>
+                    <m:r>
+                      <w:rPr>
+                        <w:rFonts w:ascii="Cambria Math" w:eastAsiaTheme="minorEastAsia" w:hAnsi="Cambria Math" w:cs="Calibri"/>
+                      </w:rPr>
+                      <m:t>t</m:t>
+                    </m:r>
+                  </m:sub>
+                </m:sSub>
+                <m:r>
+                  <w:rPr>
+                    <w:rFonts w:ascii="Cambria Math" w:eastAsiaTheme="minorEastAsia" w:hAnsi="Cambria Math" w:cs="Calibri"/>
+                  </w:rPr>
+                  <m:t>)</m:t>
+                </m:r>
+              </m:e>
+            </m:nary>
+            <m:r>
+              <w:rPr>
+                <w:rFonts w:ascii="Cambria Math" w:eastAsiaTheme="minorEastAsia" w:hAnsi="Cambria Math" w:cs="Calibri"/>
+              </w:rPr>
+              <m:t>)]</m:t>
+            </m:r>
+          </m:e>
+        </m:nary>
+        <m:r>
+          <w:rPr>
+            <w:rFonts w:ascii="Cambria Math" w:eastAsiaTheme="minorEastAsia" w:hAnsi="Cambria Math" w:cs="Calibri"/>
+          </w:rPr>
+          <m:t xml:space="preserve">- </m:t>
+        </m:r>
+        <m:nary>
+          <m:naryPr>
+            <m:chr m:val="∑"/>
+            <m:limLoc m:val="undOvr"/>
+            <m:ctrlPr>
+              <w:rPr>
+                <w:rFonts w:ascii="Cambria Math" w:eastAsiaTheme="minorEastAsia" w:hAnsi="Cambria Math" w:cs="Calibri"/>
+                <w:i/>
+              </w:rPr>
+            </m:ctrlPr>
+          </m:naryPr>
+          <m:sub>
+            <m:r>
+              <w:rPr>
+                <w:rFonts w:ascii="Cambria Math" w:eastAsiaTheme="minorEastAsia" w:hAnsi="Cambria Math" w:cs="Calibri"/>
+              </w:rPr>
+              <m:t>j-1</m:t>
+            </m:r>
+          </m:sub>
+          <m:sup>
+            <m:r>
+              <w:rPr>
+                <w:rFonts w:ascii="Cambria Math" w:eastAsiaTheme="minorEastAsia" w:hAnsi="Cambria Math" w:cs="Calibri"/>
+              </w:rPr>
+              <m:t>p</m:t>
+            </m:r>
+          </m:sup>
+          <m:e>
+            <m:r>
+              <w:rPr>
+                <w:rFonts w:ascii="Cambria Math" w:eastAsiaTheme="minorEastAsia" w:hAnsi="Cambria Math" w:cs="Calibri"/>
+              </w:rPr>
+              <m:t>(</m:t>
+            </m:r>
+            <m:r>
+              <w:rPr>
+                <w:rFonts w:ascii="Cambria Math" w:eastAsiaTheme="minorEastAsia" w:hAnsi="Cambria Math" w:cs="Calibri"/>
+              </w:rPr>
+              <m:t>log</m:t>
+            </m:r>
+            <m:rad>
+              <m:radPr>
+                <m:degHide m:val="1"/>
+                <m:ctrlPr>
+                  <w:rPr>
+                    <w:rFonts w:ascii="Cambria Math" w:eastAsiaTheme="minorEastAsia" w:hAnsi="Cambria Math" w:cs="Calibri"/>
+                    <w:i/>
+                  </w:rPr>
+                </m:ctrlPr>
+              </m:radPr>
+              <m:deg/>
+              <m:e>
+                <m:sSub>
+                  <m:sSubPr>
+                    <m:ctrlPr>
+                      <w:rPr>
+                        <w:rFonts w:ascii="Cambria Math" w:eastAsiaTheme="minorEastAsia" w:hAnsi="Cambria Math" w:cs="Calibri"/>
+                        <w:i/>
+                      </w:rPr>
+                    </m:ctrlPr>
+                  </m:sSubPr>
+                  <m:e>
+                    <m:r>
+                      <w:rPr>
+                        <w:rFonts w:ascii="Cambria Math" w:eastAsiaTheme="minorEastAsia" w:hAnsi="Cambria Math" w:cs="Calibri"/>
+                      </w:rPr>
+                      <m:t>τ</m:t>
+                    </m:r>
+                  </m:e>
+                  <m:sub>
+                    <m:r>
+                      <w:rPr>
+                        <w:rFonts w:ascii="Cambria Math" w:eastAsiaTheme="minorEastAsia" w:hAnsi="Cambria Math" w:cs="Calibri"/>
+                      </w:rPr>
+                      <m:t>j</m:t>
+                    </m:r>
+                  </m:sub>
+                </m:sSub>
+              </m:e>
+            </m:rad>
+            <m:r>
+              <w:rPr>
+                <w:rFonts w:ascii="Cambria Math" w:eastAsiaTheme="minorEastAsia" w:hAnsi="Cambria Math" w:cs="Calibri"/>
+              </w:rPr>
+              <m:t>+</m:t>
+            </m:r>
+            <m:f>
+              <m:fPr>
+                <m:ctrlPr>
+                  <w:rPr>
+                    <w:rFonts w:ascii="Cambria Math" w:eastAsiaTheme="minorEastAsia" w:hAnsi="Cambria Math" w:cs="Calibri"/>
+                    <w:i/>
+                  </w:rPr>
+                </m:ctrlPr>
+              </m:fPr>
+              <m:num>
+                <m:r>
+                  <w:rPr>
+                    <w:rFonts w:ascii="Cambria Math" w:eastAsiaTheme="minorEastAsia" w:hAnsi="Cambria Math" w:cs="Calibri"/>
+                  </w:rPr>
+                  <m:t>1</m:t>
+                </m:r>
+              </m:num>
+              <m:den>
+                <m:r>
+                  <w:rPr>
+                    <w:rFonts w:ascii="Cambria Math" w:eastAsiaTheme="minorEastAsia" w:hAnsi="Cambria Math" w:cs="Calibri"/>
+                  </w:rPr>
+                  <m:t>2</m:t>
+                </m:r>
+              </m:den>
+            </m:f>
+            <m:r>
+              <w:rPr>
+                <w:rFonts w:ascii="Cambria Math" w:eastAsiaTheme="minorEastAsia" w:hAnsi="Cambria Math" w:cs="Calibri"/>
+              </w:rPr>
+              <m:t>log2π+</m:t>
+            </m:r>
+            <m:f>
+              <m:fPr>
+                <m:ctrlPr>
+                  <w:rPr>
+                    <w:rFonts w:ascii="Cambria Math" w:eastAsiaTheme="minorEastAsia" w:hAnsi="Cambria Math" w:cs="Calibri"/>
+                    <w:i/>
+                  </w:rPr>
+                </m:ctrlPr>
+              </m:fPr>
+              <m:num>
+                <m:sSubSup>
+                  <m:sSubSupPr>
+                    <m:ctrlPr>
+                      <w:rPr>
+                        <w:rFonts w:ascii="Cambria Math" w:eastAsiaTheme="minorEastAsia" w:hAnsi="Cambria Math" w:cs="Calibri"/>
+                        <w:i/>
+                      </w:rPr>
+                    </m:ctrlPr>
+                  </m:sSubSupPr>
+                  <m:e>
+                    <m:r>
+                      <w:rPr>
+                        <w:rFonts w:ascii="Cambria Math" w:eastAsiaTheme="minorEastAsia" w:hAnsi="Cambria Math" w:cs="Calibri"/>
+                      </w:rPr>
+                      <m:t>β</m:t>
+                    </m:r>
+                  </m:e>
+                  <m:sub>
+                    <m:r>
+                      <w:rPr>
+                        <w:rFonts w:ascii="Cambria Math" w:eastAsiaTheme="minorEastAsia" w:hAnsi="Cambria Math" w:cs="Calibri"/>
+                      </w:rPr>
+                      <m:t>j</m:t>
+                    </m:r>
+                  </m:sub>
+                  <m:sup>
+                    <m:r>
+                      <w:rPr>
+                        <w:rFonts w:ascii="Cambria Math" w:eastAsiaTheme="minorEastAsia" w:hAnsi="Cambria Math" w:cs="Calibri"/>
+                      </w:rPr>
+                      <m:t>2</m:t>
+                    </m:r>
+                  </m:sup>
+                </m:sSubSup>
+              </m:num>
+              <m:den>
+                <m:r>
+                  <w:rPr>
+                    <w:rFonts w:ascii="Cambria Math" w:eastAsiaTheme="minorEastAsia" w:hAnsi="Cambria Math" w:cs="Calibri"/>
+                  </w:rPr>
+                  <m:t>2</m:t>
+                </m:r>
+                <m:sSub>
+                  <m:sSubPr>
+                    <m:ctrlPr>
+                      <w:rPr>
+                        <w:rFonts w:ascii="Cambria Math" w:eastAsiaTheme="minorEastAsia" w:hAnsi="Cambria Math" w:cs="Calibri"/>
+                        <w:i/>
+                      </w:rPr>
+                    </m:ctrlPr>
+                  </m:sSubPr>
+                  <m:e>
+                    <m:r>
+                      <w:rPr>
+                        <w:rFonts w:ascii="Cambria Math" w:eastAsiaTheme="minorEastAsia" w:hAnsi="Cambria Math" w:cs="Calibri"/>
+                      </w:rPr>
+                      <m:t>τ</m:t>
+                    </m:r>
+                  </m:e>
+                  <m:sub>
+                    <m:r>
+                      <w:rPr>
+                        <w:rFonts w:ascii="Cambria Math" w:eastAsiaTheme="minorEastAsia" w:hAnsi="Cambria Math" w:cs="Calibri"/>
+                      </w:rPr>
+                      <m:t>j</m:t>
+                    </m:r>
+                  </m:sub>
+                </m:sSub>
+              </m:den>
+            </m:f>
+            <m:r>
+              <w:rPr>
+                <w:rFonts w:ascii="Cambria Math" w:eastAsiaTheme="minorEastAsia" w:hAnsi="Cambria Math" w:cs="Calibri"/>
+              </w:rPr>
+              <m:t>)</m:t>
+            </m:r>
+          </m:e>
+        </m:nary>
+      </m:oMath>
+      <w:r>
+        <w:rPr>
+          <w:rFonts w:ascii="Calibri" w:eastAsiaTheme="minorEastAsia" w:hAnsi="Calibri" w:cs="Calibri"/>
+        </w:rPr>
+        <w:tab/>
+        <w:t>(4.2)</w:t>
+      </w:r>
+    </w:p>
+    <w:p>
+      <w:pPr>
+        <w:pStyle w:val="ListParagraph"/>
+        <w:ind w:left="1080"/>
+        <w:rPr>
+          <w:rFonts w:ascii="Calibri" w:eastAsiaTheme="minorEastAsia" w:hAnsi="Calibri" w:cs="Calibri"/>
+        </w:rPr>
+      </w:pPr>
+      <w:r>
+        <w:rPr>
+          <w:rFonts w:ascii="Calibri" w:eastAsiaTheme="minorEastAsia" w:hAnsi="Calibri" w:cs="Calibri"/>
+        </w:rPr>
+        <w:t>Where the last negated sum is the penalty term.</w:t>
+      </w:r>
+    </w:p>
+    <w:p>
+      <w:pPr>
+        <w:pStyle w:val="ListParagraph"/>
+        <w:numPr>
+          <w:ilvl w:val="0"/>
+          <w:numId w:val="2"/>
+        </w:numPr>
+        <w:rPr>
+          <w:rFonts w:ascii="Calibri" w:eastAsiaTheme="minorEastAsia" w:hAnsi="Calibri" w:cs="Calibri"/>
+          <w:b/>
+        </w:rPr>
+      </w:pPr>
+      <w:r>
+        <w:rPr>
+          <w:rFonts w:ascii="Calibri" w:eastAsiaTheme="minorEastAsia" w:hAnsi="Calibri" w:cs="Calibri"/>
+          <w:b/>
+        </w:rPr>
+        <w:t xml:space="preserve">For the L1 case, partial likelihood </w:t>
+      </w:r>
+      <m:oMath>
+        <m:sSub>
+          <m:sSubPr>
+            <m:ctrlPr>
+              <w:rPr>
+                <w:rFonts w:ascii="Cambria Math" w:eastAsiaTheme="minorEastAsia" w:hAnsi="Cambria Math" w:cs="Calibri"/>
+                <w:b/>
+                <w:i/>
+              </w:rPr>
+            </m:ctrlPr>
+          </m:sSubPr>
+          <m:e>
+            <m:r>
+              <m:rPr>
+                <m:sty m:val="bi"/>
+              </m:rPr>
+              <w:rPr>
+                <w:rFonts w:ascii="Cambria Math" w:eastAsiaTheme="minorEastAsia" w:hAnsi="Cambria Math" w:cs="Calibri"/>
+              </w:rPr>
+              <m:t>l</m:t>
+            </m:r>
+          </m:e>
+          <m:sub>
+            <m:r>
+              <m:rPr>
+                <m:sty m:val="bi"/>
+              </m:rPr>
+              <w:rPr>
+                <w:rFonts w:ascii="Cambria Math" w:eastAsiaTheme="minorEastAsia" w:hAnsi="Cambria Math" w:cs="Calibri"/>
+              </w:rPr>
+              <m:t>L</m:t>
+            </m:r>
+          </m:sub>
+        </m:sSub>
+        <m:d>
+          <m:dPr>
+            <m:ctrlPr>
+              <w:rPr>
+                <w:rFonts w:ascii="Cambria Math" w:eastAsiaTheme="minorEastAsia" w:hAnsi="Cambria Math" w:cs="Calibri"/>
+                <w:b/>
+                <w:i/>
+              </w:rPr>
+            </m:ctrlPr>
+          </m:dPr>
+          <m:e>
+            <m:r>
+              <m:rPr>
+                <m:sty m:val="bi"/>
+              </m:rPr>
+              <w:rPr>
+                <w:rFonts w:ascii="Cambria Math" w:eastAsiaTheme="minorEastAsia" w:hAnsi="Cambria Math" w:cs="Calibri"/>
+              </w:rPr>
+              <m:t>β</m:t>
+            </m:r>
+          </m:e>
+        </m:d>
+      </m:oMath>
+      <w:r>
+        <w:rPr>
+          <w:rFonts w:ascii="Calibri" w:eastAsiaTheme="minorEastAsia" w:hAnsi="Calibri" w:cs="Calibri"/>
+          <w:b/>
+        </w:rPr>
+        <w:t>:</w:t>
+      </w:r>
+    </w:p>
+    <w:p>
+      <w:pPr>
+        <w:pStyle w:val="ListParagraph"/>
+        <w:ind w:left="1080"/>
+        <w:rPr>
+          <w:rFonts w:ascii="Calibri" w:eastAsiaTheme="minorEastAsia" w:hAnsi="Calibri" w:cs="Calibri"/>
+        </w:rPr>
+      </w:pPr>
+      <m:oMathPara>
+        <m:oMath>
+          <m:sSub>
+            <m:sSubPr>
+              <m:ctrlPr>
+                <w:rPr>
+                  <w:rFonts w:ascii="Cambria Math" w:eastAsiaTheme="minorEastAsia" w:hAnsi="Cambria Math" w:cs="Calibri"/>
+                  <w:i/>
+                </w:rPr>
+              </m:ctrlPr>
+            </m:sSubPr>
+            <m:e>
+              <m:r>
+                <w:rPr>
+                  <w:rFonts w:ascii="Cambria Math" w:eastAsiaTheme="minorEastAsia" w:hAnsi="Cambria Math" w:cs="Calibri"/>
+                </w:rPr>
+                <m:t>l</m:t>
+              </m:r>
+            </m:e>
+            <m:sub>
+              <m:r>
+                <w:rPr>
+                  <w:rFonts w:ascii="Cambria Math" w:eastAsiaTheme="minorEastAsia" w:hAnsi="Cambria Math" w:cs="Calibri"/>
+                </w:rPr>
+                <m:t>G</m:t>
+              </m:r>
+            </m:sub>
+          </m:sSub>
+          <m:d>
+            <m:dPr>
+              <m:ctrlPr>
+                <w:rPr>
+                  <w:rFonts w:ascii="Cambria Math" w:eastAsiaTheme="minorEastAsia" w:hAnsi="Cambria Math" w:cs="Calibri"/>
+                  <w:i/>
+                </w:rPr>
+              </m:ctrlPr>
+            </m:dPr>
+            <m:e>
+              <m:r>
+                <m:rPr>
+                  <m:sty m:val="bi"/>
+                </m:rPr>
+                <w:rPr>
+                  <w:rFonts w:ascii="Cambria Math" w:eastAsiaTheme="minorEastAsia" w:hAnsi="Cambria Math" w:cs="Calibri"/>
+                </w:rPr>
+                <m:t>β</m:t>
+              </m:r>
+            </m:e>
+          </m:d>
+          <m:r>
+            <w:rPr>
+              <w:rFonts w:ascii="Cambria Math" w:eastAsiaTheme="minorEastAsia" w:hAnsi="Cambria Math" w:cs="Calibri"/>
+            </w:rPr>
+            <m:t xml:space="preserve">= </m:t>
+          </m:r>
+          <m:nary>
+            <m:naryPr>
+              <m:chr m:val="∑"/>
+              <m:limLoc m:val="undOvr"/>
+              <m:ctrlPr>
+                <w:rPr>
+                  <w:rFonts w:ascii="Cambria Math" w:eastAsiaTheme="minorEastAsia" w:hAnsi="Cambria Math" w:cs="Calibri"/>
+                  <w:i/>
+                </w:rPr>
+              </m:ctrlPr>
+            </m:naryPr>
+            <m:sub>
+              <m:r>
+                <w:rPr>
+                  <w:rFonts w:ascii="Cambria Math" w:eastAsiaTheme="minorEastAsia" w:hAnsi="Cambria Math" w:cs="Calibri"/>
+                </w:rPr>
+                <m:t>i=1</m:t>
+              </m:r>
+            </m:sub>
+            <m:sup>
+              <m:r>
+                <w:rPr>
+                  <w:rFonts w:ascii="Cambria Math" w:eastAsiaTheme="minorEastAsia" w:hAnsi="Cambria Math" w:cs="Calibri"/>
+                </w:rPr>
+                <m:t>n</m:t>
+              </m:r>
+            </m:sup>
+            <m:e>
+              <m:sSub>
+                <m:sSubPr>
+                  <m:ctrlPr>
+                    <w:rPr>
+                      <w:rFonts w:ascii="Cambria Math" w:eastAsiaTheme="minorEastAsia" w:hAnsi="Cambria Math" w:cs="Calibri"/>
+                      <w:i/>
+                    </w:rPr>
+                  </m:ctrlPr>
+                </m:sSubPr>
+                <m:e>
+                  <m:r>
+                    <w:rPr>
+                      <w:rFonts w:ascii="Cambria Math" w:eastAsiaTheme="minorEastAsia" w:hAnsi="Cambria Math" w:cs="Calibri"/>
+                    </w:rPr>
+                    <m:t>δ</m:t>
+                  </m:r>
+                </m:e>
+                <m:sub>
+                  <m:r>
+                    <w:rPr>
+                      <w:rFonts w:ascii="Cambria Math" w:eastAsiaTheme="minorEastAsia" w:hAnsi="Cambria Math" w:cs="Calibri"/>
+                    </w:rPr>
+                    <m:t>i</m:t>
+                  </m:r>
+                </m:sub>
+              </m:sSub>
+              <m:r>
+                <w:rPr>
+                  <w:rFonts w:ascii="Cambria Math" w:eastAsiaTheme="minorEastAsia" w:hAnsi="Cambria Math" w:cs="Calibri"/>
+                </w:rPr>
+                <m:t>[</m:t>
+              </m:r>
+              <m:sSup>
+                <m:sSupPr>
+                  <m:ctrlPr>
+                    <w:rPr>
+                      <w:rFonts w:ascii="Cambria Math" w:eastAsiaTheme="minorEastAsia" w:hAnsi="Cambria Math" w:cs="Calibri"/>
+                      <w:i/>
+                    </w:rPr>
+                  </m:ctrlPr>
+                </m:sSupPr>
+                <m:e>
+                  <m:r>
+                    <w:rPr>
+                      <w:rFonts w:ascii="Cambria Math" w:eastAsiaTheme="minorEastAsia" w:hAnsi="Cambria Math" w:cs="Calibri"/>
+                    </w:rPr>
+                    <m:t>β</m:t>
+                  </m:r>
+                </m:e>
+                <m:sup>
+                  <m:r>
+                    <w:rPr>
+                      <w:rFonts w:ascii="Cambria Math" w:eastAsiaTheme="minorEastAsia" w:hAnsi="Cambria Math" w:cs="Calibri"/>
+                    </w:rPr>
+                    <m:t>T</m:t>
+                  </m:r>
+                </m:sup>
+              </m:sSup>
+              <m:sSub>
+                <m:sSubPr>
+                  <m:ctrlPr>
+                    <w:rPr>
+                      <w:rFonts w:ascii="Cambria Math" w:eastAsiaTheme="minorEastAsia" w:hAnsi="Cambria Math" w:cs="Calibri"/>
+                      <w:i/>
+                    </w:rPr>
+                  </m:ctrlPr>
+                </m:sSubPr>
+                <m:e>
+                  <m:r>
+                    <w:rPr>
+                      <w:rFonts w:ascii="Cambria Math" w:eastAsiaTheme="minorEastAsia" w:hAnsi="Cambria Math" w:cs="Calibri"/>
+                    </w:rPr>
+                    <m:t>x</m:t>
+                  </m:r>
+                </m:e>
+                <m:sub>
+                  <m:r>
+                    <w:rPr>
+                      <w:rFonts w:ascii="Cambria Math" w:eastAsiaTheme="minorEastAsia" w:hAnsi="Cambria Math" w:cs="Calibri"/>
+                    </w:rPr>
+                    <m:t>i</m:t>
+                  </m:r>
+                </m:sub>
+              </m:sSub>
+              <m:r>
+                <w:rPr>
+                  <w:rFonts w:ascii="Cambria Math" w:eastAsiaTheme="minorEastAsia" w:hAnsi="Cambria Math" w:cs="Calibri"/>
+                </w:rPr>
+                <m:t>-</m:t>
+              </m:r>
+              <m:r>
+                <m:rPr>
+                  <m:sty m:val="p"/>
+                </m:rPr>
+                <w:rPr>
+                  <w:rFonts w:ascii="Cambria Math" w:eastAsiaTheme="minorEastAsia" w:hAnsi="Cambria Math" w:cs="Calibri"/>
+                </w:rPr>
+                <m:t>log⁡</m:t>
+              </m:r>
+              <m:r>
+                <w:rPr>
+                  <w:rFonts w:ascii="Cambria Math" w:eastAsiaTheme="minorEastAsia" w:hAnsi="Cambria Math" w:cs="Calibri"/>
+                </w:rPr>
+                <m:t>(</m:t>
+              </m:r>
+              <m:nary>
+                <m:naryPr>
+                  <m:chr m:val="∑"/>
+                  <m:limLoc m:val="undOvr"/>
+                  <m:supHide m:val="1"/>
+                  <m:ctrlPr>
+                    <w:rPr>
+                      <w:rFonts w:ascii="Cambria Math" w:eastAsiaTheme="minorEastAsia" w:hAnsi="Cambria Math" w:cs="Calibri"/>
+                      <w:i/>
+                    </w:rPr>
+                  </m:ctrlPr>
+                </m:naryPr>
+                <m:sub>
+                  <m:r>
+                    <w:rPr>
+                      <w:rFonts w:ascii="Cambria Math" w:eastAsiaTheme="minorEastAsia" w:hAnsi="Cambria Math" w:cs="Calibri"/>
+                    </w:rPr>
+                    <m:t>t∈R(</m:t>
+                  </m:r>
+                  <m:sSub>
+                    <m:sSubPr>
+                      <m:ctrlPr>
+                        <w:rPr>
+                          <w:rFonts w:ascii="Cambria Math" w:eastAsiaTheme="minorEastAsia" w:hAnsi="Cambria Math" w:cs="Calibri"/>
+                          <w:i/>
+                        </w:rPr>
+                      </m:ctrlPr>
+                    </m:sSubPr>
+                    <m:e>
+                      <m:r>
+                        <w:rPr>
+                          <w:rFonts w:ascii="Cambria Math" w:eastAsiaTheme="minorEastAsia" w:hAnsi="Cambria Math" w:cs="Calibri"/>
+                        </w:rPr>
+                        <m:t>y</m:t>
+                      </m:r>
+                    </m:e>
+                    <m:sub>
+                      <m:r>
+                        <w:rPr>
+                          <w:rFonts w:ascii="Cambria Math" w:eastAsiaTheme="minorEastAsia" w:hAnsi="Cambria Math" w:cs="Calibri"/>
+                        </w:rPr>
+                        <m:t>i</m:t>
+                      </m:r>
+                    </m:sub>
+                  </m:sSub>
+                  <m:r>
+                    <w:rPr>
+                      <w:rFonts w:ascii="Cambria Math" w:eastAsiaTheme="minorEastAsia" w:hAnsi="Cambria Math" w:cs="Calibri"/>
+                    </w:rPr>
+                    <m:t>)</m:t>
+                  </m:r>
+                </m:sub>
+                <m:sup/>
+                <m:e>
+                  <m:r>
+                    <m:rPr>
+                      <m:sty m:val="p"/>
+                    </m:rPr>
+                    <w:rPr>
+                      <w:rFonts w:ascii="Cambria Math" w:eastAsiaTheme="minorEastAsia" w:hAnsi="Cambria Math" w:cs="Calibri"/>
+                    </w:rPr>
+                    <m:t>exp⁡</m:t>
+                  </m:r>
+                  <m:r>
+                    <w:rPr>
+                      <w:rFonts w:ascii="Cambria Math" w:eastAsiaTheme="minorEastAsia" w:hAnsi="Cambria Math" w:cs="Calibri"/>
+                    </w:rPr>
+                    <m:t>(</m:t>
+                  </m:r>
+                  <m:sSup>
+                    <m:sSupPr>
+                      <m:ctrlPr>
+                        <w:rPr>
+                          <w:rFonts w:ascii="Cambria Math" w:eastAsiaTheme="minorEastAsia" w:hAnsi="Cambria Math" w:cs="Calibri"/>
+                          <w:i/>
+                        </w:rPr>
+                      </m:ctrlPr>
+                    </m:sSupPr>
+                    <m:e>
+                      <m:r>
+                        <w:rPr>
+                          <w:rFonts w:ascii="Cambria Math" w:eastAsiaTheme="minorEastAsia" w:hAnsi="Cambria Math" w:cs="Calibri"/>
+                        </w:rPr>
+                        <m:t>β</m:t>
+                      </m:r>
+                    </m:e>
+                    <m:sup>
+                      <m:r>
+                        <w:rPr>
+                          <w:rFonts w:ascii="Cambria Math" w:eastAsiaTheme="minorEastAsia" w:hAnsi="Cambria Math" w:cs="Calibri"/>
+                        </w:rPr>
+                        <m:t>T</m:t>
+                      </m:r>
+                    </m:sup>
+                  </m:sSup>
+                  <m:sSub>
+                    <m:sSubPr>
+                      <m:ctrlPr>
+                        <w:rPr>
+                          <w:rFonts w:ascii="Cambria Math" w:eastAsiaTheme="minorEastAsia" w:hAnsi="Cambria Math" w:cs="Calibri"/>
+                          <w:i/>
+                        </w:rPr>
+                      </m:ctrlPr>
+                    </m:sSubPr>
+                    <m:e>
+                      <m:r>
+                        <w:rPr>
+                          <w:rFonts w:ascii="Cambria Math" w:eastAsiaTheme="minorEastAsia" w:hAnsi="Cambria Math" w:cs="Calibri"/>
+                        </w:rPr>
+                        <m:t>x</m:t>
+                      </m:r>
+                    </m:e>
+                    <m:sub>
+                      <m:r>
+                        <w:rPr>
+                          <w:rFonts w:ascii="Cambria Math" w:eastAsiaTheme="minorEastAsia" w:hAnsi="Cambria Math" w:cs="Calibri"/>
+                        </w:rPr>
+                        <m:t>t</m:t>
+                      </m:r>
+                    </m:sub>
+                  </m:sSub>
+                  <m:r>
+                    <w:rPr>
+                      <w:rFonts w:ascii="Cambria Math" w:eastAsiaTheme="minorEastAsia" w:hAnsi="Cambria Math" w:cs="Calibri"/>
+                    </w:rPr>
+                    <m:t>)</m:t>
+                  </m:r>
+                </m:e>
+              </m:nary>
+              <m:r>
+                <w:rPr>
+                  <w:rFonts w:ascii="Cambria Math" w:eastAsiaTheme="minorEastAsia" w:hAnsi="Cambria Math" w:cs="Calibri"/>
+                </w:rPr>
+                <m:t>)]</m:t>
+              </m:r>
+            </m:e>
+          </m:nary>
+          <m:r>
+            <w:rPr>
+              <w:rFonts w:ascii="Cambria Math" w:eastAsiaTheme="minorEastAsia" w:hAnsi="Cambria Math" w:cs="Calibri"/>
+            </w:rPr>
+            <m:t xml:space="preserve">- </m:t>
+          </m:r>
+          <m:nary>
+            <m:naryPr>
+              <m:chr m:val="∑"/>
+              <m:limLoc m:val="undOvr"/>
+              <m:ctrlPr>
+                <w:rPr>
+                  <w:rFonts w:ascii="Cambria Math" w:eastAsiaTheme="minorEastAsia" w:hAnsi="Cambria Math" w:cs="Calibri"/>
+                  <w:i/>
+                </w:rPr>
+              </m:ctrlPr>
+            </m:naryPr>
+            <m:sub>
+              <m:r>
+                <w:rPr>
+                  <w:rFonts w:ascii="Cambria Math" w:eastAsiaTheme="minorEastAsia" w:hAnsi="Cambria Math" w:cs="Calibri"/>
+                </w:rPr>
+                <m:t>j-1</m:t>
+              </m:r>
+            </m:sub>
+            <m:sup>
+              <m:r>
+                <w:rPr>
+                  <w:rFonts w:ascii="Cambria Math" w:eastAsiaTheme="minorEastAsia" w:hAnsi="Cambria Math" w:cs="Calibri"/>
+                </w:rPr>
+                <m:t>p</m:t>
+              </m:r>
+            </m:sup>
+            <m:e>
+              <m:r>
+                <w:rPr>
+                  <w:rFonts w:ascii="Cambria Math" w:eastAsiaTheme="minorEastAsia" w:hAnsi="Cambria Math" w:cs="Calibri"/>
+                </w:rPr>
+                <m:t>(log2-log</m:t>
+              </m:r>
+              <m:rad>
+                <m:radPr>
+                  <m:degHide m:val="1"/>
+                  <m:ctrlPr>
+                    <w:rPr>
+                      <w:rFonts w:ascii="Cambria Math" w:eastAsiaTheme="minorEastAsia" w:hAnsi="Cambria Math" w:cs="Calibri"/>
+                      <w:i/>
+                    </w:rPr>
+                  </m:ctrlPr>
+                </m:radPr>
+                <m:deg/>
+                <m:e>
+                  <m:sSub>
+                    <m:sSubPr>
+                      <m:ctrlPr>
+                        <w:rPr>
+                          <w:rFonts w:ascii="Cambria Math" w:eastAsiaTheme="minorEastAsia" w:hAnsi="Cambria Math" w:cs="Calibri"/>
+                          <w:i/>
+                        </w:rPr>
+                      </m:ctrlPr>
+                    </m:sSubPr>
+                    <m:e>
+                      <m:r>
+                        <w:rPr>
+                          <w:rFonts w:ascii="Cambria Math" w:eastAsiaTheme="minorEastAsia" w:hAnsi="Cambria Math" w:cs="Calibri"/>
+                        </w:rPr>
+                        <m:t>γ</m:t>
+                      </m:r>
+                    </m:e>
+                    <m:sub>
+                      <m:r>
+                        <w:rPr>
+                          <w:rFonts w:ascii="Cambria Math" w:eastAsiaTheme="minorEastAsia" w:hAnsi="Cambria Math" w:cs="Calibri"/>
+                        </w:rPr>
+                        <m:t>j</m:t>
+                      </m:r>
+                    </m:sub>
+                  </m:sSub>
+                </m:e>
+              </m:rad>
+              <m:r>
+                <w:rPr>
+                  <w:rFonts w:ascii="Cambria Math" w:eastAsiaTheme="minorEastAsia" w:hAnsi="Cambria Math" w:cs="Calibri"/>
+                </w:rPr>
+                <m:t xml:space="preserve">+ </m:t>
+              </m:r>
+              <m:rad>
+                <m:radPr>
+                  <m:degHide m:val="1"/>
+                  <m:ctrlPr>
+                    <w:rPr>
+                      <w:rFonts w:ascii="Cambria Math" w:eastAsiaTheme="minorEastAsia" w:hAnsi="Cambria Math" w:cs="Calibri"/>
+                      <w:i/>
+                    </w:rPr>
+                  </m:ctrlPr>
+                </m:radPr>
+                <m:deg/>
+                <m:e>
+                  <m:sSub>
+                    <m:sSubPr>
+                      <m:ctrlPr>
+                        <w:rPr>
+                          <w:rFonts w:ascii="Cambria Math" w:eastAsiaTheme="minorEastAsia" w:hAnsi="Cambria Math" w:cs="Calibri"/>
+                          <w:i/>
+                        </w:rPr>
+                      </m:ctrlPr>
+                    </m:sSubPr>
+                    <m:e>
+                      <m:r>
+                        <w:rPr>
+                          <w:rFonts w:ascii="Cambria Math" w:eastAsiaTheme="minorEastAsia" w:hAnsi="Cambria Math" w:cs="Calibri"/>
+                        </w:rPr>
+                        <m:t>γ</m:t>
+                      </m:r>
+                    </m:e>
+                    <m:sub>
+                      <m:r>
+                        <w:rPr>
+                          <w:rFonts w:ascii="Cambria Math" w:eastAsiaTheme="minorEastAsia" w:hAnsi="Cambria Math" w:cs="Calibri"/>
+                        </w:rPr>
+                        <m:t>j</m:t>
+                      </m:r>
+                    </m:sub>
+                  </m:sSub>
+                </m:e>
+              </m:rad>
+              <m:r>
+                <w:rPr>
+                  <w:rFonts w:ascii="Cambria Math" w:eastAsiaTheme="minorEastAsia" w:hAnsi="Cambria Math" w:cs="Calibri"/>
+                </w:rPr>
+                <m:t>|</m:t>
+              </m:r>
+              <m:sSub>
+                <m:sSubPr>
+                  <m:ctrlPr>
+                    <w:rPr>
+                      <w:rFonts w:ascii="Cambria Math" w:eastAsiaTheme="minorEastAsia" w:hAnsi="Cambria Math" w:cs="Calibri"/>
+                      <w:i/>
+                    </w:rPr>
+                  </m:ctrlPr>
+                </m:sSubPr>
+                <m:e>
+                  <m:r>
+                    <w:rPr>
+                      <w:rFonts w:ascii="Cambria Math" w:eastAsiaTheme="minorEastAsia" w:hAnsi="Cambria Math" w:cs="Calibri"/>
+                    </w:rPr>
+                    <m:t>β</m:t>
+                  </m:r>
+                </m:e>
+                <m:sub>
+                  <m:r>
+                    <w:rPr>
+                      <w:rFonts w:ascii="Cambria Math" w:eastAsiaTheme="minorEastAsia" w:hAnsi="Cambria Math" w:cs="Calibri"/>
+                    </w:rPr>
+                    <m:t>j</m:t>
+                  </m:r>
+                </m:sub>
+              </m:sSub>
+              <m:r>
+                <w:rPr>
+                  <w:rFonts w:ascii="Cambria Math" w:eastAsiaTheme="minorEastAsia" w:hAnsi="Cambria Math" w:cs="Calibri"/>
+                </w:rPr>
+                <m:t>|)</m:t>
+              </m:r>
+            </m:e>
+          </m:nary>
+        </m:oMath>
+      </m:oMathPara>
+    </w:p>
+    <w:p>
+      <w:pPr>
+        <w:pStyle w:val="ListParagraph"/>
+        <w:numPr>
+          <w:ilvl w:val="0"/>
+          <w:numId w:val="2"/>
+        </w:numPr>
+        <w:rPr>
+          <w:rFonts w:ascii="Calibri" w:eastAsiaTheme="minorEastAsia" w:hAnsi="Calibri" w:cs="Calibri"/>
+        </w:rPr>
+      </w:pPr>
+      <w:r>
+        <w:rPr>
+          <w:rFonts w:ascii="Calibri" w:eastAsiaTheme="minorEastAsia" w:hAnsi="Calibri" w:cs="Calibri"/>
+        </w:rPr>
+        <w:lastRenderedPageBreak/>
+        <w:t>For both L1 and L2 regularization, their respective negated log-penalized partial likelihoods are log</w:t>
+      </w:r>
+      <w:r>
+        <w:rPr>
+          <w:rFonts w:ascii="Calibri" w:eastAsiaTheme="minorEastAsia" w:hAnsi="Calibri" w:cs="Calibri"/>
+        </w:rPr>
+        <w:t>-convex and a wide range of optimization algorithms can be utilized</w:t>
+      </w:r>
+      <w:r>
+        <w:rPr>
+          <w:rFonts w:ascii="Calibri" w:eastAsiaTheme="minorEastAsia" w:hAnsi="Calibri" w:cs="Calibri"/>
+        </w:rPr>
+        <w:t>.</w:t>
+      </w:r>
+    </w:p>
+    <w:p>
+      <w:pPr>
+        <w:pStyle w:val="ListParagraph"/>
+        <w:ind w:left="1080"/>
+        <w:rPr>
+          <w:rFonts w:ascii="Calibri" w:eastAsiaTheme="minorEastAsia" w:hAnsi="Calibri" w:cs="Calibri"/>
+        </w:rPr>
+      </w:pPr>
+      <w:r>
+        <w:rPr>
+          <w:rFonts w:ascii="Calibri" w:eastAsiaTheme="minorEastAsia" w:hAnsi="Calibri" w:cs="Calibri"/>
+        </w:rPr>
+        <w:t xml:space="preserve">&gt;&lt; Due to high dimensionality, usual methods like Newton-Raphson are not feasible owing to their high memory requirements and numerical instability </w:t>
+      </w:r>
+    </w:p>
+    <w:p>
+      <w:pPr>
+        <w:pStyle w:val="ListParagraph"/>
+        <w:numPr>
+          <w:ilvl w:val="0"/>
+          <w:numId w:val="2"/>
+        </w:numPr>
+        <w:rPr>
+          <w:rFonts w:ascii="Calibri" w:eastAsiaTheme="minorEastAsia" w:hAnsi="Calibri" w:cs="Calibri"/>
+        </w:rPr>
+      </w:pPr>
+      <w:r>
+        <w:rPr>
+          <w:rFonts w:ascii="Calibri" w:eastAsiaTheme="minorEastAsia" w:hAnsi="Calibri" w:cs="Calibri"/>
+        </w:rPr>
+        <w:t xml:space="preserve">Alternate optimization approach: </w:t>
+      </w:r>
+      <w:r>
+        <w:rPr>
+          <w:rFonts w:ascii="Calibri" w:eastAsiaTheme="minorEastAsia" w:hAnsi="Calibri" w:cs="Calibri"/>
+          <w:b/>
+        </w:rPr>
+        <w:t>column relaxation with logistic loss (CLG) algorithm</w:t>
+      </w:r>
+      <w:r>
+        <w:rPr>
+          <w:rFonts w:ascii="Calibri" w:eastAsiaTheme="minorEastAsia" w:hAnsi="Calibri" w:cs="Calibri"/>
+        </w:rPr>
+        <w:t xml:space="preserve"> (Zhang and </w:t>
+      </w:r>
+      <w:proofErr w:type="spellStart"/>
+      <w:r>
+        <w:rPr>
+          <w:rFonts w:ascii="Calibri" w:eastAsiaTheme="minorEastAsia" w:hAnsi="Calibri" w:cs="Calibri"/>
+        </w:rPr>
+        <w:t>Oles</w:t>
+      </w:r>
+      <w:proofErr w:type="spellEnd"/>
+      <w:r>
+        <w:rPr>
+          <w:rFonts w:ascii="Calibri" w:eastAsiaTheme="minorEastAsia" w:hAnsi="Calibri" w:cs="Calibri"/>
+        </w:rPr>
+        <w:t>, 2000)</w:t>
+      </w:r>
+    </w:p>
+    <w:p>
+      <w:pPr>
+        <w:pStyle w:val="ListParagraph"/>
+        <w:numPr>
+          <w:ilvl w:val="0"/>
+          <w:numId w:val="3"/>
+        </w:numPr>
+        <w:rPr>
+          <w:rFonts w:ascii="Calibri" w:eastAsiaTheme="minorEastAsia" w:hAnsi="Calibri" w:cs="Calibri"/>
+        </w:rPr>
+      </w:pPr>
+      <w:r>
+        <w:rPr>
+          <w:rFonts w:ascii="Calibri" w:eastAsiaTheme="minorEastAsia" w:hAnsi="Calibri" w:cs="Calibri"/>
+        </w:rPr>
+        <w:t>A type of cyclic coordinate descent algorithm – provides the favorable property of scaling to HD data w/ ease of implementation</w:t>
+      </w:r>
+    </w:p>
+    <w:p>
+      <w:pPr>
+        <w:pStyle w:val="ListParagraph"/>
+        <w:numPr>
+          <w:ilvl w:val="0"/>
+          <w:numId w:val="2"/>
+        </w:numPr>
+        <w:rPr>
+          <w:rFonts w:ascii="Calibri" w:eastAsiaTheme="minorEastAsia" w:hAnsi="Calibri" w:cs="Calibri"/>
+          <w:b/>
+        </w:rPr>
+      </w:pPr>
+      <w:r>
+        <w:rPr>
+          <w:rFonts w:ascii="Calibri" w:eastAsiaTheme="minorEastAsia" w:hAnsi="Calibri" w:cs="Calibri"/>
+          <w:b/>
+        </w:rPr>
+        <w:t>Cyclic coordinate descent algorithm:</w:t>
+      </w:r>
+    </w:p>
+    <w:p>
+      <w:pPr>
+        <w:pStyle w:val="ListParagraph"/>
+        <w:numPr>
+          <w:ilvl w:val="0"/>
+          <w:numId w:val="4"/>
+        </w:numPr>
+        <w:rPr>
+          <w:rFonts w:ascii="Calibri" w:eastAsiaTheme="minorEastAsia" w:hAnsi="Calibri" w:cs="Calibri"/>
+        </w:rPr>
+      </w:pPr>
+      <w:r>
+        <w:rPr>
+          <w:rFonts w:ascii="Calibri" w:eastAsiaTheme="minorEastAsia" w:hAnsi="Calibri" w:cs="Calibri"/>
+        </w:rPr>
+        <w:t>Setting all variables to some initial value</w:t>
+      </w:r>
+    </w:p>
+    <w:p>
+      <w:pPr>
+        <w:pStyle w:val="ListParagraph"/>
+        <w:numPr>
+          <w:ilvl w:val="0"/>
+          <w:numId w:val="4"/>
+        </w:numPr>
+        <w:rPr>
+          <w:rFonts w:ascii="Calibri" w:eastAsiaTheme="minorEastAsia" w:hAnsi="Calibri" w:cs="Calibri"/>
+        </w:rPr>
+      </w:pPr>
+      <w:r>
+        <w:rPr>
+          <w:rFonts w:ascii="Calibri" w:eastAsiaTheme="minorEastAsia" w:hAnsi="Calibri" w:cs="Calibri"/>
+        </w:rPr>
+        <w:t xml:space="preserve">Holding all other variables constant, it then </w:t>
+      </w:r>
+      <w:r>
+        <w:rPr>
+          <w:rFonts w:ascii="Calibri" w:eastAsiaTheme="minorEastAsia" w:hAnsi="Calibri" w:cs="Calibri"/>
+          <w:b/>
+        </w:rPr>
+        <w:t>solves a 1D optimization problem</w:t>
+      </w:r>
+      <w:r>
+        <w:rPr>
+          <w:rFonts w:ascii="Calibri" w:eastAsiaTheme="minorEastAsia" w:hAnsi="Calibri" w:cs="Calibri"/>
+        </w:rPr>
+        <w:t xml:space="preserve"> to set the first variable to a value that minimizes or drives downhill the objective function</w:t>
+      </w:r>
+    </w:p>
+    <w:p>
+      <w:pPr>
+        <w:pStyle w:val="ListParagraph"/>
+        <w:numPr>
+          <w:ilvl w:val="0"/>
+          <w:numId w:val="4"/>
+        </w:numPr>
+        <w:rPr>
+          <w:rFonts w:ascii="Calibri" w:eastAsiaTheme="minorEastAsia" w:hAnsi="Calibri" w:cs="Calibri"/>
+        </w:rPr>
+      </w:pPr>
+      <w:r>
+        <w:rPr>
+          <w:rFonts w:ascii="Calibri" w:eastAsiaTheme="minorEastAsia" w:hAnsi="Calibri" w:cs="Calibri"/>
+        </w:rPr>
+        <w:t xml:space="preserve">Then find </w:t>
+      </w:r>
+      <w:r>
+        <w:rPr>
+          <w:rFonts w:ascii="Calibri" w:eastAsiaTheme="minorEastAsia" w:hAnsi="Calibri" w:cs="Calibri"/>
+        </w:rPr>
+        <w:t xml:space="preserve">the minimizing value of a second variable, while holding all other constant </w:t>
+      </w:r>
+    </w:p>
+    <w:p>
+      <w:pPr>
+        <w:pStyle w:val="ListParagraph"/>
+        <w:numPr>
+          <w:ilvl w:val="0"/>
+          <w:numId w:val="4"/>
+        </w:numPr>
+        <w:rPr>
+          <w:rFonts w:ascii="Calibri" w:eastAsiaTheme="minorEastAsia" w:hAnsi="Calibri" w:cs="Calibri"/>
+        </w:rPr>
+      </w:pPr>
+      <w:r>
+        <w:rPr>
+          <w:rFonts w:ascii="Calibri" w:eastAsiaTheme="minorEastAsia" w:hAnsi="Calibri" w:cs="Calibri"/>
+        </w:rPr>
+        <w:t xml:space="preserve">Then so on for other variables </w:t>
+      </w:r>
+    </w:p>
+    <w:p>
+      <w:pPr>
+        <w:pStyle w:val="ListParagraph"/>
+        <w:numPr>
+          <w:ilvl w:val="0"/>
+          <w:numId w:val="4"/>
+        </w:numPr>
+        <w:rPr>
+          <w:rFonts w:ascii="Calibri" w:eastAsiaTheme="minorEastAsia" w:hAnsi="Calibri" w:cs="Calibri"/>
+        </w:rPr>
+      </w:pPr>
+      <w:r>
+        <w:rPr>
+          <w:rFonts w:ascii="Calibri" w:eastAsiaTheme="minorEastAsia" w:hAnsi="Calibri" w:cs="Calibri"/>
+        </w:rPr>
+        <w:t>When all variables have been traversed, the algorithm returns to the first variable and starts again</w:t>
+      </w:r>
+    </w:p>
+    <w:p>
+      <w:pPr>
+        <w:pStyle w:val="ListParagraph"/>
+        <w:numPr>
+          <w:ilvl w:val="0"/>
+          <w:numId w:val="4"/>
+        </w:numPr>
+        <w:rPr>
+          <w:rFonts w:ascii="Calibri" w:eastAsiaTheme="minorEastAsia" w:hAnsi="Calibri" w:cs="Calibri"/>
+        </w:rPr>
+      </w:pPr>
+      <w:r>
+        <w:rPr>
+          <w:rFonts w:ascii="Calibri" w:eastAsiaTheme="minorEastAsia" w:hAnsi="Calibri" w:cs="Calibri"/>
+        </w:rPr>
+        <w:t>Multiple passes are made over the variables until some convergence criterion is met</w:t>
+      </w:r>
+    </w:p>
+    <w:p>
+      <w:pPr>
+        <w:pStyle w:val="ListParagraph"/>
+        <w:numPr>
+          <w:ilvl w:val="0"/>
+          <w:numId w:val="2"/>
+        </w:numPr>
+        <w:rPr>
+          <w:rFonts w:ascii="Calibri" w:eastAsiaTheme="minorEastAsia" w:hAnsi="Calibri" w:cs="Calibri"/>
+          <w:b/>
+        </w:rPr>
+      </w:pPr>
+      <w:r>
+        <w:rPr>
+          <w:rFonts w:ascii="Calibri" w:eastAsiaTheme="minorEastAsia" w:hAnsi="Calibri" w:cs="Calibri"/>
+        </w:rPr>
+        <w:t xml:space="preserve">CLG method relies on 1D updates -&gt; </w:t>
+      </w:r>
+      <w:r>
+        <w:rPr>
+          <w:rFonts w:ascii="Calibri" w:eastAsiaTheme="minorEastAsia" w:hAnsi="Calibri" w:cs="Calibri"/>
+          <w:b/>
+        </w:rPr>
+        <w:t>does not need to compute, store, or invert an HD Hessian matrix</w:t>
+      </w:r>
+    </w:p>
+    <w:p>
+      <w:pPr>
+        <w:pStyle w:val="ListParagraph"/>
+        <w:numPr>
+          <w:ilvl w:val="0"/>
+          <w:numId w:val="2"/>
+        </w:numPr>
+        <w:rPr>
+          <w:rFonts w:ascii="Calibri" w:eastAsiaTheme="minorEastAsia" w:hAnsi="Calibri" w:cs="Calibri"/>
+          <w:b/>
+        </w:rPr>
+      </w:pPr>
+      <w:r>
+        <w:rPr>
+          <w:rFonts w:ascii="Calibri" w:eastAsiaTheme="minorEastAsia" w:hAnsi="Calibri" w:cs="Calibri"/>
+        </w:rPr>
+        <w:t xml:space="preserve">Details of the algorithm for </w:t>
+      </w:r>
+      <w:r>
+        <w:rPr>
+          <w:rFonts w:ascii="Calibri" w:eastAsiaTheme="minorEastAsia" w:hAnsi="Calibri" w:cs="Calibri"/>
+          <w:b/>
+        </w:rPr>
+        <w:t>minimizing the negated log-penalized partial likelihood for L1 and L2 penalties</w:t>
+      </w:r>
+    </w:p>
+    <w:p>
+      <w:pPr>
+        <w:pStyle w:val="ListParagraph"/>
+        <w:numPr>
+          <w:ilvl w:val="0"/>
+          <w:numId w:val="4"/>
+        </w:numPr>
+        <w:rPr>
+          <w:rFonts w:ascii="Calibri" w:eastAsiaTheme="minorEastAsia" w:hAnsi="Calibri" w:cs="Calibri"/>
+        </w:rPr>
+      </w:pPr>
+      <w:r>
+        <w:rPr>
+          <w:rFonts w:ascii="Calibri" w:eastAsiaTheme="minorEastAsia" w:hAnsi="Calibri" w:cs="Calibri"/>
+        </w:rPr>
+        <w:t xml:space="preserve">Using the CLG algorithm, the 1D optimization problem involves </w:t>
+      </w:r>
+      <w:r>
+        <w:rPr>
+          <w:rFonts w:ascii="Calibri" w:eastAsiaTheme="minorEastAsia" w:hAnsi="Calibri" w:cs="Calibri"/>
+          <w:b/>
+        </w:rPr>
+        <w:t xml:space="preserve">finding </w:t>
+      </w:r>
+      <m:oMath>
+        <m:sSubSup>
+          <m:sSubSupPr>
+            <m:ctrlPr>
+              <w:rPr>
+                <w:rFonts w:ascii="Cambria Math" w:eastAsiaTheme="minorEastAsia" w:hAnsi="Cambria Math" w:cs="Calibri"/>
+                <w:b/>
+                <w:i/>
+              </w:rPr>
+            </m:ctrlPr>
+          </m:sSubSupPr>
+          <m:e>
+            <m:r>
+              <m:rPr>
+                <m:sty m:val="bi"/>
+              </m:rPr>
+              <w:rPr>
+                <w:rFonts w:ascii="Cambria Math" w:eastAsiaTheme="minorEastAsia" w:hAnsi="Cambria Math" w:cs="Calibri"/>
+              </w:rPr>
+              <m:t>β</m:t>
+            </m:r>
+          </m:e>
+          <m:sub>
+            <m:r>
+              <m:rPr>
+                <m:sty m:val="bi"/>
+              </m:rPr>
+              <w:rPr>
+                <w:rFonts w:ascii="Cambria Math" w:eastAsiaTheme="minorEastAsia" w:hAnsi="Cambria Math" w:cs="Calibri"/>
+              </w:rPr>
+              <m:t>j</m:t>
+            </m:r>
+          </m:sub>
+          <m:sup>
+            <m:r>
+              <m:rPr>
+                <m:sty m:val="bi"/>
+              </m:rPr>
+              <w:rPr>
+                <w:rFonts w:ascii="Cambria Math" w:eastAsiaTheme="minorEastAsia" w:hAnsi="Cambria Math" w:cs="Calibri"/>
+              </w:rPr>
+              <m:t>(new)</m:t>
+            </m:r>
+          </m:sup>
+        </m:sSubSup>
+      </m:oMath>
+      <w:r>
+        <w:rPr>
+          <w:rFonts w:ascii="Calibri" w:eastAsiaTheme="minorEastAsia" w:hAnsi="Calibri" w:cs="Calibri"/>
+          <w:b/>
+        </w:rPr>
+        <w:t xml:space="preserve"> that minimizes </w:t>
+      </w:r>
+      <m:oMath>
+        <m:r>
+          <m:rPr>
+            <m:sty m:val="bi"/>
+          </m:rPr>
+          <w:rPr>
+            <w:rFonts w:ascii="Cambria Math" w:eastAsiaTheme="minorEastAsia" w:hAnsi="Cambria Math" w:cs="Calibri"/>
+          </w:rPr>
+          <m:t>-l(β)</m:t>
+        </m:r>
+      </m:oMath>
+      <w:r>
+        <w:rPr>
+          <w:rFonts w:ascii="Calibri" w:eastAsiaTheme="minorEastAsia" w:hAnsi="Calibri" w:cs="Calibri"/>
+          <w:b/>
+        </w:rPr>
+        <w:t>,</w:t>
+      </w:r>
+      <w:r>
+        <w:rPr>
+          <w:rFonts w:ascii="Calibri" w:eastAsiaTheme="minorEastAsia" w:hAnsi="Calibri" w:cs="Calibri"/>
+        </w:rPr>
+        <w:t xml:space="preserve"> assuming that the other </w:t>
+      </w:r>
+      <m:oMath>
+        <m:sSub>
+          <m:sSubPr>
+            <m:ctrlPr>
+              <w:rPr>
+                <w:rFonts w:ascii="Cambria Math" w:eastAsiaTheme="minorEastAsia" w:hAnsi="Cambria Math" w:cs="Calibri"/>
+                <w:i/>
+              </w:rPr>
+            </m:ctrlPr>
+          </m:sSubPr>
+          <m:e>
+            <m:r>
+              <w:rPr>
+                <w:rFonts w:ascii="Cambria Math" w:eastAsiaTheme="minorEastAsia" w:hAnsi="Cambria Math" w:cs="Calibri"/>
+              </w:rPr>
+              <m:t>β</m:t>
+            </m:r>
+          </m:e>
+          <m:sub>
+            <m:r>
+              <w:rPr>
+                <w:rFonts w:ascii="Cambria Math" w:eastAsiaTheme="minorEastAsia" w:hAnsi="Cambria Math" w:cs="Calibri"/>
+              </w:rPr>
+              <m:t>j</m:t>
+            </m:r>
+          </m:sub>
+        </m:sSub>
+        <m:r>
+          <w:rPr>
+            <w:rFonts w:ascii="Cambria Math" w:eastAsiaTheme="minorEastAsia" w:hAnsi="Cambria Math" w:cs="Calibri"/>
+          </w:rPr>
+          <m:t>'s</m:t>
+        </m:r>
+      </m:oMath>
+      <w:r>
+        <w:rPr>
+          <w:rFonts w:ascii="Calibri" w:eastAsiaTheme="minorEastAsia" w:hAnsi="Calibri" w:cs="Calibri"/>
+        </w:rPr>
+        <w:t xml:space="preserve"> are held at their current values</w:t>
+      </w:r>
+    </w:p>
+    <w:p>
+      <w:pPr>
+        <w:pStyle w:val="ListParagraph"/>
+        <w:numPr>
+          <w:ilvl w:val="0"/>
+          <w:numId w:val="4"/>
+        </w:numPr>
+        <w:rPr>
+          <w:rFonts w:ascii="Calibri" w:eastAsiaTheme="minorEastAsia" w:hAnsi="Calibri" w:cs="Calibri"/>
+        </w:rPr>
+      </w:pPr>
+      <w:r>
+        <w:rPr>
+          <w:rFonts w:ascii="Calibri" w:eastAsiaTheme="minorEastAsia" w:hAnsi="Calibri" w:cs="Calibri"/>
+        </w:rPr>
+        <w:t xml:space="preserve">Using (4.2) in L2 case (and ignoring constants log </w:t>
+      </w:r>
+      <m:oMath>
+        <m:rad>
+          <m:radPr>
+            <m:degHide m:val="1"/>
+            <m:ctrlPr>
+              <w:rPr>
+                <w:rFonts w:ascii="Cambria Math" w:eastAsiaTheme="minorEastAsia" w:hAnsi="Cambria Math" w:cs="Calibri"/>
+                <w:i/>
+              </w:rPr>
+            </m:ctrlPr>
+          </m:radPr>
+          <m:deg/>
+          <m:e>
+            <m:sSub>
+              <m:sSubPr>
+                <m:ctrlPr>
+                  <w:rPr>
+                    <w:rFonts w:ascii="Cambria Math" w:eastAsiaTheme="minorEastAsia" w:hAnsi="Cambria Math" w:cs="Calibri"/>
+                    <w:i/>
+                  </w:rPr>
+                </m:ctrlPr>
+              </m:sSubPr>
+              <m:e>
+                <m:r>
+                  <w:rPr>
+                    <w:rFonts w:ascii="Cambria Math" w:eastAsiaTheme="minorEastAsia" w:hAnsi="Cambria Math" w:cs="Calibri"/>
+                  </w:rPr>
+                  <m:t>τ</m:t>
+                </m:r>
+              </m:e>
+              <m:sub>
+                <m:r>
+                  <w:rPr>
+                    <w:rFonts w:ascii="Cambria Math" w:eastAsiaTheme="minorEastAsia" w:hAnsi="Cambria Math" w:cs="Calibri"/>
+                  </w:rPr>
+                  <m:t>j</m:t>
+                </m:r>
+              </m:sub>
+            </m:sSub>
+          </m:e>
+        </m:rad>
+        <m:r>
+          <w:rPr>
+            <w:rFonts w:ascii="Cambria Math" w:eastAsiaTheme="minorEastAsia" w:hAnsi="Cambria Math" w:cs="Calibri"/>
+          </w:rPr>
+          <m:t xml:space="preserve"> and</m:t>
+        </m:r>
+        <m:f>
+          <m:fPr>
+            <m:ctrlPr>
+              <w:rPr>
+                <w:rFonts w:ascii="Cambria Math" w:eastAsiaTheme="minorEastAsia" w:hAnsi="Cambria Math" w:cs="Calibri"/>
+                <w:i/>
+              </w:rPr>
+            </m:ctrlPr>
+          </m:fPr>
+          <m:num>
+            <m:r>
+              <w:rPr>
+                <w:rFonts w:ascii="Cambria Math" w:eastAsiaTheme="minorEastAsia" w:hAnsi="Cambria Math" w:cs="Calibri"/>
+              </w:rPr>
+              <m:t>1</m:t>
+            </m:r>
+          </m:num>
+          <m:den>
+            <m:r>
+              <w:rPr>
+                <w:rFonts w:ascii="Cambria Math" w:eastAsiaTheme="minorEastAsia" w:hAnsi="Cambria Math" w:cs="Calibri"/>
+              </w:rPr>
+              <m:t>2</m:t>
+            </m:r>
+          </m:den>
+        </m:f>
+        <m:r>
+          <w:rPr>
+            <w:rFonts w:ascii="Cambria Math" w:eastAsiaTheme="minorEastAsia" w:hAnsi="Cambria Math" w:cs="Calibri"/>
+          </w:rPr>
+          <m:t>log2π</m:t>
+        </m:r>
+      </m:oMath>
+      <w:r>
+        <w:rPr>
+          <w:rFonts w:ascii="Calibri" w:eastAsiaTheme="minorEastAsia" w:hAnsi="Calibri" w:cs="Calibri"/>
+        </w:rPr>
+        <w:t xml:space="preserve">), finding </w:t>
+      </w:r>
+      <m:oMath>
+        <m:sSubSup>
+          <m:sSubSupPr>
+            <m:ctrlPr>
+              <w:rPr>
+                <w:rFonts w:ascii="Cambria Math" w:eastAsiaTheme="minorEastAsia" w:hAnsi="Cambria Math" w:cs="Calibri"/>
+                <w:i/>
+              </w:rPr>
+            </m:ctrlPr>
+          </m:sSubSupPr>
+          <m:e>
+            <m:r>
+              <w:rPr>
+                <w:rFonts w:ascii="Cambria Math" w:eastAsiaTheme="minorEastAsia" w:hAnsi="Cambria Math" w:cs="Calibri"/>
+              </w:rPr>
+              <m:t>β</m:t>
+            </m:r>
+          </m:e>
+          <m:sub>
+            <m:r>
+              <w:rPr>
+                <w:rFonts w:ascii="Cambria Math" w:eastAsiaTheme="minorEastAsia" w:hAnsi="Cambria Math" w:cs="Calibri"/>
+              </w:rPr>
+              <m:t>j</m:t>
+            </m:r>
+          </m:sub>
+          <m:sup>
+            <m:r>
+              <w:rPr>
+                <w:rFonts w:ascii="Cambria Math" w:eastAsiaTheme="minorEastAsia" w:hAnsi="Cambria Math" w:cs="Calibri"/>
+              </w:rPr>
+              <m:t>(new)</m:t>
+            </m:r>
+          </m:sup>
+        </m:sSubSup>
+      </m:oMath>
+      <w:r>
+        <w:rPr>
+          <w:rFonts w:ascii="Calibri" w:eastAsiaTheme="minorEastAsia" w:hAnsi="Calibri" w:cs="Calibri"/>
+        </w:rPr>
+        <w:t xml:space="preserve"> is equivalent to finding the z that minimizes:</w:t>
+      </w:r>
+    </w:p>
+    <w:p>
+      <w:pPr>
+        <w:rPr>
+          <w:rFonts w:ascii="Calibri" w:eastAsiaTheme="minorEastAsia" w:hAnsi="Calibri" w:cs="Calibri"/>
+        </w:rPr>
+      </w:pPr>
+      <m:oMath>
+        <m:sSub>
+          <m:sSubPr>
+            <m:ctrlPr>
+              <w:rPr>
+                <w:rFonts w:ascii="Cambria Math" w:eastAsiaTheme="minorEastAsia" w:hAnsi="Cambria Math" w:cs="Calibri"/>
+                <w:i/>
+              </w:rPr>
+            </m:ctrlPr>
+          </m:sSubPr>
+          <m:e>
+            <m:r>
+              <w:rPr>
+                <w:rFonts w:ascii="Cambria Math" w:eastAsiaTheme="minorEastAsia" w:hAnsi="Cambria Math" w:cs="Calibri"/>
+              </w:rPr>
+              <m:t>g</m:t>
+            </m:r>
+          </m:e>
+          <m:sub>
+            <m:r>
+              <w:rPr>
+                <w:rFonts w:ascii="Cambria Math" w:eastAsiaTheme="minorEastAsia" w:hAnsi="Cambria Math" w:cs="Calibri"/>
+              </w:rPr>
+              <m:t>G</m:t>
+            </m:r>
+          </m:sub>
+        </m:sSub>
+        <m:d>
+          <m:dPr>
+            <m:ctrlPr>
+              <w:rPr>
+                <w:rFonts w:ascii="Cambria Math" w:eastAsiaTheme="minorEastAsia" w:hAnsi="Cambria Math" w:cs="Calibri"/>
+                <w:i/>
+              </w:rPr>
+            </m:ctrlPr>
+          </m:dPr>
+          <m:e>
+            <m:r>
+              <w:rPr>
+                <w:rFonts w:ascii="Cambria Math" w:eastAsiaTheme="minorEastAsia" w:hAnsi="Cambria Math" w:cs="Calibri"/>
+              </w:rPr>
+              <m:t>z</m:t>
+            </m:r>
+          </m:e>
+        </m:d>
+        <m:r>
+          <w:rPr>
+            <w:rFonts w:ascii="Cambria Math" w:eastAsiaTheme="minorEastAsia" w:hAnsi="Cambria Math" w:cs="Calibri"/>
+          </w:rPr>
+          <m:t>=</m:t>
+        </m:r>
+        <m:r>
+          <w:rPr>
+            <w:rFonts w:ascii="Cambria Math" w:eastAsiaTheme="minorEastAsia" w:hAnsi="Cambria Math" w:cs="Calibri"/>
+          </w:rPr>
+          <m:t xml:space="preserve"> -z</m:t>
+        </m:r>
+        <m:nary>
+          <m:naryPr>
+            <m:chr m:val="∑"/>
+            <m:limLoc m:val="undOvr"/>
+            <m:ctrlPr>
+              <w:rPr>
+                <w:rFonts w:ascii="Cambria Math" w:eastAsiaTheme="minorEastAsia" w:hAnsi="Cambria Math" w:cs="Calibri"/>
+                <w:i/>
+              </w:rPr>
+            </m:ctrlPr>
+          </m:naryPr>
+          <m:sub>
+            <m:r>
+              <w:rPr>
+                <w:rFonts w:ascii="Cambria Math" w:eastAsiaTheme="minorEastAsia" w:hAnsi="Cambria Math" w:cs="Calibri"/>
+              </w:rPr>
+              <m:t>i=1</m:t>
+            </m:r>
+          </m:sub>
+          <m:sup>
+            <m:r>
+              <w:rPr>
+                <w:rFonts w:ascii="Cambria Math" w:eastAsiaTheme="minorEastAsia" w:hAnsi="Cambria Math" w:cs="Calibri"/>
+              </w:rPr>
+              <m:t>n</m:t>
+            </m:r>
+          </m:sup>
+          <m:e>
+            <m:sSub>
+              <m:sSubPr>
+                <m:ctrlPr>
+                  <w:rPr>
+                    <w:rFonts w:ascii="Cambria Math" w:eastAsiaTheme="minorEastAsia" w:hAnsi="Cambria Math" w:cs="Calibri"/>
+                    <w:i/>
+                  </w:rPr>
+                </m:ctrlPr>
+              </m:sSubPr>
+              <m:e>
+                <m:r>
+                  <w:rPr>
+                    <w:rFonts w:ascii="Cambria Math" w:eastAsiaTheme="minorEastAsia" w:hAnsi="Cambria Math" w:cs="Calibri"/>
+                  </w:rPr>
+                  <m:t>δ</m:t>
+                </m:r>
+              </m:e>
+              <m:sub>
+                <m:r>
+                  <w:rPr>
+                    <w:rFonts w:ascii="Cambria Math" w:eastAsiaTheme="minorEastAsia" w:hAnsi="Cambria Math" w:cs="Calibri"/>
+                  </w:rPr>
+                  <m:t>i</m:t>
+                </m:r>
+              </m:sub>
+            </m:sSub>
+            <m:sSub>
+              <m:sSubPr>
+                <m:ctrlPr>
+                  <w:rPr>
+                    <w:rFonts w:ascii="Cambria Math" w:eastAsiaTheme="minorEastAsia" w:hAnsi="Cambria Math" w:cs="Calibri"/>
+                    <w:i/>
+                  </w:rPr>
+                </m:ctrlPr>
+              </m:sSubPr>
+              <m:e>
+                <m:r>
+                  <w:rPr>
+                    <w:rFonts w:ascii="Cambria Math" w:eastAsiaTheme="minorEastAsia" w:hAnsi="Cambria Math" w:cs="Calibri"/>
+                  </w:rPr>
+                  <m:t>x</m:t>
+                </m:r>
+              </m:e>
+              <m:sub>
+                <m:r>
+                  <w:rPr>
+                    <w:rFonts w:ascii="Cambria Math" w:eastAsiaTheme="minorEastAsia" w:hAnsi="Cambria Math" w:cs="Calibri"/>
+                  </w:rPr>
+                  <m:t>ij</m:t>
+                </m:r>
+              </m:sub>
+            </m:sSub>
+            <m:r>
+              <w:rPr>
+                <w:rFonts w:ascii="Cambria Math" w:eastAsiaTheme="minorEastAsia" w:hAnsi="Cambria Math" w:cs="Calibri"/>
+              </w:rPr>
+              <m:t xml:space="preserve">+ </m:t>
+            </m:r>
+            <m:nary>
+              <m:naryPr>
+                <m:chr m:val="∑"/>
+                <m:limLoc m:val="undOvr"/>
+                <m:ctrlPr>
+                  <w:rPr>
+                    <w:rFonts w:ascii="Cambria Math" w:eastAsiaTheme="minorEastAsia" w:hAnsi="Cambria Math" w:cs="Calibri"/>
+                    <w:i/>
+                  </w:rPr>
+                </m:ctrlPr>
+              </m:naryPr>
+              <m:sub>
+                <m:r>
+                  <w:rPr>
+                    <w:rFonts w:ascii="Cambria Math" w:eastAsiaTheme="minorEastAsia" w:hAnsi="Cambria Math" w:cs="Calibri"/>
+                  </w:rPr>
+                  <m:t>i=1</m:t>
+                </m:r>
+              </m:sub>
+              <m:sup>
+                <m:r>
+                  <w:rPr>
+                    <w:rFonts w:ascii="Cambria Math" w:eastAsiaTheme="minorEastAsia" w:hAnsi="Cambria Math" w:cs="Calibri"/>
+                  </w:rPr>
+                  <m:t>n</m:t>
+                </m:r>
+              </m:sup>
+              <m:e>
+                <m:sSub>
+                  <m:sSubPr>
+                    <m:ctrlPr>
+                      <w:rPr>
+                        <w:rFonts w:ascii="Cambria Math" w:eastAsiaTheme="minorEastAsia" w:hAnsi="Cambria Math" w:cs="Calibri"/>
+                        <w:i/>
+                      </w:rPr>
+                    </m:ctrlPr>
+                  </m:sSubPr>
+                  <m:e>
+                    <m:r>
+                      <w:rPr>
+                        <w:rFonts w:ascii="Cambria Math" w:eastAsiaTheme="minorEastAsia" w:hAnsi="Cambria Math" w:cs="Calibri"/>
+                      </w:rPr>
+                      <m:t>δ</m:t>
+                    </m:r>
+                  </m:e>
+                  <m:sub>
+                    <m:r>
+                      <w:rPr>
+                        <w:rFonts w:ascii="Cambria Math" w:eastAsiaTheme="minorEastAsia" w:hAnsi="Cambria Math" w:cs="Calibri"/>
+                      </w:rPr>
+                      <m:t>i</m:t>
+                    </m:r>
+                  </m:sub>
+                </m:sSub>
+                <m:func>
+                  <m:funcPr>
+                    <m:ctrlPr>
+                      <w:rPr>
+                        <w:rFonts w:ascii="Cambria Math" w:eastAsiaTheme="minorEastAsia" w:hAnsi="Cambria Math" w:cs="Calibri"/>
+                      </w:rPr>
+                    </m:ctrlPr>
+                  </m:funcPr>
+                  <m:fName>
+                    <m:r>
+                      <m:rPr>
+                        <m:sty m:val="p"/>
+                      </m:rPr>
+                      <w:rPr>
+                        <w:rFonts w:ascii="Cambria Math" w:eastAsiaTheme="minorEastAsia" w:hAnsi="Cambria Math" w:cs="Calibri"/>
+                      </w:rPr>
+                      <m:t>log</m:t>
+                    </m:r>
+                  </m:fName>
+                  <m:e>
+                    <m:d>
+                      <m:dPr>
+                        <m:begChr m:val="["/>
+                        <m:endChr m:val="]"/>
+                        <m:ctrlPr>
+                          <w:rPr>
+                            <w:rFonts w:ascii="Cambria Math" w:eastAsiaTheme="minorEastAsia" w:hAnsi="Cambria Math" w:cs="Calibri"/>
+                            <w:i/>
+                          </w:rPr>
+                        </m:ctrlPr>
+                      </m:dPr>
+                      <m:e>
+                        <m:nary>
+                          <m:naryPr>
+                            <m:chr m:val="∑"/>
+                            <m:limLoc m:val="undOvr"/>
+                            <m:supHide m:val="1"/>
+                            <m:ctrlPr>
+                              <w:rPr>
+                                <w:rFonts w:ascii="Cambria Math" w:eastAsiaTheme="minorEastAsia" w:hAnsi="Cambria Math" w:cs="Calibri"/>
+                                <w:i/>
+                              </w:rPr>
+                            </m:ctrlPr>
+                          </m:naryPr>
+                          <m:sub>
+                            <m:r>
+                              <w:rPr>
+                                <w:rFonts w:ascii="Cambria Math" w:eastAsiaTheme="minorEastAsia" w:hAnsi="Cambria Math" w:cs="Calibri"/>
+                              </w:rPr>
+                              <m:t>t∈R</m:t>
+                            </m:r>
+                            <m:d>
+                              <m:dPr>
+                                <m:ctrlPr>
+                                  <w:rPr>
+                                    <w:rFonts w:ascii="Cambria Math" w:eastAsiaTheme="minorEastAsia" w:hAnsi="Cambria Math" w:cs="Calibri"/>
+                                    <w:i/>
+                                  </w:rPr>
+                                </m:ctrlPr>
+                              </m:dPr>
+                              <m:e>
+                                <m:sSub>
+                                  <m:sSubPr>
+                                    <m:ctrlPr>
+                                      <w:rPr>
+                                        <w:rFonts w:ascii="Cambria Math" w:eastAsiaTheme="minorEastAsia" w:hAnsi="Cambria Math" w:cs="Calibri"/>
+                                        <w:i/>
+                                      </w:rPr>
+                                    </m:ctrlPr>
+                                  </m:sSubPr>
+                                  <m:e>
+                                    <m:r>
+                                      <w:rPr>
+                                        <w:rFonts w:ascii="Cambria Math" w:eastAsiaTheme="minorEastAsia" w:hAnsi="Cambria Math" w:cs="Calibri"/>
+                                      </w:rPr>
+                                      <m:t>y</m:t>
+                                    </m:r>
+                                  </m:e>
+                                  <m:sub>
+                                    <m:r>
+                                      <w:rPr>
+                                        <w:rFonts w:ascii="Cambria Math" w:eastAsiaTheme="minorEastAsia" w:hAnsi="Cambria Math" w:cs="Calibri"/>
+                                      </w:rPr>
+                                      <m:t>i</m:t>
+                                    </m:r>
+                                  </m:sub>
+                                </m:sSub>
+                              </m:e>
+                            </m:d>
+                          </m:sub>
+                          <m:sup/>
+                          <m:e>
+                            <m:func>
+                              <m:funcPr>
+                                <m:ctrlPr>
+                                  <w:rPr>
+                                    <w:rFonts w:ascii="Cambria Math" w:eastAsiaTheme="minorEastAsia" w:hAnsi="Cambria Math" w:cs="Calibri"/>
+                                  </w:rPr>
+                                </m:ctrlPr>
+                              </m:funcPr>
+                              <m:fName>
+                                <m:r>
+                                  <m:rPr>
+                                    <m:sty m:val="p"/>
+                                  </m:rPr>
+                                  <w:rPr>
+                                    <w:rFonts w:ascii="Cambria Math" w:eastAsiaTheme="minorEastAsia" w:hAnsi="Cambria Math" w:cs="Calibri"/>
+                                  </w:rPr>
+                                  <m:t>exp</m:t>
+                                </m:r>
+                              </m:fName>
+                              <m:e>
+                                <m:d>
+                                  <m:dPr>
+                                    <m:ctrlPr>
+                                      <w:rPr>
+                                        <w:rFonts w:ascii="Cambria Math" w:eastAsiaTheme="minorEastAsia" w:hAnsi="Cambria Math" w:cs="Calibri"/>
+                                        <w:i/>
+                                      </w:rPr>
+                                    </m:ctrlPr>
+                                  </m:dPr>
+                                  <m:e>
+                                    <m:nary>
+                                      <m:naryPr>
+                                        <m:chr m:val="∑"/>
+                                        <m:limLoc m:val="undOvr"/>
+                                        <m:ctrlPr>
+                                          <w:rPr>
+                                            <w:rFonts w:ascii="Cambria Math" w:eastAsiaTheme="minorEastAsia" w:hAnsi="Cambria Math" w:cs="Calibri"/>
+                                            <w:i/>
+                                          </w:rPr>
+                                        </m:ctrlPr>
+                                      </m:naryPr>
+                                      <m:sub>
+                                        <m:eqArr>
+                                          <m:eqArrPr>
+                                            <m:ctrlPr>
+                                              <w:rPr>
+                                                <w:rFonts w:ascii="Cambria Math" w:eastAsiaTheme="minorEastAsia" w:hAnsi="Cambria Math" w:cs="Calibri"/>
+                                                <w:i/>
+                                              </w:rPr>
+                                            </m:ctrlPr>
+                                          </m:eqArrPr>
+                                          <m:e>
+                                            <m:r>
+                                              <w:rPr>
+                                                <w:rFonts w:ascii="Cambria Math" w:eastAsiaTheme="minorEastAsia" w:hAnsi="Cambria Math" w:cs="Calibri"/>
+                                              </w:rPr>
+                                              <m:t>k=1</m:t>
+                                            </m:r>
+                                          </m:e>
+                                          <m:e>
+                                            <m:r>
+                                              <w:rPr>
+                                                <w:rFonts w:ascii="Cambria Math" w:eastAsiaTheme="minorEastAsia" w:hAnsi="Cambria Math" w:cs="Calibri"/>
+                                              </w:rPr>
+                                              <m:t>k≠j</m:t>
+                                            </m:r>
+                                          </m:e>
+                                        </m:eqArr>
+                                      </m:sub>
+                                      <m:sup>
+                                        <m:r>
+                                          <w:rPr>
+                                            <w:rFonts w:ascii="Cambria Math" w:eastAsiaTheme="minorEastAsia" w:hAnsi="Cambria Math" w:cs="Calibri"/>
+                                          </w:rPr>
+                                          <m:t>p</m:t>
+                                        </m:r>
+                                      </m:sup>
+                                      <m:e>
+                                        <m:sSub>
+                                          <m:sSubPr>
+                                            <m:ctrlPr>
+                                              <w:rPr>
+                                                <w:rFonts w:ascii="Cambria Math" w:eastAsiaTheme="minorEastAsia" w:hAnsi="Cambria Math" w:cs="Calibri"/>
+                                                <w:i/>
+                                              </w:rPr>
+                                            </m:ctrlPr>
+                                          </m:sSubPr>
+                                          <m:e>
+                                            <m:r>
+                                              <w:rPr>
+                                                <w:rFonts w:ascii="Cambria Math" w:eastAsiaTheme="minorEastAsia" w:hAnsi="Cambria Math" w:cs="Calibri"/>
+                                              </w:rPr>
+                                              <m:t>β</m:t>
+                                            </m:r>
+                                          </m:e>
+                                          <m:sub>
+                                            <m:r>
+                                              <w:rPr>
+                                                <w:rFonts w:ascii="Cambria Math" w:eastAsiaTheme="minorEastAsia" w:hAnsi="Cambria Math" w:cs="Calibri"/>
+                                              </w:rPr>
+                                              <m:t>k</m:t>
+                                            </m:r>
+                                          </m:sub>
+                                        </m:sSub>
+                                        <m:sSub>
+                                          <m:sSubPr>
+                                            <m:ctrlPr>
+                                              <w:rPr>
+                                                <w:rFonts w:ascii="Cambria Math" w:eastAsiaTheme="minorEastAsia" w:hAnsi="Cambria Math" w:cs="Calibri"/>
+                                                <w:i/>
+                                              </w:rPr>
+                                            </m:ctrlPr>
+                                          </m:sSubPr>
+                                          <m:e>
+                                            <m:r>
+                                              <w:rPr>
+                                                <w:rFonts w:ascii="Cambria Math" w:eastAsiaTheme="minorEastAsia" w:hAnsi="Cambria Math" w:cs="Calibri"/>
+                                              </w:rPr>
+                                              <m:t>x</m:t>
+                                            </m:r>
+                                          </m:e>
+                                          <m:sub>
+                                            <m:r>
+                                              <w:rPr>
+                                                <w:rFonts w:ascii="Cambria Math" w:eastAsiaTheme="minorEastAsia" w:hAnsi="Cambria Math" w:cs="Calibri"/>
+                                              </w:rPr>
+                                              <m:t>tk</m:t>
+                                            </m:r>
+                                          </m:sub>
+                                        </m:sSub>
+                                        <m:r>
+                                          <w:rPr>
+                                            <w:rFonts w:ascii="Cambria Math" w:eastAsiaTheme="minorEastAsia" w:hAnsi="Cambria Math" w:cs="Calibri"/>
+                                          </w:rPr>
+                                          <m:t>+z</m:t>
+                                        </m:r>
+                                        <m:sSub>
+                                          <m:sSubPr>
+                                            <m:ctrlPr>
+                                              <w:rPr>
+                                                <w:rFonts w:ascii="Cambria Math" w:eastAsiaTheme="minorEastAsia" w:hAnsi="Cambria Math" w:cs="Calibri"/>
+                                                <w:i/>
+                                              </w:rPr>
+                                            </m:ctrlPr>
+                                          </m:sSubPr>
+                                          <m:e>
+                                            <m:r>
+                                              <w:rPr>
+                                                <w:rFonts w:ascii="Cambria Math" w:eastAsiaTheme="minorEastAsia" w:hAnsi="Cambria Math" w:cs="Calibri"/>
+                                              </w:rPr>
+                                              <m:t>x</m:t>
+                                            </m:r>
+                                          </m:e>
+                                          <m:sub>
+                                            <m:r>
+                                              <w:rPr>
+                                                <w:rFonts w:ascii="Cambria Math" w:eastAsiaTheme="minorEastAsia" w:hAnsi="Cambria Math" w:cs="Calibri"/>
+                                              </w:rPr>
+                                              <m:t>tj</m:t>
+                                            </m:r>
+                                          </m:sub>
+                                        </m:sSub>
+                                      </m:e>
+                                    </m:nary>
+                                  </m:e>
+                                </m:d>
+                              </m:e>
+                            </m:func>
+                          </m:e>
+                        </m:nary>
+                      </m:e>
+                    </m:d>
+                  </m:e>
+                </m:func>
+              </m:e>
+            </m:nary>
+          </m:e>
+        </m:nary>
+        <m:r>
+          <w:rPr>
+            <w:rFonts w:ascii="Cambria Math" w:eastAsiaTheme="minorEastAsia" w:hAnsi="Cambria Math" w:cs="Calibri"/>
+          </w:rPr>
+          <m:t>+</m:t>
+        </m:r>
+        <m:f>
+          <m:fPr>
+            <m:ctrlPr>
+              <w:rPr>
+                <w:rFonts w:ascii="Cambria Math" w:eastAsiaTheme="minorEastAsia" w:hAnsi="Cambria Math" w:cs="Calibri"/>
+                <w:i/>
+              </w:rPr>
+            </m:ctrlPr>
+          </m:fPr>
+          <m:num>
+            <m:sSup>
+              <m:sSupPr>
+                <m:ctrlPr>
+                  <w:rPr>
+                    <w:rFonts w:ascii="Cambria Math" w:eastAsiaTheme="minorEastAsia" w:hAnsi="Cambria Math" w:cs="Calibri"/>
+                    <w:i/>
+                  </w:rPr>
+                </m:ctrlPr>
+              </m:sSupPr>
+              <m:e>
+                <m:r>
+                  <w:rPr>
+                    <w:rFonts w:ascii="Cambria Math" w:eastAsiaTheme="minorEastAsia" w:hAnsi="Cambria Math" w:cs="Calibri"/>
+                  </w:rPr>
+                  <m:t>z</m:t>
+                </m:r>
+              </m:e>
+              <m:sup>
+                <m:r>
+                  <w:rPr>
+                    <w:rFonts w:ascii="Cambria Math" w:eastAsiaTheme="minorEastAsia" w:hAnsi="Cambria Math" w:cs="Calibri"/>
+                  </w:rPr>
+                  <m:t>2</m:t>
+                </m:r>
+              </m:sup>
+            </m:sSup>
+          </m:num>
+          <m:den>
+            <m:r>
+              <w:rPr>
+                <w:rFonts w:ascii="Cambria Math" w:eastAsiaTheme="minorEastAsia" w:hAnsi="Cambria Math" w:cs="Calibri"/>
+              </w:rPr>
+              <m:t>2</m:t>
+            </m:r>
+            <m:sSub>
+              <m:sSubPr>
+                <m:ctrlPr>
+                  <w:rPr>
+                    <w:rFonts w:ascii="Cambria Math" w:eastAsiaTheme="minorEastAsia" w:hAnsi="Cambria Math" w:cs="Calibri"/>
+                    <w:i/>
+                  </w:rPr>
+                </m:ctrlPr>
+              </m:sSubPr>
+              <m:e>
+                <m:r>
+                  <w:rPr>
+                    <w:rFonts w:ascii="Cambria Math" w:eastAsiaTheme="minorEastAsia" w:hAnsi="Cambria Math" w:cs="Calibri"/>
+                  </w:rPr>
+                  <m:t>τ</m:t>
+                </m:r>
+              </m:e>
+              <m:sub>
+                <m:r>
+                  <w:rPr>
+                    <w:rFonts w:ascii="Cambria Math" w:eastAsiaTheme="minorEastAsia" w:hAnsi="Cambria Math" w:cs="Calibri"/>
+                  </w:rPr>
+                  <m:t>j</m:t>
+                </m:r>
+              </m:sub>
+            </m:sSub>
+          </m:den>
+        </m:f>
+      </m:oMath>
+      <w:r>
+        <w:rPr>
+          <w:rFonts w:ascii="Calibri" w:eastAsiaTheme="minorEastAsia" w:hAnsi="Calibri" w:cs="Calibri"/>
+        </w:rPr>
+        <w:tab/>
+      </w:r>
+      <w:r>
+        <w:rPr>
+          <w:rFonts w:ascii="Calibri" w:eastAsiaTheme="minorEastAsia" w:hAnsi="Calibri" w:cs="Calibri"/>
+        </w:rPr>
+        <w:tab/>
+      </w:r>
+      <w:r>
+        <w:rPr>
+          <w:rFonts w:ascii="Calibri" w:eastAsiaTheme="minorEastAsia" w:hAnsi="Calibri" w:cs="Calibri"/>
+        </w:rPr>
+        <w:t>(4.3)</w:t>
+      </w:r>
+    </w:p>
+    <w:p>
+      <w:pPr>
+        <w:pStyle w:val="ListParagraph"/>
+        <w:numPr>
+          <w:ilvl w:val="0"/>
+          <w:numId w:val="4"/>
+        </w:numPr>
+        <w:rPr>
+          <w:rFonts w:ascii="Calibri" w:eastAsiaTheme="minorEastAsia" w:hAnsi="Calibri" w:cs="Calibri"/>
+        </w:rPr>
+      </w:pPr>
+      <w:r>
+        <w:rPr>
+          <w:rFonts w:ascii="Calibri" w:eastAsiaTheme="minorEastAsia" w:hAnsi="Calibri" w:cs="Calibri"/>
+          <w:b/>
+        </w:rPr>
+        <w:t>The classic Newton method approximates the</w:t>
+      </w:r>
+      <w:r>
+        <w:rPr>
+          <w:rFonts w:ascii="Calibri" w:eastAsiaTheme="minorEastAsia" w:hAnsi="Calibri" w:cs="Calibri"/>
+        </w:rPr>
+        <w:t xml:space="preserve"> </w:t>
+      </w:r>
+      <w:r>
+        <w:rPr>
+          <w:rFonts w:ascii="Calibri" w:eastAsiaTheme="minorEastAsia" w:hAnsi="Calibri" w:cs="Calibri"/>
+          <w:b/>
+        </w:rPr>
+        <w:t>objective function g(.)</w:t>
+      </w:r>
+      <w:r>
+        <w:rPr>
+          <w:rFonts w:ascii="Calibri" w:eastAsiaTheme="minorEastAsia" w:hAnsi="Calibri" w:cs="Calibri"/>
+        </w:rPr>
+        <w:t xml:space="preserve"> by the first 3 terms of its Taylor series at the current </w:t>
+      </w:r>
+      <m:oMath>
+        <m:sSub>
+          <m:sSubPr>
+            <m:ctrlPr>
+              <w:rPr>
+                <w:rFonts w:ascii="Cambria Math" w:eastAsiaTheme="minorEastAsia" w:hAnsi="Cambria Math" w:cs="Calibri"/>
+                <w:i/>
+              </w:rPr>
+            </m:ctrlPr>
+          </m:sSubPr>
+          <m:e>
+            <m:r>
+              <w:rPr>
+                <w:rFonts w:ascii="Cambria Math" w:eastAsiaTheme="minorEastAsia" w:hAnsi="Cambria Math" w:cs="Calibri"/>
+              </w:rPr>
+              <m:t>β</m:t>
+            </m:r>
+          </m:e>
+          <m:sub>
+            <m:r>
+              <w:rPr>
+                <w:rFonts w:ascii="Cambria Math" w:eastAsiaTheme="minorEastAsia" w:hAnsi="Cambria Math" w:cs="Calibri"/>
+              </w:rPr>
+              <m:t>j</m:t>
+            </m:r>
+          </m:sub>
+        </m:sSub>
+      </m:oMath>
+    </w:p>
+    <w:p>
+      <w:pPr>
+        <w:pStyle w:val="ListParagraph"/>
+        <w:ind w:left="1440"/>
+        <w:rPr>
+          <w:rFonts w:ascii="Calibri" w:eastAsiaTheme="minorEastAsia" w:hAnsi="Calibri" w:cs="Calibri"/>
+        </w:rPr>
+      </w:pPr>
+      <m:oMath>
+        <m:r>
+          <w:rPr>
+            <w:rFonts w:ascii="Cambria Math" w:eastAsiaTheme="minorEastAsia" w:hAnsi="Cambria Math" w:cs="Calibri"/>
+          </w:rPr>
+          <m:t>g</m:t>
+        </m:r>
+        <m:d>
+          <m:dPr>
+            <m:ctrlPr>
+              <w:rPr>
+                <w:rFonts w:ascii="Cambria Math" w:eastAsiaTheme="minorEastAsia" w:hAnsi="Cambria Math" w:cs="Calibri"/>
+                <w:i/>
+              </w:rPr>
+            </m:ctrlPr>
+          </m:dPr>
+          <m:e>
+            <m:r>
+              <w:rPr>
+                <w:rFonts w:ascii="Cambria Math" w:eastAsiaTheme="minorEastAsia" w:hAnsi="Cambria Math" w:cs="Calibri"/>
+              </w:rPr>
+              <m:t>z</m:t>
+            </m:r>
+          </m:e>
+        </m:d>
+        <m:r>
+          <w:rPr>
+            <w:rFonts w:ascii="Cambria Math" w:eastAsiaTheme="minorEastAsia" w:hAnsi="Cambria Math" w:cs="Calibri"/>
+          </w:rPr>
+          <m:t>≈g</m:t>
+        </m:r>
+        <m:d>
+          <m:dPr>
+            <m:ctrlPr>
+              <w:rPr>
+                <w:rFonts w:ascii="Cambria Math" w:eastAsiaTheme="minorEastAsia" w:hAnsi="Cambria Math" w:cs="Calibri"/>
+                <w:i/>
+              </w:rPr>
+            </m:ctrlPr>
+          </m:dPr>
+          <m:e>
+            <m:sSub>
+              <m:sSubPr>
+                <m:ctrlPr>
+                  <w:rPr>
+                    <w:rFonts w:ascii="Cambria Math" w:eastAsiaTheme="minorEastAsia" w:hAnsi="Cambria Math" w:cs="Calibri"/>
+                    <w:i/>
+                  </w:rPr>
+                </m:ctrlPr>
+              </m:sSubPr>
+              <m:e>
+                <m:r>
+                  <w:rPr>
+                    <w:rFonts w:ascii="Cambria Math" w:eastAsiaTheme="minorEastAsia" w:hAnsi="Cambria Math" w:cs="Calibri"/>
+                  </w:rPr>
+                  <m:t>β</m:t>
+                </m:r>
+              </m:e>
+              <m:sub>
+                <m:r>
+                  <w:rPr>
+                    <w:rFonts w:ascii="Cambria Math" w:eastAsiaTheme="minorEastAsia" w:hAnsi="Cambria Math" w:cs="Calibri"/>
+                  </w:rPr>
+                  <m:t>j</m:t>
+                </m:r>
+              </m:sub>
+            </m:sSub>
+          </m:e>
+        </m:d>
+        <m:r>
+          <w:rPr>
+            <w:rFonts w:ascii="Cambria Math" w:eastAsiaTheme="minorEastAsia" w:hAnsi="Cambria Math" w:cs="Calibri"/>
+          </w:rPr>
+          <m:t>+</m:t>
+        </m:r>
+        <m:sSup>
+          <m:sSupPr>
+            <m:ctrlPr>
+              <w:rPr>
+                <w:rFonts w:ascii="Cambria Math" w:eastAsiaTheme="minorEastAsia" w:hAnsi="Cambria Math" w:cs="Calibri"/>
+                <w:i/>
+              </w:rPr>
+            </m:ctrlPr>
+          </m:sSupPr>
+          <m:e>
+            <m:r>
+              <w:rPr>
+                <w:rFonts w:ascii="Cambria Math" w:eastAsiaTheme="minorEastAsia" w:hAnsi="Cambria Math" w:cs="Calibri"/>
+              </w:rPr>
+              <m:t>g</m:t>
+            </m:r>
+          </m:e>
+          <m:sup>
+            <m:r>
+              <w:rPr>
+                <w:rFonts w:ascii="Cambria Math" w:eastAsiaTheme="minorEastAsia" w:hAnsi="Cambria Math" w:cs="Calibri"/>
+              </w:rPr>
+              <m:t>'</m:t>
+            </m:r>
+          </m:sup>
+        </m:sSup>
+        <m:d>
+          <m:dPr>
+            <m:ctrlPr>
+              <w:rPr>
+                <w:rFonts w:ascii="Cambria Math" w:eastAsiaTheme="minorEastAsia" w:hAnsi="Cambria Math" w:cs="Calibri"/>
+                <w:i/>
+              </w:rPr>
+            </m:ctrlPr>
+          </m:dPr>
+          <m:e>
+            <m:sSub>
+              <m:sSubPr>
+                <m:ctrlPr>
+                  <w:rPr>
+                    <w:rFonts w:ascii="Cambria Math" w:eastAsiaTheme="minorEastAsia" w:hAnsi="Cambria Math" w:cs="Calibri"/>
+                    <w:i/>
+                  </w:rPr>
+                </m:ctrlPr>
+              </m:sSubPr>
+              <m:e>
+                <m:r>
+                  <w:rPr>
+                    <w:rFonts w:ascii="Cambria Math" w:eastAsiaTheme="minorEastAsia" w:hAnsi="Cambria Math" w:cs="Calibri"/>
+                  </w:rPr>
+                  <m:t>β</m:t>
+                </m:r>
+              </m:e>
+              <m:sub>
+                <m:r>
+                  <w:rPr>
+                    <w:rFonts w:ascii="Cambria Math" w:eastAsiaTheme="minorEastAsia" w:hAnsi="Cambria Math" w:cs="Calibri"/>
+                  </w:rPr>
+                  <m:t>j</m:t>
+                </m:r>
+              </m:sub>
+            </m:sSub>
+          </m:e>
+        </m:d>
+        <m:d>
+          <m:dPr>
+            <m:ctrlPr>
+              <w:rPr>
+                <w:rFonts w:ascii="Cambria Math" w:eastAsiaTheme="minorEastAsia" w:hAnsi="Cambria Math" w:cs="Calibri"/>
+                <w:i/>
+              </w:rPr>
+            </m:ctrlPr>
+          </m:dPr>
+          <m:e>
+            <m:r>
+              <w:rPr>
+                <w:rFonts w:ascii="Cambria Math" w:eastAsiaTheme="minorEastAsia" w:hAnsi="Cambria Math" w:cs="Calibri"/>
+              </w:rPr>
+              <m:t>z-</m:t>
+            </m:r>
+            <m:sSub>
+              <m:sSubPr>
+                <m:ctrlPr>
+                  <w:rPr>
+                    <w:rFonts w:ascii="Cambria Math" w:eastAsiaTheme="minorEastAsia" w:hAnsi="Cambria Math" w:cs="Calibri"/>
+                    <w:i/>
+                  </w:rPr>
+                </m:ctrlPr>
+              </m:sSubPr>
+              <m:e>
+                <m:r>
+                  <w:rPr>
+                    <w:rFonts w:ascii="Cambria Math" w:eastAsiaTheme="minorEastAsia" w:hAnsi="Cambria Math" w:cs="Calibri"/>
+                  </w:rPr>
+                  <m:t>β</m:t>
+                </m:r>
+              </m:e>
+              <m:sub>
+                <m:r>
+                  <w:rPr>
+                    <w:rFonts w:ascii="Cambria Math" w:eastAsiaTheme="minorEastAsia" w:hAnsi="Cambria Math" w:cs="Calibri"/>
+                  </w:rPr>
+                  <m:t>j</m:t>
+                </m:r>
+              </m:sub>
+            </m:sSub>
+          </m:e>
+        </m:d>
+        <m:r>
+          <w:rPr>
+            <w:rFonts w:ascii="Cambria Math" w:eastAsiaTheme="minorEastAsia" w:hAnsi="Cambria Math" w:cs="Calibri"/>
+          </w:rPr>
+          <m:t>+</m:t>
+        </m:r>
+        <m:f>
+          <m:fPr>
+            <m:ctrlPr>
+              <w:rPr>
+                <w:rFonts w:ascii="Cambria Math" w:eastAsiaTheme="minorEastAsia" w:hAnsi="Cambria Math" w:cs="Calibri"/>
+                <w:i/>
+              </w:rPr>
+            </m:ctrlPr>
+          </m:fPr>
+          <m:num>
+            <m:r>
+              <w:rPr>
+                <w:rFonts w:ascii="Cambria Math" w:eastAsiaTheme="minorEastAsia" w:hAnsi="Cambria Math" w:cs="Calibri"/>
+              </w:rPr>
+              <m:t>1</m:t>
+            </m:r>
+          </m:num>
+          <m:den>
+            <m:r>
+              <w:rPr>
+                <w:rFonts w:ascii="Cambria Math" w:eastAsiaTheme="minorEastAsia" w:hAnsi="Cambria Math" w:cs="Calibri"/>
+              </w:rPr>
+              <m:t>2</m:t>
+            </m:r>
+          </m:den>
+        </m:f>
+        <m:sSup>
+          <m:sSupPr>
+            <m:ctrlPr>
+              <w:rPr>
+                <w:rFonts w:ascii="Cambria Math" w:eastAsiaTheme="minorEastAsia" w:hAnsi="Cambria Math" w:cs="Calibri"/>
+                <w:i/>
+              </w:rPr>
+            </m:ctrlPr>
+          </m:sSupPr>
+          <m:e>
+            <m:r>
+              <w:rPr>
+                <w:rFonts w:ascii="Cambria Math" w:eastAsiaTheme="minorEastAsia" w:hAnsi="Cambria Math" w:cs="Calibri"/>
+              </w:rPr>
+              <m:t>g</m:t>
+            </m:r>
+          </m:e>
+          <m:sup>
+            <m:r>
+              <w:rPr>
+                <w:rFonts w:ascii="Cambria Math" w:eastAsiaTheme="minorEastAsia" w:hAnsi="Cambria Math" w:cs="Calibri"/>
+              </w:rPr>
+              <m:t>''</m:t>
+            </m:r>
+          </m:sup>
+        </m:sSup>
+        <m:d>
+          <m:dPr>
+            <m:ctrlPr>
+              <w:rPr>
+                <w:rFonts w:ascii="Cambria Math" w:eastAsiaTheme="minorEastAsia" w:hAnsi="Cambria Math" w:cs="Calibri"/>
+                <w:i/>
+              </w:rPr>
+            </m:ctrlPr>
+          </m:dPr>
+          <m:e>
+            <m:sSub>
+              <m:sSubPr>
+                <m:ctrlPr>
+                  <w:rPr>
+                    <w:rFonts w:ascii="Cambria Math" w:eastAsiaTheme="minorEastAsia" w:hAnsi="Cambria Math" w:cs="Calibri"/>
+                    <w:i/>
+                  </w:rPr>
+                </m:ctrlPr>
+              </m:sSubPr>
+              <m:e>
+                <m:r>
+                  <w:rPr>
+                    <w:rFonts w:ascii="Cambria Math" w:eastAsiaTheme="minorEastAsia" w:hAnsi="Cambria Math" w:cs="Calibri"/>
+                  </w:rPr>
+                  <m:t>β</m:t>
+                </m:r>
+              </m:e>
+              <m:sub>
+                <m:r>
+                  <w:rPr>
+                    <w:rFonts w:ascii="Cambria Math" w:eastAsiaTheme="minorEastAsia" w:hAnsi="Cambria Math" w:cs="Calibri"/>
+                  </w:rPr>
+                  <m:t>j</m:t>
+                </m:r>
+              </m:sub>
+            </m:sSub>
+          </m:e>
+        </m:d>
+        <m:sSup>
+          <m:sSupPr>
+            <m:ctrlPr>
+              <w:rPr>
+                <w:rFonts w:ascii="Cambria Math" w:eastAsiaTheme="minorEastAsia" w:hAnsi="Cambria Math" w:cs="Calibri"/>
+                <w:i/>
+              </w:rPr>
+            </m:ctrlPr>
+          </m:sSupPr>
+          <m:e>
+            <m:d>
+              <m:dPr>
+                <m:ctrlPr>
+                  <w:rPr>
+                    <w:rFonts w:ascii="Cambria Math" w:eastAsiaTheme="minorEastAsia" w:hAnsi="Cambria Math" w:cs="Calibri"/>
+                    <w:i/>
+                  </w:rPr>
+                </m:ctrlPr>
+              </m:dPr>
+              <m:e>
+                <m:r>
+                  <w:rPr>
+                    <w:rFonts w:ascii="Cambria Math" w:eastAsiaTheme="minorEastAsia" w:hAnsi="Cambria Math" w:cs="Calibri"/>
+                  </w:rPr>
+                  <m:t>z-</m:t>
+                </m:r>
+                <m:sSub>
+                  <m:sSubPr>
+                    <m:ctrlPr>
+                      <w:rPr>
+                        <w:rFonts w:ascii="Cambria Math" w:eastAsiaTheme="minorEastAsia" w:hAnsi="Cambria Math" w:cs="Calibri"/>
+                        <w:i/>
+                      </w:rPr>
+                    </m:ctrlPr>
+                  </m:sSubPr>
+                  <m:e>
+                    <m:r>
+                      <w:rPr>
+                        <w:rFonts w:ascii="Cambria Math" w:eastAsiaTheme="minorEastAsia" w:hAnsi="Cambria Math" w:cs="Calibri"/>
+                      </w:rPr>
+                      <m:t>β</m:t>
+                    </m:r>
+                  </m:e>
+                  <m:sub>
+                    <m:r>
+                      <w:rPr>
+                        <w:rFonts w:ascii="Cambria Math" w:eastAsiaTheme="minorEastAsia" w:hAnsi="Cambria Math" w:cs="Calibri"/>
+                      </w:rPr>
+                      <m:t>j</m:t>
+                    </m:r>
+                  </m:sub>
+                </m:sSub>
+              </m:e>
+            </m:d>
+          </m:e>
+          <m:sup>
+            <m:r>
+              <w:rPr>
+                <w:rFonts w:ascii="Cambria Math" w:eastAsiaTheme="minorEastAsia" w:hAnsi="Cambria Math" w:cs="Calibri"/>
+              </w:rPr>
+              <m:t>2</m:t>
+            </m:r>
+          </m:sup>
+        </m:sSup>
+      </m:oMath>
+      <w:r>
+        <w:rPr>
+          <w:rFonts w:ascii="Calibri" w:eastAsiaTheme="minorEastAsia" w:hAnsi="Calibri" w:cs="Calibri"/>
+        </w:rPr>
+        <w:tab/>
+      </w:r>
+      <w:r>
+        <w:rPr>
+          <w:rFonts w:ascii="Calibri" w:eastAsiaTheme="minorEastAsia" w:hAnsi="Calibri" w:cs="Calibri"/>
+        </w:rPr>
+        <w:tab/>
+      </w:r>
+      <w:r>
+        <w:rPr>
+          <w:rFonts w:ascii="Calibri" w:eastAsiaTheme="minorEastAsia" w:hAnsi="Calibri" w:cs="Calibri"/>
+        </w:rPr>
+        <w:tab/>
+      </w:r>
+      <w:r>
+        <w:rPr>
+          <w:rFonts w:ascii="Calibri" w:eastAsiaTheme="minorEastAsia" w:hAnsi="Calibri" w:cs="Calibri"/>
+        </w:rPr>
+        <w:t>(4.4)</w:t>
+      </w:r>
+    </w:p>
+    <w:p>
+      <w:pPr>
+        <w:pStyle w:val="ListParagraph"/>
+        <w:ind w:left="1440"/>
+        <w:rPr>
+          <w:rFonts w:ascii="Calibri" w:eastAsiaTheme="minorEastAsia" w:hAnsi="Calibri" w:cs="Calibri"/>
+        </w:rPr>
+      </w:pPr>
+      <w:r>
+        <w:rPr>
+          <w:rFonts w:ascii="Calibri" w:eastAsiaTheme="minorEastAsia" w:hAnsi="Calibri" w:cs="Calibri"/>
+        </w:rPr>
+        <w:t>Where:</w:t>
+      </w:r>
+    </w:p>
+    <w:p>
+      <w:pPr>
+        <w:rPr>
+          <w:rFonts w:ascii="Calibri" w:eastAsiaTheme="minorEastAsia" w:hAnsi="Calibri" w:cs="Calibri"/>
+        </w:rPr>
+      </w:pPr>
+      <m:oMath>
+        <m:sSubSup>
+          <m:sSubSupPr>
+            <m:ctrlPr>
+              <w:rPr>
+                <w:rFonts w:ascii="Cambria Math" w:eastAsiaTheme="minorEastAsia" w:hAnsi="Cambria Math" w:cs="Calibri"/>
+                <w:i/>
+              </w:rPr>
+            </m:ctrlPr>
+          </m:sSubSupPr>
+          <m:e>
+            <m:r>
+              <w:rPr>
+                <w:rFonts w:ascii="Cambria Math" w:eastAsiaTheme="minorEastAsia" w:hAnsi="Cambria Math" w:cs="Calibri"/>
+              </w:rPr>
+              <m:t>g</m:t>
+            </m:r>
+          </m:e>
+          <m:sub>
+            <m:r>
+              <w:rPr>
+                <w:rFonts w:ascii="Cambria Math" w:eastAsiaTheme="minorEastAsia" w:hAnsi="Cambria Math" w:cs="Calibri"/>
+              </w:rPr>
+              <m:t>G</m:t>
+            </m:r>
+          </m:sub>
+          <m:sup>
+            <m:r>
+              <w:rPr>
+                <w:rFonts w:ascii="Cambria Math" w:eastAsiaTheme="minorEastAsia" w:hAnsi="Cambria Math" w:cs="Calibri"/>
+              </w:rPr>
+              <m:t>'</m:t>
+            </m:r>
+          </m:sup>
+        </m:sSubSup>
+        <m:d>
+          <m:dPr>
+            <m:ctrlPr>
+              <w:rPr>
+                <w:rFonts w:ascii="Cambria Math" w:eastAsiaTheme="minorEastAsia" w:hAnsi="Cambria Math" w:cs="Calibri"/>
+                <w:i/>
+              </w:rPr>
+            </m:ctrlPr>
+          </m:dPr>
+          <m:e>
+            <m:sSub>
+              <m:sSubPr>
+                <m:ctrlPr>
+                  <w:rPr>
+                    <w:rFonts w:ascii="Cambria Math" w:eastAsiaTheme="minorEastAsia" w:hAnsi="Cambria Math" w:cs="Calibri"/>
+                    <w:i/>
+                  </w:rPr>
+                </m:ctrlPr>
+              </m:sSubPr>
+              <m:e>
+                <m:r>
+                  <w:rPr>
+                    <w:rFonts w:ascii="Cambria Math" w:eastAsiaTheme="minorEastAsia" w:hAnsi="Cambria Math" w:cs="Calibri"/>
+                  </w:rPr>
+                  <m:t>β</m:t>
+                </m:r>
+              </m:e>
+              <m:sub>
+                <m:r>
+                  <w:rPr>
+                    <w:rFonts w:ascii="Cambria Math" w:eastAsiaTheme="minorEastAsia" w:hAnsi="Cambria Math" w:cs="Calibri"/>
+                  </w:rPr>
+                  <m:t>j</m:t>
+                </m:r>
+              </m:sub>
+            </m:sSub>
+          </m:e>
+        </m:d>
+        <m:r>
+          <w:rPr>
+            <w:rFonts w:ascii="Cambria Math" w:eastAsiaTheme="minorEastAsia" w:hAnsi="Cambria Math" w:cs="Calibri"/>
+          </w:rPr>
+          <m:t>=</m:t>
+        </m:r>
+        <m:sSub>
+          <m:sSubPr>
+            <m:ctrlPr>
+              <w:rPr>
+                <w:rFonts w:ascii="Cambria Math" w:eastAsiaTheme="minorEastAsia" w:hAnsi="Cambria Math" w:cs="Calibri"/>
+                <w:i/>
+              </w:rPr>
+            </m:ctrlPr>
+          </m:sSubPr>
+          <m:e>
+            <m:d>
+              <m:dPr>
+                <m:begChr m:val=""/>
+                <m:endChr m:val="|"/>
+                <m:ctrlPr>
+                  <w:rPr>
+                    <w:rFonts w:ascii="Cambria Math" w:eastAsiaTheme="minorEastAsia" w:hAnsi="Cambria Math" w:cs="Calibri"/>
+                    <w:i/>
+                  </w:rPr>
+                </m:ctrlPr>
+              </m:dPr>
+              <m:e>
+                <m:f>
+                  <m:fPr>
+                    <m:ctrlPr>
+                      <w:rPr>
+                        <w:rFonts w:ascii="Cambria Math" w:eastAsiaTheme="minorEastAsia" w:hAnsi="Cambria Math" w:cs="Calibri"/>
+                        <w:i/>
+                      </w:rPr>
+                    </m:ctrlPr>
+                  </m:fPr>
+                  <m:num>
+                    <m:r>
+                      <w:rPr>
+                        <w:rFonts w:ascii="Cambria Math" w:eastAsiaTheme="minorEastAsia" w:hAnsi="Cambria Math" w:cs="Calibri"/>
+                      </w:rPr>
+                      <m:t>d</m:t>
+                    </m:r>
+                    <m:sSub>
+                      <m:sSubPr>
+                        <m:ctrlPr>
+                          <w:rPr>
+                            <w:rFonts w:ascii="Cambria Math" w:eastAsiaTheme="minorEastAsia" w:hAnsi="Cambria Math" w:cs="Calibri"/>
+                            <w:i/>
+                          </w:rPr>
+                        </m:ctrlPr>
+                      </m:sSubPr>
+                      <m:e>
+                        <m:r>
+                          <w:rPr>
+                            <w:rFonts w:ascii="Cambria Math" w:eastAsiaTheme="minorEastAsia" w:hAnsi="Cambria Math" w:cs="Calibri"/>
+                          </w:rPr>
+                          <m:t>g</m:t>
+                        </m:r>
+                      </m:e>
+                      <m:sub>
+                        <m:r>
+                          <w:rPr>
+                            <w:rFonts w:ascii="Cambria Math" w:eastAsiaTheme="minorEastAsia" w:hAnsi="Cambria Math" w:cs="Calibri"/>
+                          </w:rPr>
+                          <m:t>G</m:t>
+                        </m:r>
+                      </m:sub>
+                    </m:sSub>
+                    <m:d>
+                      <m:dPr>
+                        <m:ctrlPr>
+                          <w:rPr>
+                            <w:rFonts w:ascii="Cambria Math" w:eastAsiaTheme="minorEastAsia" w:hAnsi="Cambria Math" w:cs="Calibri"/>
+                            <w:i/>
+                          </w:rPr>
+                        </m:ctrlPr>
+                      </m:dPr>
+                      <m:e>
+                        <m:r>
+                          <w:rPr>
+                            <w:rFonts w:ascii="Cambria Math" w:eastAsiaTheme="minorEastAsia" w:hAnsi="Cambria Math" w:cs="Calibri"/>
+                          </w:rPr>
+                          <m:t>z</m:t>
+                        </m:r>
+                      </m:e>
+                    </m:d>
+                  </m:num>
+                  <m:den>
+                    <m:r>
+                      <w:rPr>
+                        <w:rFonts w:ascii="Cambria Math" w:eastAsiaTheme="minorEastAsia" w:hAnsi="Cambria Math" w:cs="Calibri"/>
+                      </w:rPr>
+                      <m:t>dz</m:t>
+                    </m:r>
+                  </m:den>
+                </m:f>
+              </m:e>
+            </m:d>
+          </m:e>
+          <m:sub>
+            <m:r>
+              <w:rPr>
+                <w:rFonts w:ascii="Cambria Math" w:eastAsiaTheme="minorEastAsia" w:hAnsi="Cambria Math" w:cs="Calibri"/>
+              </w:rPr>
+              <m:t>z=</m:t>
+            </m:r>
+            <m:sSub>
+              <m:sSubPr>
+                <m:ctrlPr>
+                  <w:rPr>
+                    <w:rFonts w:ascii="Cambria Math" w:eastAsiaTheme="minorEastAsia" w:hAnsi="Cambria Math" w:cs="Calibri"/>
+                    <w:i/>
+                  </w:rPr>
+                </m:ctrlPr>
+              </m:sSubPr>
+              <m:e>
+                <m:r>
+                  <w:rPr>
+                    <w:rFonts w:ascii="Cambria Math" w:eastAsiaTheme="minorEastAsia" w:hAnsi="Cambria Math" w:cs="Calibri"/>
+                  </w:rPr>
+                  <m:t>β</m:t>
+                </m:r>
+              </m:e>
+              <m:sub>
+                <m:r>
+                  <w:rPr>
+                    <w:rFonts w:ascii="Cambria Math" w:eastAsiaTheme="minorEastAsia" w:hAnsi="Cambria Math" w:cs="Calibri"/>
+                  </w:rPr>
+                  <m:t>j</m:t>
+                </m:r>
+              </m:sub>
+            </m:sSub>
+          </m:sub>
+        </m:sSub>
+        <m:r>
+          <w:rPr>
+            <w:rFonts w:ascii="Cambria Math" w:eastAsiaTheme="minorEastAsia" w:hAnsi="Cambria Math" w:cs="Calibri"/>
+          </w:rPr>
+          <m:t>= -</m:t>
+        </m:r>
+        <m:nary>
+          <m:naryPr>
+            <m:chr m:val="∑"/>
+            <m:limLoc m:val="undOvr"/>
+            <m:ctrlPr>
+              <w:rPr>
+                <w:rFonts w:ascii="Cambria Math" w:eastAsiaTheme="minorEastAsia" w:hAnsi="Cambria Math" w:cs="Calibri"/>
+                <w:i/>
+              </w:rPr>
+            </m:ctrlPr>
+          </m:naryPr>
+          <m:sub>
+            <m:r>
+              <w:rPr>
+                <w:rFonts w:ascii="Cambria Math" w:eastAsiaTheme="minorEastAsia" w:hAnsi="Cambria Math" w:cs="Calibri"/>
+              </w:rPr>
+              <m:t>i=1</m:t>
+            </m:r>
+          </m:sub>
+          <m:sup>
+            <m:r>
+              <w:rPr>
+                <w:rFonts w:ascii="Cambria Math" w:eastAsiaTheme="minorEastAsia" w:hAnsi="Cambria Math" w:cs="Calibri"/>
+              </w:rPr>
+              <m:t>n</m:t>
+            </m:r>
+          </m:sup>
+          <m:e>
+            <m:sSub>
+              <m:sSubPr>
+                <m:ctrlPr>
+                  <w:rPr>
+                    <w:rFonts w:ascii="Cambria Math" w:eastAsiaTheme="minorEastAsia" w:hAnsi="Cambria Math" w:cs="Calibri"/>
+                    <w:i/>
+                  </w:rPr>
+                </m:ctrlPr>
+              </m:sSubPr>
+              <m:e>
+                <m:r>
+                  <w:rPr>
+                    <w:rFonts w:ascii="Cambria Math" w:eastAsiaTheme="minorEastAsia" w:hAnsi="Cambria Math" w:cs="Calibri"/>
+                  </w:rPr>
+                  <m:t>x</m:t>
+                </m:r>
+              </m:e>
+              <m:sub>
+                <m:r>
+                  <w:rPr>
+                    <w:rFonts w:ascii="Cambria Math" w:eastAsiaTheme="minorEastAsia" w:hAnsi="Cambria Math" w:cs="Calibri"/>
+                  </w:rPr>
+                  <m:t>ij</m:t>
+                </m:r>
+              </m:sub>
+            </m:sSub>
+            <m:sSub>
+              <m:sSubPr>
+                <m:ctrlPr>
+                  <w:rPr>
+                    <w:rFonts w:ascii="Cambria Math" w:eastAsiaTheme="minorEastAsia" w:hAnsi="Cambria Math" w:cs="Calibri"/>
+                    <w:i/>
+                  </w:rPr>
+                </m:ctrlPr>
+              </m:sSubPr>
+              <m:e>
+                <m:r>
+                  <w:rPr>
+                    <w:rFonts w:ascii="Cambria Math" w:eastAsiaTheme="minorEastAsia" w:hAnsi="Cambria Math" w:cs="Calibri"/>
+                  </w:rPr>
+                  <m:t>δ</m:t>
+                </m:r>
+              </m:e>
+              <m:sub>
+                <m:r>
+                  <w:rPr>
+                    <w:rFonts w:ascii="Cambria Math" w:eastAsiaTheme="minorEastAsia" w:hAnsi="Cambria Math" w:cs="Calibri"/>
+                  </w:rPr>
+                  <m:t>i</m:t>
+                </m:r>
+              </m:sub>
+            </m:sSub>
+            <m:r>
+              <w:rPr>
+                <w:rFonts w:ascii="Cambria Math" w:eastAsiaTheme="minorEastAsia" w:hAnsi="Cambria Math" w:cs="Calibri"/>
+              </w:rPr>
+              <m:t>+</m:t>
+            </m:r>
+            <m:nary>
+              <m:naryPr>
+                <m:chr m:val="∑"/>
+                <m:limLoc m:val="undOvr"/>
+                <m:ctrlPr>
+                  <w:rPr>
+                    <w:rFonts w:ascii="Cambria Math" w:eastAsiaTheme="minorEastAsia" w:hAnsi="Cambria Math" w:cs="Calibri"/>
+                    <w:i/>
+                  </w:rPr>
+                </m:ctrlPr>
+              </m:naryPr>
+              <m:sub>
+                <m:r>
+                  <w:rPr>
+                    <w:rFonts w:ascii="Cambria Math" w:eastAsiaTheme="minorEastAsia" w:hAnsi="Cambria Math" w:cs="Calibri"/>
+                  </w:rPr>
+                  <m:t>i=1</m:t>
+                </m:r>
+              </m:sub>
+              <m:sup>
+                <m:r>
+                  <w:rPr>
+                    <w:rFonts w:ascii="Cambria Math" w:eastAsiaTheme="minorEastAsia" w:hAnsi="Cambria Math" w:cs="Calibri"/>
+                  </w:rPr>
+                  <m:t>n</m:t>
+                </m:r>
+              </m:sup>
+              <m:e>
+                <m:sSub>
+                  <m:sSubPr>
+                    <m:ctrlPr>
+                      <w:rPr>
+                        <w:rFonts w:ascii="Cambria Math" w:eastAsiaTheme="minorEastAsia" w:hAnsi="Cambria Math" w:cs="Calibri"/>
+                        <w:i/>
+                      </w:rPr>
+                    </m:ctrlPr>
+                  </m:sSubPr>
+                  <m:e>
+                    <m:r>
+                      <w:rPr>
+                        <w:rFonts w:ascii="Cambria Math" w:eastAsiaTheme="minorEastAsia" w:hAnsi="Cambria Math" w:cs="Calibri"/>
+                      </w:rPr>
+                      <m:t>δ</m:t>
+                    </m:r>
+                  </m:e>
+                  <m:sub>
+                    <m:r>
+                      <w:rPr>
+                        <w:rFonts w:ascii="Cambria Math" w:eastAsiaTheme="minorEastAsia" w:hAnsi="Cambria Math" w:cs="Calibri"/>
+                      </w:rPr>
+                      <m:t>i</m:t>
+                    </m:r>
+                  </m:sub>
+                </m:sSub>
+                <m:f>
+                  <m:fPr>
+                    <m:ctrlPr>
+                      <w:rPr>
+                        <w:rFonts w:ascii="Cambria Math" w:eastAsiaTheme="minorEastAsia" w:hAnsi="Cambria Math" w:cs="Calibri"/>
+                        <w:i/>
+                      </w:rPr>
+                    </m:ctrlPr>
+                  </m:fPr>
+                  <m:num>
+                    <m:nary>
+                      <m:naryPr>
+                        <m:chr m:val="∑"/>
+                        <m:limLoc m:val="subSup"/>
+                        <m:supHide m:val="1"/>
+                        <m:ctrlPr>
+                          <w:rPr>
+                            <w:rFonts w:ascii="Cambria Math" w:eastAsiaTheme="minorEastAsia" w:hAnsi="Cambria Math" w:cs="Calibri"/>
+                            <w:i/>
+                          </w:rPr>
+                        </m:ctrlPr>
+                      </m:naryPr>
+                      <m:sub>
+                        <m:r>
+                          <w:rPr>
+                            <w:rFonts w:ascii="Cambria Math" w:eastAsiaTheme="minorEastAsia" w:hAnsi="Cambria Math" w:cs="Calibri"/>
+                          </w:rPr>
+                          <m:t>t∈R(</m:t>
+                        </m:r>
+                        <m:sSub>
+                          <m:sSubPr>
+                            <m:ctrlPr>
+                              <w:rPr>
+                                <w:rFonts w:ascii="Cambria Math" w:eastAsiaTheme="minorEastAsia" w:hAnsi="Cambria Math" w:cs="Calibri"/>
+                                <w:i/>
+                              </w:rPr>
+                            </m:ctrlPr>
+                          </m:sSubPr>
+                          <m:e>
+                            <m:r>
+                              <w:rPr>
+                                <w:rFonts w:ascii="Cambria Math" w:eastAsiaTheme="minorEastAsia" w:hAnsi="Cambria Math" w:cs="Calibri"/>
+                              </w:rPr>
+                              <m:t>y</m:t>
+                            </m:r>
+                          </m:e>
+                          <m:sub>
+                            <m:r>
+                              <w:rPr>
+                                <w:rFonts w:ascii="Cambria Math" w:eastAsiaTheme="minorEastAsia" w:hAnsi="Cambria Math" w:cs="Calibri"/>
+                              </w:rPr>
+                              <m:t>i</m:t>
+                            </m:r>
+                          </m:sub>
+                        </m:sSub>
+                        <m:r>
+                          <w:rPr>
+                            <w:rFonts w:ascii="Cambria Math" w:eastAsiaTheme="minorEastAsia" w:hAnsi="Cambria Math" w:cs="Calibri"/>
+                          </w:rPr>
+                          <m:t>)</m:t>
+                        </m:r>
+                      </m:sub>
+                      <m:sup/>
+                      <m:e>
+                        <m:sSub>
+                          <m:sSubPr>
+                            <m:ctrlPr>
+                              <w:rPr>
+                                <w:rFonts w:ascii="Cambria Math" w:eastAsiaTheme="minorEastAsia" w:hAnsi="Cambria Math" w:cs="Calibri"/>
+                                <w:i/>
+                              </w:rPr>
+                            </m:ctrlPr>
+                          </m:sSubPr>
+                          <m:e>
+                            <m:r>
+                              <w:rPr>
+                                <w:rFonts w:ascii="Cambria Math" w:eastAsiaTheme="minorEastAsia" w:hAnsi="Cambria Math" w:cs="Calibri"/>
+                              </w:rPr>
+                              <m:t>x</m:t>
+                            </m:r>
+                          </m:e>
+                          <m:sub>
+                            <m:r>
+                              <w:rPr>
+                                <w:rFonts w:ascii="Cambria Math" w:eastAsiaTheme="minorEastAsia" w:hAnsi="Cambria Math" w:cs="Calibri"/>
+                              </w:rPr>
+                              <m:t>tj</m:t>
+                            </m:r>
+                          </m:sub>
+                        </m:sSub>
+                        <m:r>
+                          <m:rPr>
+                            <m:sty m:val="p"/>
+                          </m:rPr>
+                          <w:rPr>
+                            <w:rFonts w:ascii="Cambria Math" w:eastAsiaTheme="minorEastAsia" w:hAnsi="Cambria Math" w:cs="Calibri"/>
+                          </w:rPr>
+                          <m:t>exp⁡</m:t>
+                        </m:r>
+                        <m:r>
+                          <w:rPr>
+                            <w:rFonts w:ascii="Cambria Math" w:eastAsiaTheme="minorEastAsia" w:hAnsi="Cambria Math" w:cs="Calibri"/>
+                          </w:rPr>
+                          <m:t>(</m:t>
+                        </m:r>
+                        <m:sSup>
+                          <m:sSupPr>
+                            <m:ctrlPr>
+                              <w:rPr>
+                                <w:rFonts w:ascii="Cambria Math" w:eastAsiaTheme="minorEastAsia" w:hAnsi="Cambria Math" w:cs="Calibri"/>
+                                <w:i/>
+                              </w:rPr>
+                            </m:ctrlPr>
+                          </m:sSupPr>
+                          <m:e>
+                            <m:r>
+                              <w:rPr>
+                                <w:rFonts w:ascii="Cambria Math" w:eastAsiaTheme="minorEastAsia" w:hAnsi="Cambria Math" w:cs="Calibri"/>
+                              </w:rPr>
+                              <m:t>β</m:t>
+                            </m:r>
+                          </m:e>
+                          <m:sup>
+                            <m:r>
+                              <w:rPr>
+                                <w:rFonts w:ascii="Cambria Math" w:eastAsiaTheme="minorEastAsia" w:hAnsi="Cambria Math" w:cs="Calibri"/>
+                              </w:rPr>
+                              <m:t>T</m:t>
+                            </m:r>
+                          </m:sup>
+                        </m:sSup>
+                        <m:sSub>
+                          <m:sSubPr>
+                            <m:ctrlPr>
+                              <w:rPr>
+                                <w:rFonts w:ascii="Cambria Math" w:eastAsiaTheme="minorEastAsia" w:hAnsi="Cambria Math" w:cs="Calibri"/>
+                                <w:i/>
+                              </w:rPr>
+                            </m:ctrlPr>
+                          </m:sSubPr>
+                          <m:e>
+                            <m:r>
+                              <w:rPr>
+                                <w:rFonts w:ascii="Cambria Math" w:eastAsiaTheme="minorEastAsia" w:hAnsi="Cambria Math" w:cs="Calibri"/>
+                              </w:rPr>
+                              <m:t>x</m:t>
+                            </m:r>
+                          </m:e>
+                          <m:sub>
+                            <m:r>
+                              <w:rPr>
+                                <w:rFonts w:ascii="Cambria Math" w:eastAsiaTheme="minorEastAsia" w:hAnsi="Cambria Math" w:cs="Calibri"/>
+                              </w:rPr>
+                              <m:t>t</m:t>
+                            </m:r>
+                          </m:sub>
+                        </m:sSub>
+                        <m:r>
+                          <w:rPr>
+                            <w:rFonts w:ascii="Cambria Math" w:eastAsiaTheme="minorEastAsia" w:hAnsi="Cambria Math" w:cs="Calibri"/>
+                          </w:rPr>
+                          <m:t>)</m:t>
+                        </m:r>
+                      </m:e>
+                    </m:nary>
+                  </m:num>
+                  <m:den>
+                    <m:nary>
+                      <m:naryPr>
+                        <m:chr m:val="∑"/>
+                        <m:limLoc m:val="subSup"/>
+                        <m:supHide m:val="1"/>
+                        <m:ctrlPr>
+                          <w:rPr>
+                            <w:rFonts w:ascii="Cambria Math" w:eastAsiaTheme="minorEastAsia" w:hAnsi="Cambria Math" w:cs="Calibri"/>
+                            <w:i/>
+                          </w:rPr>
+                        </m:ctrlPr>
+                      </m:naryPr>
+                      <m:sub>
+                        <m:r>
+                          <w:rPr>
+                            <w:rFonts w:ascii="Cambria Math" w:eastAsiaTheme="minorEastAsia" w:hAnsi="Cambria Math" w:cs="Calibri"/>
+                          </w:rPr>
+                          <m:t>t∈R(</m:t>
+                        </m:r>
+                        <m:sSub>
+                          <m:sSubPr>
+                            <m:ctrlPr>
+                              <w:rPr>
+                                <w:rFonts w:ascii="Cambria Math" w:eastAsiaTheme="minorEastAsia" w:hAnsi="Cambria Math" w:cs="Calibri"/>
+                                <w:i/>
+                              </w:rPr>
+                            </m:ctrlPr>
+                          </m:sSubPr>
+                          <m:e>
+                            <m:r>
+                              <w:rPr>
+                                <w:rFonts w:ascii="Cambria Math" w:eastAsiaTheme="minorEastAsia" w:hAnsi="Cambria Math" w:cs="Calibri"/>
+                              </w:rPr>
+                              <m:t>y</m:t>
+                            </m:r>
+                          </m:e>
+                          <m:sub>
+                            <m:r>
+                              <w:rPr>
+                                <w:rFonts w:ascii="Cambria Math" w:eastAsiaTheme="minorEastAsia" w:hAnsi="Cambria Math" w:cs="Calibri"/>
+                              </w:rPr>
+                              <m:t>i</m:t>
+                            </m:r>
+                          </m:sub>
+                        </m:sSub>
+                        <m:r>
+                          <w:rPr>
+                            <w:rFonts w:ascii="Cambria Math" w:eastAsiaTheme="minorEastAsia" w:hAnsi="Cambria Math" w:cs="Calibri"/>
+                          </w:rPr>
+                          <m:t>)</m:t>
+                        </m:r>
+                      </m:sub>
+                      <m:sup/>
+                      <m:e>
+                        <m:r>
+                          <m:rPr>
+                            <m:sty m:val="p"/>
+                          </m:rPr>
+                          <w:rPr>
+                            <w:rFonts w:ascii="Cambria Math" w:eastAsiaTheme="minorEastAsia" w:hAnsi="Cambria Math" w:cs="Calibri"/>
+                          </w:rPr>
+                          <m:t>exp⁡</m:t>
+                        </m:r>
+                        <m:r>
+                          <w:rPr>
+                            <w:rFonts w:ascii="Cambria Math" w:eastAsiaTheme="minorEastAsia" w:hAnsi="Cambria Math" w:cs="Calibri"/>
+                          </w:rPr>
+                          <m:t>(</m:t>
+                        </m:r>
+                        <m:sSup>
+                          <m:sSupPr>
+                            <m:ctrlPr>
+                              <w:rPr>
+                                <w:rFonts w:ascii="Cambria Math" w:eastAsiaTheme="minorEastAsia" w:hAnsi="Cambria Math" w:cs="Calibri"/>
+                                <w:i/>
+                              </w:rPr>
+                            </m:ctrlPr>
+                          </m:sSupPr>
+                          <m:e>
+                            <m:r>
+                              <w:rPr>
+                                <w:rFonts w:ascii="Cambria Math" w:eastAsiaTheme="minorEastAsia" w:hAnsi="Cambria Math" w:cs="Calibri"/>
+                              </w:rPr>
+                              <m:t>β</m:t>
+                            </m:r>
+                          </m:e>
+                          <m:sup>
+                            <m:r>
+                              <w:rPr>
+                                <w:rFonts w:ascii="Cambria Math" w:eastAsiaTheme="minorEastAsia" w:hAnsi="Cambria Math" w:cs="Calibri"/>
+                              </w:rPr>
+                              <m:t>T</m:t>
+                            </m:r>
+                          </m:sup>
+                        </m:sSup>
+                        <m:sSub>
+                          <m:sSubPr>
+                            <m:ctrlPr>
+                              <w:rPr>
+                                <w:rFonts w:ascii="Cambria Math" w:eastAsiaTheme="minorEastAsia" w:hAnsi="Cambria Math" w:cs="Calibri"/>
+                                <w:i/>
+                              </w:rPr>
+                            </m:ctrlPr>
+                          </m:sSubPr>
+                          <m:e>
+                            <m:r>
+                              <w:rPr>
+                                <w:rFonts w:ascii="Cambria Math" w:eastAsiaTheme="minorEastAsia" w:hAnsi="Cambria Math" w:cs="Calibri"/>
+                              </w:rPr>
+                              <m:t>x</m:t>
+                            </m:r>
+                          </m:e>
+                          <m:sub>
+                            <m:r>
+                              <w:rPr>
+                                <w:rFonts w:ascii="Cambria Math" w:eastAsiaTheme="minorEastAsia" w:hAnsi="Cambria Math" w:cs="Calibri"/>
+                              </w:rPr>
+                              <m:t>t</m:t>
+                            </m:r>
+                          </m:sub>
+                        </m:sSub>
+                        <m:r>
+                          <w:rPr>
+                            <w:rFonts w:ascii="Cambria Math" w:eastAsiaTheme="minorEastAsia" w:hAnsi="Cambria Math" w:cs="Calibri"/>
+                          </w:rPr>
+                          <m:t>)</m:t>
+                        </m:r>
+                      </m:e>
+                    </m:nary>
+                  </m:den>
+                </m:f>
+              </m:e>
+            </m:nary>
+            <m:r>
+              <w:rPr>
+                <w:rFonts w:ascii="Cambria Math" w:eastAsiaTheme="minorEastAsia" w:hAnsi="Cambria Math" w:cs="Calibri"/>
+              </w:rPr>
+              <m:t>+</m:t>
+            </m:r>
+            <m:f>
+              <m:fPr>
+                <m:ctrlPr>
+                  <w:rPr>
+                    <w:rFonts w:ascii="Cambria Math" w:eastAsiaTheme="minorEastAsia" w:hAnsi="Cambria Math" w:cs="Calibri"/>
+                    <w:i/>
+                  </w:rPr>
+                </m:ctrlPr>
+              </m:fPr>
+              <m:num>
+                <m:sSub>
+                  <m:sSubPr>
+                    <m:ctrlPr>
+                      <w:rPr>
+                        <w:rFonts w:ascii="Cambria Math" w:eastAsiaTheme="minorEastAsia" w:hAnsi="Cambria Math" w:cs="Calibri"/>
+                        <w:i/>
+                      </w:rPr>
+                    </m:ctrlPr>
+                  </m:sSubPr>
+                  <m:e>
+                    <m:r>
+                      <w:rPr>
+                        <w:rFonts w:ascii="Cambria Math" w:eastAsiaTheme="minorEastAsia" w:hAnsi="Cambria Math" w:cs="Calibri"/>
+                      </w:rPr>
+                      <m:t>β</m:t>
+                    </m:r>
+                  </m:e>
+                  <m:sub>
+                    <m:r>
+                      <w:rPr>
+                        <w:rFonts w:ascii="Cambria Math" w:eastAsiaTheme="minorEastAsia" w:hAnsi="Cambria Math" w:cs="Calibri"/>
+                      </w:rPr>
+                      <m:t>j</m:t>
+                    </m:r>
+                  </m:sub>
+                </m:sSub>
+              </m:num>
+              <m:den>
+                <m:sSub>
+                  <m:sSubPr>
+                    <m:ctrlPr>
+                      <w:rPr>
+                        <w:rFonts w:ascii="Cambria Math" w:eastAsiaTheme="minorEastAsia" w:hAnsi="Cambria Math" w:cs="Calibri"/>
+                        <w:i/>
+                      </w:rPr>
+                    </m:ctrlPr>
+                  </m:sSubPr>
+                  <m:e>
+                    <m:r>
+                      <w:rPr>
+                        <w:rFonts w:ascii="Cambria Math" w:eastAsiaTheme="minorEastAsia" w:hAnsi="Cambria Math" w:cs="Calibri"/>
+                      </w:rPr>
+                      <m:t>τ</m:t>
+                    </m:r>
+                  </m:e>
+                  <m:sub>
+                    <m:r>
+                      <w:rPr>
+                        <w:rFonts w:ascii="Cambria Math" w:eastAsiaTheme="minorEastAsia" w:hAnsi="Cambria Math" w:cs="Calibri"/>
+                      </w:rPr>
+                      <m:t>j</m:t>
+                    </m:r>
+                  </m:sub>
+                </m:sSub>
+              </m:den>
+            </m:f>
+          </m:e>
+        </m:nary>
+      </m:oMath>
+      <w:r>
+        <w:rPr>
+          <w:rFonts w:ascii="Calibri" w:eastAsiaTheme="minorEastAsia" w:hAnsi="Calibri" w:cs="Calibri"/>
+        </w:rPr>
+        <w:tab/>
+      </w:r>
+      <w:r>
+        <w:rPr>
+          <w:rFonts w:ascii="Calibri" w:eastAsiaTheme="minorEastAsia" w:hAnsi="Calibri" w:cs="Calibri"/>
+        </w:rPr>
+        <w:tab/>
+      </w:r>
+      <w:r>
+        <w:rPr>
+          <w:rFonts w:ascii="Calibri" w:eastAsiaTheme="minorEastAsia" w:hAnsi="Calibri" w:cs="Calibri"/>
+        </w:rPr>
+        <w:tab/>
+      </w:r>
+      <w:r>
+        <w:rPr>
+          <w:rFonts w:ascii="Calibri" w:eastAsiaTheme="minorEastAsia" w:hAnsi="Calibri" w:cs="Calibri"/>
+        </w:rPr>
+        <w:t>(4.5)</w:t>
+      </w:r>
+    </w:p>
+    <w:p>
+      <w:pPr>
+        <w:rPr>
+          <w:rFonts w:ascii="Calibri" w:eastAsiaTheme="minorEastAsia" w:hAnsi="Calibri" w:cs="Calibri"/>
+        </w:rPr>
+      </w:pPr>
+      <m:oMath>
+        <m:sSubSup>
+          <m:sSubSupPr>
+            <m:ctrlPr>
+              <w:rPr>
+                <w:rFonts w:ascii="Cambria Math" w:eastAsiaTheme="minorEastAsia" w:hAnsi="Cambria Math" w:cs="Calibri"/>
+                <w:i/>
+              </w:rPr>
+            </m:ctrlPr>
+          </m:sSubSupPr>
+          <m:e>
+            <m:r>
+              <w:rPr>
+                <w:rFonts w:ascii="Cambria Math" w:eastAsiaTheme="minorEastAsia" w:hAnsi="Cambria Math" w:cs="Calibri"/>
+              </w:rPr>
+              <m:t>g</m:t>
+            </m:r>
+          </m:e>
+          <m:sub>
+            <m:r>
+              <w:rPr>
+                <w:rFonts w:ascii="Cambria Math" w:eastAsiaTheme="minorEastAsia" w:hAnsi="Cambria Math" w:cs="Calibri"/>
+              </w:rPr>
+              <m:t>G</m:t>
+            </m:r>
+          </m:sub>
+          <m:sup>
+            <m:r>
+              <w:rPr>
+                <w:rFonts w:ascii="Cambria Math" w:eastAsiaTheme="minorEastAsia" w:hAnsi="Cambria Math" w:cs="Calibri"/>
+              </w:rPr>
+              <m:t>''</m:t>
+            </m:r>
+          </m:sup>
+        </m:sSubSup>
+        <m:d>
+          <m:dPr>
+            <m:ctrlPr>
+              <w:rPr>
+                <w:rFonts w:ascii="Cambria Math" w:eastAsiaTheme="minorEastAsia" w:hAnsi="Cambria Math" w:cs="Calibri"/>
+                <w:i/>
+              </w:rPr>
+            </m:ctrlPr>
+          </m:dPr>
+          <m:e>
+            <m:sSub>
+              <m:sSubPr>
+                <m:ctrlPr>
+                  <w:rPr>
+                    <w:rFonts w:ascii="Cambria Math" w:eastAsiaTheme="minorEastAsia" w:hAnsi="Cambria Math" w:cs="Calibri"/>
+                    <w:i/>
+                  </w:rPr>
+                </m:ctrlPr>
+              </m:sSubPr>
+              <m:e>
+                <m:r>
+                  <w:rPr>
+                    <w:rFonts w:ascii="Cambria Math" w:eastAsiaTheme="minorEastAsia" w:hAnsi="Cambria Math" w:cs="Calibri"/>
+                  </w:rPr>
+                  <m:t>β</m:t>
+                </m:r>
+              </m:e>
+              <m:sub>
+                <m:r>
+                  <w:rPr>
+                    <w:rFonts w:ascii="Cambria Math" w:eastAsiaTheme="minorEastAsia" w:hAnsi="Cambria Math" w:cs="Calibri"/>
+                  </w:rPr>
+                  <m:t>j</m:t>
+                </m:r>
+              </m:sub>
+            </m:sSub>
+          </m:e>
+        </m:d>
+        <m:r>
+          <w:rPr>
+            <w:rFonts w:ascii="Cambria Math" w:eastAsiaTheme="minorEastAsia" w:hAnsi="Cambria Math" w:cs="Calibri"/>
+          </w:rPr>
+          <m:t xml:space="preserve">= </m:t>
+        </m:r>
+        <m:sSub>
+          <m:sSubPr>
+            <m:ctrlPr>
+              <w:rPr>
+                <w:rFonts w:ascii="Cambria Math" w:eastAsiaTheme="minorEastAsia" w:hAnsi="Cambria Math" w:cs="Calibri"/>
+                <w:i/>
+              </w:rPr>
+            </m:ctrlPr>
+          </m:sSubPr>
+          <m:e>
+            <m:d>
+              <m:dPr>
+                <m:begChr m:val=""/>
+                <m:endChr m:val="|"/>
+                <m:ctrlPr>
+                  <w:rPr>
+                    <w:rFonts w:ascii="Cambria Math" w:eastAsiaTheme="minorEastAsia" w:hAnsi="Cambria Math" w:cs="Calibri"/>
+                    <w:i/>
+                  </w:rPr>
+                </m:ctrlPr>
+              </m:dPr>
+              <m:e>
+                <m:f>
+                  <m:fPr>
+                    <m:ctrlPr>
+                      <w:rPr>
+                        <w:rFonts w:ascii="Cambria Math" w:eastAsiaTheme="minorEastAsia" w:hAnsi="Cambria Math" w:cs="Calibri"/>
+                        <w:i/>
+                      </w:rPr>
+                    </m:ctrlPr>
+                  </m:fPr>
+                  <m:num>
+                    <m:sSup>
+                      <m:sSupPr>
+                        <m:ctrlPr>
+                          <w:rPr>
+                            <w:rFonts w:ascii="Cambria Math" w:eastAsiaTheme="minorEastAsia" w:hAnsi="Cambria Math" w:cs="Calibri"/>
+                            <w:i/>
+                          </w:rPr>
+                        </m:ctrlPr>
+                      </m:sSupPr>
+                      <m:e>
+                        <m:r>
+                          <w:rPr>
+                            <w:rFonts w:ascii="Cambria Math" w:eastAsiaTheme="minorEastAsia" w:hAnsi="Cambria Math" w:cs="Calibri"/>
+                          </w:rPr>
+                          <m:t>d</m:t>
+                        </m:r>
+                      </m:e>
+                      <m:sup>
+                        <m:r>
+                          <w:rPr>
+                            <w:rFonts w:ascii="Cambria Math" w:eastAsiaTheme="minorEastAsia" w:hAnsi="Cambria Math" w:cs="Calibri"/>
+                          </w:rPr>
+                          <m:t>2</m:t>
+                        </m:r>
+                      </m:sup>
+                    </m:sSup>
+                    <m:sSub>
+                      <m:sSubPr>
+                        <m:ctrlPr>
+                          <w:rPr>
+                            <w:rFonts w:ascii="Cambria Math" w:eastAsiaTheme="minorEastAsia" w:hAnsi="Cambria Math" w:cs="Calibri"/>
+                            <w:i/>
+                          </w:rPr>
+                        </m:ctrlPr>
+                      </m:sSubPr>
+                      <m:e>
+                        <m:r>
+                          <w:rPr>
+                            <w:rFonts w:ascii="Cambria Math" w:eastAsiaTheme="minorEastAsia" w:hAnsi="Cambria Math" w:cs="Calibri"/>
+                          </w:rPr>
+                          <m:t>g</m:t>
+                        </m:r>
+                      </m:e>
+                      <m:sub>
+                        <m:r>
+                          <w:rPr>
+                            <w:rFonts w:ascii="Cambria Math" w:eastAsiaTheme="minorEastAsia" w:hAnsi="Cambria Math" w:cs="Calibri"/>
+                          </w:rPr>
+                          <m:t>G</m:t>
+                        </m:r>
+                      </m:sub>
+                    </m:sSub>
+                    <m:d>
+                      <m:dPr>
+                        <m:ctrlPr>
+                          <w:rPr>
+                            <w:rFonts w:ascii="Cambria Math" w:eastAsiaTheme="minorEastAsia" w:hAnsi="Cambria Math" w:cs="Calibri"/>
+                            <w:i/>
+                          </w:rPr>
+                        </m:ctrlPr>
+                      </m:dPr>
+                      <m:e>
+                        <m:r>
+                          <w:rPr>
+                            <w:rFonts w:ascii="Cambria Math" w:eastAsiaTheme="minorEastAsia" w:hAnsi="Cambria Math" w:cs="Calibri"/>
+                          </w:rPr>
+                          <m:t>z</m:t>
+                        </m:r>
+                      </m:e>
+                    </m:d>
+                  </m:num>
+                  <m:den>
+                    <m:r>
+                      <w:rPr>
+                        <w:rFonts w:ascii="Cambria Math" w:eastAsiaTheme="minorEastAsia" w:hAnsi="Cambria Math" w:cs="Calibri"/>
+                      </w:rPr>
+                      <m:t>d</m:t>
+                    </m:r>
+                    <m:sSup>
+                      <m:sSupPr>
+                        <m:ctrlPr>
+                          <w:rPr>
+                            <w:rFonts w:ascii="Cambria Math" w:eastAsiaTheme="minorEastAsia" w:hAnsi="Cambria Math" w:cs="Calibri"/>
+                            <w:i/>
+                          </w:rPr>
+                        </m:ctrlPr>
+                      </m:sSupPr>
+                      <m:e>
+                        <m:r>
+                          <w:rPr>
+                            <w:rFonts w:ascii="Cambria Math" w:eastAsiaTheme="minorEastAsia" w:hAnsi="Cambria Math" w:cs="Calibri"/>
+                          </w:rPr>
+                          <m:t>z</m:t>
+                        </m:r>
+                      </m:e>
+                      <m:sup>
+                        <m:r>
+                          <w:rPr>
+                            <w:rFonts w:ascii="Cambria Math" w:eastAsiaTheme="minorEastAsia" w:hAnsi="Cambria Math" w:cs="Calibri"/>
+                          </w:rPr>
+                          <m:t>2</m:t>
+                        </m:r>
+                      </m:sup>
+                    </m:sSup>
+                  </m:den>
+                </m:f>
+              </m:e>
+            </m:d>
+          </m:e>
+          <m:sub>
+            <m:r>
+              <w:rPr>
+                <w:rFonts w:ascii="Cambria Math" w:eastAsiaTheme="minorEastAsia" w:hAnsi="Cambria Math" w:cs="Calibri"/>
+              </w:rPr>
+              <m:t>z=</m:t>
+            </m:r>
+            <m:sSub>
+              <m:sSubPr>
+                <m:ctrlPr>
+                  <w:rPr>
+                    <w:rFonts w:ascii="Cambria Math" w:eastAsiaTheme="minorEastAsia" w:hAnsi="Cambria Math" w:cs="Calibri"/>
+                    <w:i/>
+                  </w:rPr>
+                </m:ctrlPr>
+              </m:sSubPr>
+              <m:e>
+                <m:r>
+                  <w:rPr>
+                    <w:rFonts w:ascii="Cambria Math" w:eastAsiaTheme="minorEastAsia" w:hAnsi="Cambria Math" w:cs="Calibri"/>
+                  </w:rPr>
+                  <m:t>β</m:t>
+                </m:r>
+              </m:e>
+              <m:sub>
+                <m:r>
+                  <w:rPr>
+                    <w:rFonts w:ascii="Cambria Math" w:eastAsiaTheme="minorEastAsia" w:hAnsi="Cambria Math" w:cs="Calibri"/>
+                  </w:rPr>
+                  <m:t>j</m:t>
+                </m:r>
+              </m:sub>
+            </m:sSub>
+          </m:sub>
+        </m:sSub>
+        <m:r>
+          <w:rPr>
+            <w:rFonts w:ascii="Cambria Math" w:eastAsiaTheme="minorEastAsia" w:hAnsi="Cambria Math" w:cs="Calibri"/>
+          </w:rPr>
+          <m:t>=</m:t>
+        </m:r>
+        <m:nary>
+          <m:naryPr>
+            <m:chr m:val="∑"/>
+            <m:limLoc m:val="undOvr"/>
+            <m:ctrlPr>
+              <w:rPr>
+                <w:rFonts w:ascii="Cambria Math" w:eastAsiaTheme="minorEastAsia" w:hAnsi="Cambria Math" w:cs="Calibri"/>
+                <w:i/>
+              </w:rPr>
+            </m:ctrlPr>
+          </m:naryPr>
+          <m:sub>
+            <m:r>
+              <w:rPr>
+                <w:rFonts w:ascii="Cambria Math" w:eastAsiaTheme="minorEastAsia" w:hAnsi="Cambria Math" w:cs="Calibri"/>
+              </w:rPr>
+              <m:t>i=1</m:t>
+            </m:r>
+          </m:sub>
+          <m:sup>
+            <m:r>
+              <w:rPr>
+                <w:rFonts w:ascii="Cambria Math" w:eastAsiaTheme="minorEastAsia" w:hAnsi="Cambria Math" w:cs="Calibri"/>
+              </w:rPr>
+              <m:t>n</m:t>
+            </m:r>
+          </m:sup>
+          <m:e>
+            <m:sSub>
+              <m:sSubPr>
+                <m:ctrlPr>
+                  <w:rPr>
+                    <w:rFonts w:ascii="Cambria Math" w:eastAsiaTheme="minorEastAsia" w:hAnsi="Cambria Math" w:cs="Calibri"/>
+                    <w:i/>
+                  </w:rPr>
+                </m:ctrlPr>
+              </m:sSubPr>
+              <m:e>
+                <m:r>
+                  <w:rPr>
+                    <w:rFonts w:ascii="Cambria Math" w:eastAsiaTheme="minorEastAsia" w:hAnsi="Cambria Math" w:cs="Calibri"/>
+                  </w:rPr>
+                  <m:t>δ</m:t>
+                </m:r>
+              </m:e>
+              <m:sub>
+                <m:r>
+                  <w:rPr>
+                    <w:rFonts w:ascii="Cambria Math" w:eastAsiaTheme="minorEastAsia" w:hAnsi="Cambria Math" w:cs="Calibri"/>
+                  </w:rPr>
+                  <m:t>i</m:t>
+                </m:r>
+              </m:sub>
+            </m:sSub>
+            <m:f>
+              <m:fPr>
+                <m:ctrlPr>
+                  <w:rPr>
+                    <w:rFonts w:ascii="Cambria Math" w:eastAsiaTheme="minorEastAsia" w:hAnsi="Cambria Math" w:cs="Calibri"/>
+                    <w:i/>
+                  </w:rPr>
+                </m:ctrlPr>
+              </m:fPr>
+              <m:num>
+                <m:nary>
+                  <m:naryPr>
+                    <m:chr m:val="∑"/>
+                    <m:limLoc m:val="subSup"/>
+                    <m:supHide m:val="1"/>
+                    <m:ctrlPr>
+                      <w:rPr>
+                        <w:rFonts w:ascii="Cambria Math" w:eastAsiaTheme="minorEastAsia" w:hAnsi="Cambria Math" w:cs="Calibri"/>
+                        <w:i/>
+                      </w:rPr>
+                    </m:ctrlPr>
+                  </m:naryPr>
+                  <m:sub>
+                    <m:r>
+                      <w:rPr>
+                        <w:rFonts w:ascii="Cambria Math" w:eastAsiaTheme="minorEastAsia" w:hAnsi="Cambria Math" w:cs="Calibri"/>
+                      </w:rPr>
+                      <m:t>t∈R(</m:t>
+                    </m:r>
+                    <m:sSub>
+                      <m:sSubPr>
+                        <m:ctrlPr>
+                          <w:rPr>
+                            <w:rFonts w:ascii="Cambria Math" w:eastAsiaTheme="minorEastAsia" w:hAnsi="Cambria Math" w:cs="Calibri"/>
+                            <w:i/>
+                          </w:rPr>
+                        </m:ctrlPr>
+                      </m:sSubPr>
+                      <m:e>
+                        <m:r>
+                          <w:rPr>
+                            <w:rFonts w:ascii="Cambria Math" w:eastAsiaTheme="minorEastAsia" w:hAnsi="Cambria Math" w:cs="Calibri"/>
+                          </w:rPr>
+                          <m:t>y</m:t>
+                        </m:r>
+                      </m:e>
+                      <m:sub>
+                        <m:r>
+                          <w:rPr>
+                            <w:rFonts w:ascii="Cambria Math" w:eastAsiaTheme="minorEastAsia" w:hAnsi="Cambria Math" w:cs="Calibri"/>
+                          </w:rPr>
+                          <m:t>i</m:t>
+                        </m:r>
+                      </m:sub>
+                    </m:sSub>
+                    <m:r>
+                      <w:rPr>
+                        <w:rFonts w:ascii="Cambria Math" w:eastAsiaTheme="minorEastAsia" w:hAnsi="Cambria Math" w:cs="Calibri"/>
+                      </w:rPr>
+                      <m:t>)</m:t>
+                    </m:r>
+                  </m:sub>
+                  <m:sup/>
+                  <m:e>
+                    <m:sSubSup>
+                      <m:sSubSupPr>
+                        <m:ctrlPr>
+                          <w:rPr>
+                            <w:rFonts w:ascii="Cambria Math" w:eastAsiaTheme="minorEastAsia" w:hAnsi="Cambria Math" w:cs="Calibri"/>
+                            <w:i/>
+                          </w:rPr>
+                        </m:ctrlPr>
+                      </m:sSubSupPr>
+                      <m:e>
+                        <m:r>
+                          <w:rPr>
+                            <w:rFonts w:ascii="Cambria Math" w:eastAsiaTheme="minorEastAsia" w:hAnsi="Cambria Math" w:cs="Calibri"/>
+                          </w:rPr>
+                          <m:t>x</m:t>
+                        </m:r>
+                      </m:e>
+                      <m:sub>
+                        <m:r>
+                          <w:rPr>
+                            <w:rFonts w:ascii="Cambria Math" w:eastAsiaTheme="minorEastAsia" w:hAnsi="Cambria Math" w:cs="Calibri"/>
+                          </w:rPr>
+                          <m:t>tj</m:t>
+                        </m:r>
+                      </m:sub>
+                      <m:sup>
+                        <m:r>
+                          <w:rPr>
+                            <w:rFonts w:ascii="Cambria Math" w:eastAsiaTheme="minorEastAsia" w:hAnsi="Cambria Math" w:cs="Calibri"/>
+                          </w:rPr>
+                          <m:t>2</m:t>
+                        </m:r>
+                      </m:sup>
+                    </m:sSubSup>
+                    <m:func>
+                      <m:funcPr>
+                        <m:ctrlPr>
+                          <w:rPr>
+                            <w:rFonts w:ascii="Cambria Math" w:eastAsiaTheme="minorEastAsia" w:hAnsi="Cambria Math" w:cs="Calibri"/>
+                            <w:i/>
+                          </w:rPr>
+                        </m:ctrlPr>
+                      </m:funcPr>
+                      <m:fName>
+                        <m:r>
+                          <m:rPr>
+                            <m:sty m:val="p"/>
+                          </m:rPr>
+                          <w:rPr>
+                            <w:rFonts w:ascii="Cambria Math" w:eastAsiaTheme="minorEastAsia" w:hAnsi="Cambria Math" w:cs="Calibri"/>
+                          </w:rPr>
+                          <m:t>exp</m:t>
+                        </m:r>
+                      </m:fName>
+                      <m:e>
+                        <m:r>
+                          <w:rPr>
+                            <w:rFonts w:ascii="Cambria Math" w:eastAsiaTheme="minorEastAsia" w:hAnsi="Cambria Math" w:cs="Calibri"/>
+                          </w:rPr>
+                          <m:t>(</m:t>
+                        </m:r>
+                        <m:sSup>
+                          <m:sSupPr>
+                            <m:ctrlPr>
+                              <w:rPr>
+                                <w:rFonts w:ascii="Cambria Math" w:eastAsiaTheme="minorEastAsia" w:hAnsi="Cambria Math" w:cs="Calibri"/>
+                                <w:i/>
+                              </w:rPr>
+                            </m:ctrlPr>
+                          </m:sSupPr>
+                          <m:e>
+                            <m:r>
+                              <w:rPr>
+                                <w:rFonts w:ascii="Cambria Math" w:eastAsiaTheme="minorEastAsia" w:hAnsi="Cambria Math" w:cs="Calibri"/>
+                              </w:rPr>
+                              <m:t>β</m:t>
+                            </m:r>
+                          </m:e>
+                          <m:sup>
+                            <m:r>
+                              <w:rPr>
+                                <w:rFonts w:ascii="Cambria Math" w:eastAsiaTheme="minorEastAsia" w:hAnsi="Cambria Math" w:cs="Calibri"/>
+                              </w:rPr>
+                              <m:t>T</m:t>
+                            </m:r>
+                          </m:sup>
+                        </m:sSup>
+                        <m:sSub>
+                          <m:sSubPr>
+                            <m:ctrlPr>
+                              <w:rPr>
+                                <w:rFonts w:ascii="Cambria Math" w:eastAsiaTheme="minorEastAsia" w:hAnsi="Cambria Math" w:cs="Calibri"/>
+                                <w:i/>
+                              </w:rPr>
+                            </m:ctrlPr>
+                          </m:sSubPr>
+                          <m:e>
+                            <m:r>
+                              <w:rPr>
+                                <w:rFonts w:ascii="Cambria Math" w:eastAsiaTheme="minorEastAsia" w:hAnsi="Cambria Math" w:cs="Calibri"/>
+                              </w:rPr>
+                              <m:t>x</m:t>
+                            </m:r>
+                          </m:e>
+                          <m:sub>
+                            <m:r>
+                              <w:rPr>
+                                <w:rFonts w:ascii="Cambria Math" w:eastAsiaTheme="minorEastAsia" w:hAnsi="Cambria Math" w:cs="Calibri"/>
+                              </w:rPr>
+                              <m:t>t</m:t>
+                            </m:r>
+                          </m:sub>
+                        </m:sSub>
+                        <m:r>
+                          <w:rPr>
+                            <w:rFonts w:ascii="Cambria Math" w:eastAsiaTheme="minorEastAsia" w:hAnsi="Cambria Math" w:cs="Calibri"/>
+                          </w:rPr>
+                          <m:t>)</m:t>
+                        </m:r>
+                      </m:e>
+                    </m:func>
+                  </m:e>
+                </m:nary>
+              </m:num>
+              <m:den>
+                <m:nary>
+                  <m:naryPr>
+                    <m:chr m:val="∑"/>
+                    <m:limLoc m:val="subSup"/>
+                    <m:supHide m:val="1"/>
+                    <m:ctrlPr>
+                      <w:rPr>
+                        <w:rFonts w:ascii="Cambria Math" w:eastAsiaTheme="minorEastAsia" w:hAnsi="Cambria Math" w:cs="Calibri"/>
+                        <w:i/>
+                      </w:rPr>
+                    </m:ctrlPr>
+                  </m:naryPr>
+                  <m:sub>
+                    <m:r>
+                      <w:rPr>
+                        <w:rFonts w:ascii="Cambria Math" w:eastAsiaTheme="minorEastAsia" w:hAnsi="Cambria Math" w:cs="Calibri"/>
+                      </w:rPr>
+                      <m:t>t∈R(</m:t>
+                    </m:r>
+                    <m:sSub>
+                      <m:sSubPr>
+                        <m:ctrlPr>
+                          <w:rPr>
+                            <w:rFonts w:ascii="Cambria Math" w:eastAsiaTheme="minorEastAsia" w:hAnsi="Cambria Math" w:cs="Calibri"/>
+                            <w:i/>
+                          </w:rPr>
+                        </m:ctrlPr>
+                      </m:sSubPr>
+                      <m:e>
+                        <m:r>
+                          <w:rPr>
+                            <w:rFonts w:ascii="Cambria Math" w:eastAsiaTheme="minorEastAsia" w:hAnsi="Cambria Math" w:cs="Calibri"/>
+                          </w:rPr>
+                          <m:t>y</m:t>
+                        </m:r>
+                      </m:e>
+                      <m:sub>
+                        <m:r>
+                          <w:rPr>
+                            <w:rFonts w:ascii="Cambria Math" w:eastAsiaTheme="minorEastAsia" w:hAnsi="Cambria Math" w:cs="Calibri"/>
+                          </w:rPr>
+                          <m:t>i</m:t>
+                        </m:r>
+                      </m:sub>
+                    </m:sSub>
+                    <m:r>
+                      <w:rPr>
+                        <w:rFonts w:ascii="Cambria Math" w:eastAsiaTheme="minorEastAsia" w:hAnsi="Cambria Math" w:cs="Calibri"/>
+                      </w:rPr>
+                      <m:t>)</m:t>
+                    </m:r>
+                  </m:sub>
+                  <m:sup/>
+                  <m:e>
+                    <m:func>
+                      <m:funcPr>
+                        <m:ctrlPr>
+                          <w:rPr>
+                            <w:rFonts w:ascii="Cambria Math" w:eastAsiaTheme="minorEastAsia" w:hAnsi="Cambria Math" w:cs="Calibri"/>
+                            <w:i/>
+                          </w:rPr>
+                        </m:ctrlPr>
+                      </m:funcPr>
+                      <m:fName>
+                        <m:r>
+                          <m:rPr>
+                            <m:sty m:val="p"/>
+                          </m:rPr>
+                          <w:rPr>
+                            <w:rFonts w:ascii="Cambria Math" w:eastAsiaTheme="minorEastAsia" w:hAnsi="Cambria Math" w:cs="Calibri"/>
+                          </w:rPr>
+                          <m:t>exp</m:t>
+                        </m:r>
+                      </m:fName>
+                      <m:e>
+                        <m:r>
+                          <w:rPr>
+                            <w:rFonts w:ascii="Cambria Math" w:eastAsiaTheme="minorEastAsia" w:hAnsi="Cambria Math" w:cs="Calibri"/>
+                          </w:rPr>
+                          <m:t>(</m:t>
+                        </m:r>
+                        <m:sSup>
+                          <m:sSupPr>
+                            <m:ctrlPr>
+                              <w:rPr>
+                                <w:rFonts w:ascii="Cambria Math" w:eastAsiaTheme="minorEastAsia" w:hAnsi="Cambria Math" w:cs="Calibri"/>
+                                <w:i/>
+                              </w:rPr>
+                            </m:ctrlPr>
+                          </m:sSupPr>
+                          <m:e>
+                            <m:r>
+                              <w:rPr>
+                                <w:rFonts w:ascii="Cambria Math" w:eastAsiaTheme="minorEastAsia" w:hAnsi="Cambria Math" w:cs="Calibri"/>
+                              </w:rPr>
+                              <m:t>β</m:t>
+                            </m:r>
+                          </m:e>
+                          <m:sup>
+                            <m:r>
+                              <w:rPr>
+                                <w:rFonts w:ascii="Cambria Math" w:eastAsiaTheme="minorEastAsia" w:hAnsi="Cambria Math" w:cs="Calibri"/>
+                              </w:rPr>
+                              <m:t>T</m:t>
+                            </m:r>
+                          </m:sup>
+                        </m:sSup>
+                        <m:sSub>
+                          <m:sSubPr>
+                            <m:ctrlPr>
+                              <w:rPr>
+                                <w:rFonts w:ascii="Cambria Math" w:eastAsiaTheme="minorEastAsia" w:hAnsi="Cambria Math" w:cs="Calibri"/>
+                                <w:i/>
+                              </w:rPr>
+                            </m:ctrlPr>
+                          </m:sSubPr>
+                          <m:e>
+                            <m:r>
+                              <w:rPr>
+                                <w:rFonts w:ascii="Cambria Math" w:eastAsiaTheme="minorEastAsia" w:hAnsi="Cambria Math" w:cs="Calibri"/>
+                              </w:rPr>
+                              <m:t>x</m:t>
+                            </m:r>
+                          </m:e>
+                          <m:sub>
+                            <m:r>
+                              <w:rPr>
+                                <w:rFonts w:ascii="Cambria Math" w:eastAsiaTheme="minorEastAsia" w:hAnsi="Cambria Math" w:cs="Calibri"/>
+                              </w:rPr>
+                              <m:t>t</m:t>
+                            </m:r>
+                          </m:sub>
+                        </m:sSub>
+                        <m:r>
+                          <w:rPr>
+                            <w:rFonts w:ascii="Cambria Math" w:eastAsiaTheme="minorEastAsia" w:hAnsi="Cambria Math" w:cs="Calibri"/>
+                          </w:rPr>
+                          <m:t>)</m:t>
+                        </m:r>
+                      </m:e>
+                    </m:func>
+                  </m:e>
+                </m:nary>
+              </m:den>
+            </m:f>
+            <m:r>
+              <w:rPr>
+                <w:rFonts w:ascii="Cambria Math" w:eastAsiaTheme="minorEastAsia" w:hAnsi="Cambria Math" w:cs="Calibri"/>
+              </w:rPr>
+              <m:t xml:space="preserve">- </m:t>
+            </m:r>
+          </m:e>
+        </m:nary>
+        <m:r>
+          <w:rPr>
+            <w:rFonts w:ascii="Cambria Math" w:eastAsiaTheme="minorEastAsia" w:hAnsi="Cambria Math" w:cs="Calibri"/>
+          </w:rPr>
+          <m:t xml:space="preserve"> </m:t>
+        </m:r>
+        <m:nary>
+          <m:naryPr>
+            <m:chr m:val="∑"/>
+            <m:limLoc m:val="undOvr"/>
+            <m:ctrlPr>
+              <w:rPr>
+                <w:rFonts w:ascii="Cambria Math" w:eastAsiaTheme="minorEastAsia" w:hAnsi="Cambria Math" w:cs="Calibri"/>
+                <w:i/>
+              </w:rPr>
+            </m:ctrlPr>
+          </m:naryPr>
+          <m:sub>
+            <m:r>
+              <w:rPr>
+                <w:rFonts w:ascii="Cambria Math" w:eastAsiaTheme="minorEastAsia" w:hAnsi="Cambria Math" w:cs="Calibri"/>
+              </w:rPr>
+              <m:t>i=1</m:t>
+            </m:r>
+          </m:sub>
+          <m:sup>
+            <m:r>
+              <w:rPr>
+                <w:rFonts w:ascii="Cambria Math" w:eastAsiaTheme="minorEastAsia" w:hAnsi="Cambria Math" w:cs="Calibri"/>
+              </w:rPr>
+              <m:t>n</m:t>
+            </m:r>
+          </m:sup>
+          <m:e>
+            <m:sSub>
+              <m:sSubPr>
+                <m:ctrlPr>
+                  <w:rPr>
+                    <w:rFonts w:ascii="Cambria Math" w:eastAsiaTheme="minorEastAsia" w:hAnsi="Cambria Math" w:cs="Calibri"/>
+                    <w:i/>
+                  </w:rPr>
+                </m:ctrlPr>
+              </m:sSubPr>
+              <m:e>
+                <m:r>
+                  <w:rPr>
+                    <w:rFonts w:ascii="Cambria Math" w:eastAsiaTheme="minorEastAsia" w:hAnsi="Cambria Math" w:cs="Calibri"/>
+                  </w:rPr>
+                  <m:t>δ</m:t>
+                </m:r>
+              </m:e>
+              <m:sub>
+                <m:r>
+                  <w:rPr>
+                    <w:rFonts w:ascii="Cambria Math" w:eastAsiaTheme="minorEastAsia" w:hAnsi="Cambria Math" w:cs="Calibri"/>
+                  </w:rPr>
+                  <m:t>i</m:t>
+                </m:r>
+              </m:sub>
+            </m:sSub>
+            <m:sSup>
+              <m:sSupPr>
+                <m:ctrlPr>
+                  <w:rPr>
+                    <w:rFonts w:ascii="Cambria Math" w:eastAsiaTheme="minorEastAsia" w:hAnsi="Cambria Math" w:cs="Calibri"/>
+                    <w:i/>
+                  </w:rPr>
+                </m:ctrlPr>
+              </m:sSupPr>
+              <m:e>
+                <m:d>
+                  <m:dPr>
+                    <m:ctrlPr>
+                      <w:rPr>
+                        <w:rFonts w:ascii="Cambria Math" w:eastAsiaTheme="minorEastAsia" w:hAnsi="Cambria Math" w:cs="Calibri"/>
+                        <w:i/>
+                      </w:rPr>
+                    </m:ctrlPr>
+                  </m:dPr>
+                  <m:e>
+                    <m:f>
+                      <m:fPr>
+                        <m:ctrlPr>
+                          <w:rPr>
+                            <w:rFonts w:ascii="Cambria Math" w:eastAsiaTheme="minorEastAsia" w:hAnsi="Cambria Math" w:cs="Calibri"/>
+                            <w:i/>
+                          </w:rPr>
+                        </m:ctrlPr>
+                      </m:fPr>
+                      <m:num>
+                        <m:nary>
+                          <m:naryPr>
+                            <m:chr m:val="∑"/>
+                            <m:limLoc m:val="subSup"/>
+                            <m:supHide m:val="1"/>
+                            <m:ctrlPr>
+                              <w:rPr>
+                                <w:rFonts w:ascii="Cambria Math" w:eastAsiaTheme="minorEastAsia" w:hAnsi="Cambria Math" w:cs="Calibri"/>
+                                <w:i/>
+                              </w:rPr>
+                            </m:ctrlPr>
+                          </m:naryPr>
+                          <m:sub>
+                            <m:r>
+                              <w:rPr>
+                                <w:rFonts w:ascii="Cambria Math" w:eastAsiaTheme="minorEastAsia" w:hAnsi="Cambria Math" w:cs="Calibri"/>
+                              </w:rPr>
+                              <m:t>t∈R</m:t>
+                            </m:r>
+                            <m:d>
+                              <m:dPr>
+                                <m:ctrlPr>
+                                  <w:rPr>
+                                    <w:rFonts w:ascii="Cambria Math" w:eastAsiaTheme="minorEastAsia" w:hAnsi="Cambria Math" w:cs="Calibri"/>
+                                    <w:i/>
+                                  </w:rPr>
+                                </m:ctrlPr>
+                              </m:dPr>
+                              <m:e>
+                                <m:sSub>
+                                  <m:sSubPr>
+                                    <m:ctrlPr>
+                                      <w:rPr>
+                                        <w:rFonts w:ascii="Cambria Math" w:eastAsiaTheme="minorEastAsia" w:hAnsi="Cambria Math" w:cs="Calibri"/>
+                                        <w:i/>
+                                      </w:rPr>
+                                    </m:ctrlPr>
+                                  </m:sSubPr>
+                                  <m:e>
+                                    <m:r>
+                                      <w:rPr>
+                                        <w:rFonts w:ascii="Cambria Math" w:eastAsiaTheme="minorEastAsia" w:hAnsi="Cambria Math" w:cs="Calibri"/>
+                                      </w:rPr>
+                                      <m:t>y</m:t>
+                                    </m:r>
+                                  </m:e>
+                                  <m:sub>
+                                    <m:r>
+                                      <w:rPr>
+                                        <w:rFonts w:ascii="Cambria Math" w:eastAsiaTheme="minorEastAsia" w:hAnsi="Cambria Math" w:cs="Calibri"/>
+                                      </w:rPr>
+                                      <m:t>i</m:t>
+                                    </m:r>
+                                  </m:sub>
+                                </m:sSub>
+                              </m:e>
+                            </m:d>
+                          </m:sub>
+                          <m:sup/>
+                          <m:e>
+                            <m:sSub>
+                              <m:sSubPr>
+                                <m:ctrlPr>
+                                  <w:rPr>
+                                    <w:rFonts w:ascii="Cambria Math" w:eastAsiaTheme="minorEastAsia" w:hAnsi="Cambria Math" w:cs="Calibri"/>
+                                    <w:i/>
+                                  </w:rPr>
+                                </m:ctrlPr>
+                              </m:sSubPr>
+                              <m:e>
+                                <m:r>
+                                  <w:rPr>
+                                    <w:rFonts w:ascii="Cambria Math" w:eastAsiaTheme="minorEastAsia" w:hAnsi="Cambria Math" w:cs="Calibri"/>
+                                  </w:rPr>
+                                  <m:t>x</m:t>
+                                </m:r>
+                              </m:e>
+                              <m:sub>
+                                <m:r>
+                                  <w:rPr>
+                                    <w:rFonts w:ascii="Cambria Math" w:eastAsiaTheme="minorEastAsia" w:hAnsi="Cambria Math" w:cs="Calibri"/>
+                                  </w:rPr>
+                                  <m:t>tj</m:t>
+                                </m:r>
+                              </m:sub>
+                            </m:sSub>
+                            <m:func>
+                              <m:funcPr>
+                                <m:ctrlPr>
+                                  <w:rPr>
+                                    <w:rFonts w:ascii="Cambria Math" w:eastAsiaTheme="minorEastAsia" w:hAnsi="Cambria Math" w:cs="Calibri"/>
+                                  </w:rPr>
+                                </m:ctrlPr>
+                              </m:funcPr>
+                              <m:fName>
+                                <m:r>
+                                  <m:rPr>
+                                    <m:sty m:val="p"/>
+                                  </m:rPr>
+                                  <w:rPr>
+                                    <w:rFonts w:ascii="Cambria Math" w:eastAsiaTheme="minorEastAsia" w:hAnsi="Cambria Math" w:cs="Calibri"/>
+                                  </w:rPr>
+                                  <m:t>exp</m:t>
+                                </m:r>
+                              </m:fName>
+                              <m:e>
+                                <m:d>
+                                  <m:dPr>
+                                    <m:ctrlPr>
+                                      <w:rPr>
+                                        <w:rFonts w:ascii="Cambria Math" w:eastAsiaTheme="minorEastAsia" w:hAnsi="Cambria Math" w:cs="Calibri"/>
+                                        <w:i/>
+                                      </w:rPr>
+                                    </m:ctrlPr>
+                                  </m:dPr>
+                                  <m:e>
+                                    <m:sSup>
+                                      <m:sSupPr>
+                                        <m:ctrlPr>
+                                          <w:rPr>
+                                            <w:rFonts w:ascii="Cambria Math" w:eastAsiaTheme="minorEastAsia" w:hAnsi="Cambria Math" w:cs="Calibri"/>
+                                            <w:i/>
+                                          </w:rPr>
+                                        </m:ctrlPr>
+                                      </m:sSupPr>
+                                      <m:e>
+                                        <m:r>
+                                          <w:rPr>
+                                            <w:rFonts w:ascii="Cambria Math" w:eastAsiaTheme="minorEastAsia" w:hAnsi="Cambria Math" w:cs="Calibri"/>
+                                          </w:rPr>
+                                          <m:t>β</m:t>
+                                        </m:r>
+                                      </m:e>
+                                      <m:sup>
+                                        <m:r>
+                                          <w:rPr>
+                                            <w:rFonts w:ascii="Cambria Math" w:eastAsiaTheme="minorEastAsia" w:hAnsi="Cambria Math" w:cs="Calibri"/>
+                                          </w:rPr>
+                                          <m:t>T</m:t>
+                                        </m:r>
+                                      </m:sup>
+                                    </m:sSup>
+                                    <m:sSub>
+                                      <m:sSubPr>
+                                        <m:ctrlPr>
+                                          <w:rPr>
+                                            <w:rFonts w:ascii="Cambria Math" w:eastAsiaTheme="minorEastAsia" w:hAnsi="Cambria Math" w:cs="Calibri"/>
+                                            <w:i/>
+                                          </w:rPr>
+                                        </m:ctrlPr>
+                                      </m:sSubPr>
+                                      <m:e>
+                                        <m:r>
+                                          <w:rPr>
+                                            <w:rFonts w:ascii="Cambria Math" w:eastAsiaTheme="minorEastAsia" w:hAnsi="Cambria Math" w:cs="Calibri"/>
+                                          </w:rPr>
+                                          <m:t>x</m:t>
+                                        </m:r>
+                                      </m:e>
+                                      <m:sub>
+                                        <m:r>
+                                          <w:rPr>
+                                            <w:rFonts w:ascii="Cambria Math" w:eastAsiaTheme="minorEastAsia" w:hAnsi="Cambria Math" w:cs="Calibri"/>
+                                          </w:rPr>
+                                          <m:t>t</m:t>
+                                        </m:r>
+                                      </m:sub>
+                                    </m:sSub>
+                                  </m:e>
+                                </m:d>
+                              </m:e>
+                            </m:func>
+                          </m:e>
+                        </m:nary>
+                      </m:num>
+                      <m:den>
+                        <m:nary>
+                          <m:naryPr>
+                            <m:chr m:val="∑"/>
+                            <m:limLoc m:val="subSup"/>
+                            <m:supHide m:val="1"/>
+                            <m:ctrlPr>
+                              <w:rPr>
+                                <w:rFonts w:ascii="Cambria Math" w:eastAsiaTheme="minorEastAsia" w:hAnsi="Cambria Math" w:cs="Calibri"/>
+                                <w:i/>
+                              </w:rPr>
+                            </m:ctrlPr>
+                          </m:naryPr>
+                          <m:sub>
+                            <m:r>
+                              <w:rPr>
+                                <w:rFonts w:ascii="Cambria Math" w:eastAsiaTheme="minorEastAsia" w:hAnsi="Cambria Math" w:cs="Calibri"/>
+                              </w:rPr>
+                              <m:t>t∈R</m:t>
+                            </m:r>
+                            <m:d>
+                              <m:dPr>
+                                <m:ctrlPr>
+                                  <w:rPr>
+                                    <w:rFonts w:ascii="Cambria Math" w:eastAsiaTheme="minorEastAsia" w:hAnsi="Cambria Math" w:cs="Calibri"/>
+                                    <w:i/>
+                                  </w:rPr>
+                                </m:ctrlPr>
+                              </m:dPr>
+                              <m:e>
+                                <m:sSub>
+                                  <m:sSubPr>
+                                    <m:ctrlPr>
+                                      <w:rPr>
+                                        <w:rFonts w:ascii="Cambria Math" w:eastAsiaTheme="minorEastAsia" w:hAnsi="Cambria Math" w:cs="Calibri"/>
+                                        <w:i/>
+                                      </w:rPr>
+                                    </m:ctrlPr>
+                                  </m:sSubPr>
+                                  <m:e>
+                                    <m:r>
+                                      <w:rPr>
+                                        <w:rFonts w:ascii="Cambria Math" w:eastAsiaTheme="minorEastAsia" w:hAnsi="Cambria Math" w:cs="Calibri"/>
+                                      </w:rPr>
+                                      <m:t>y</m:t>
+                                    </m:r>
+                                  </m:e>
+                                  <m:sub>
+                                    <m:r>
+                                      <w:rPr>
+                                        <w:rFonts w:ascii="Cambria Math" w:eastAsiaTheme="minorEastAsia" w:hAnsi="Cambria Math" w:cs="Calibri"/>
+                                      </w:rPr>
+                                      <m:t>i</m:t>
+                                    </m:r>
+                                  </m:sub>
+                                </m:sSub>
+                              </m:e>
+                            </m:d>
+                          </m:sub>
+                          <m:sup/>
+                          <m:e>
+                            <m:func>
+                              <m:funcPr>
+                                <m:ctrlPr>
+                                  <w:rPr>
+                                    <w:rFonts w:ascii="Cambria Math" w:eastAsiaTheme="minorEastAsia" w:hAnsi="Cambria Math" w:cs="Calibri"/>
+                                  </w:rPr>
+                                </m:ctrlPr>
+                              </m:funcPr>
+                              <m:fName>
+                                <m:r>
+                                  <m:rPr>
+                                    <m:sty m:val="p"/>
+                                  </m:rPr>
+                                  <w:rPr>
+                                    <w:rFonts w:ascii="Cambria Math" w:eastAsiaTheme="minorEastAsia" w:hAnsi="Cambria Math" w:cs="Calibri"/>
+                                  </w:rPr>
+                                  <m:t>exp</m:t>
+                                </m:r>
+                              </m:fName>
+                              <m:e>
+                                <m:d>
+                                  <m:dPr>
+                                    <m:ctrlPr>
+                                      <w:rPr>
+                                        <w:rFonts w:ascii="Cambria Math" w:eastAsiaTheme="minorEastAsia" w:hAnsi="Cambria Math" w:cs="Calibri"/>
+                                        <w:i/>
+                                      </w:rPr>
+                                    </m:ctrlPr>
+                                  </m:dPr>
+                                  <m:e>
+                                    <m:sSup>
+                                      <m:sSupPr>
+                                        <m:ctrlPr>
+                                          <w:rPr>
+                                            <w:rFonts w:ascii="Cambria Math" w:eastAsiaTheme="minorEastAsia" w:hAnsi="Cambria Math" w:cs="Calibri"/>
+                                            <w:i/>
+                                          </w:rPr>
+                                        </m:ctrlPr>
+                                      </m:sSupPr>
+                                      <m:e>
+                                        <m:r>
+                                          <w:rPr>
+                                            <w:rFonts w:ascii="Cambria Math" w:eastAsiaTheme="minorEastAsia" w:hAnsi="Cambria Math" w:cs="Calibri"/>
+                                          </w:rPr>
+                                          <m:t>β</m:t>
+                                        </m:r>
+                                      </m:e>
+                                      <m:sup>
+                                        <m:r>
+                                          <w:rPr>
+                                            <w:rFonts w:ascii="Cambria Math" w:eastAsiaTheme="minorEastAsia" w:hAnsi="Cambria Math" w:cs="Calibri"/>
+                                          </w:rPr>
+                                          <m:t>T</m:t>
+                                        </m:r>
+                                      </m:sup>
+                                    </m:sSup>
+                                    <m:sSub>
+                                      <m:sSubPr>
+                                        <m:ctrlPr>
+                                          <w:rPr>
+                                            <w:rFonts w:ascii="Cambria Math" w:eastAsiaTheme="minorEastAsia" w:hAnsi="Cambria Math" w:cs="Calibri"/>
+                                            <w:i/>
+                                          </w:rPr>
+                                        </m:ctrlPr>
+                                      </m:sSubPr>
+                                      <m:e>
+                                        <m:r>
+                                          <w:rPr>
+                                            <w:rFonts w:ascii="Cambria Math" w:eastAsiaTheme="minorEastAsia" w:hAnsi="Cambria Math" w:cs="Calibri"/>
+                                          </w:rPr>
+                                          <m:t>x</m:t>
+                                        </m:r>
+                                      </m:e>
+                                      <m:sub>
+                                        <m:r>
+                                          <w:rPr>
+                                            <w:rFonts w:ascii="Cambria Math" w:eastAsiaTheme="minorEastAsia" w:hAnsi="Cambria Math" w:cs="Calibri"/>
+                                          </w:rPr>
+                                          <m:t>t</m:t>
+                                        </m:r>
+                                      </m:sub>
+                                    </m:sSub>
+                                  </m:e>
+                                </m:d>
+                              </m:e>
+                            </m:func>
+                          </m:e>
+                        </m:nary>
+                      </m:den>
+                    </m:f>
+                  </m:e>
+                </m:d>
+              </m:e>
+              <m:sup>
+                <m:r>
+                  <w:rPr>
+                    <w:rFonts w:ascii="Cambria Math" w:eastAsiaTheme="minorEastAsia" w:hAnsi="Cambria Math" w:cs="Calibri"/>
+                  </w:rPr>
+                  <m:t>2</m:t>
+                </m:r>
+              </m:sup>
+            </m:sSup>
+            <m:r>
+              <w:rPr>
+                <w:rFonts w:ascii="Cambria Math" w:eastAsiaTheme="minorEastAsia" w:hAnsi="Cambria Math" w:cs="Calibri"/>
+              </w:rPr>
+              <m:t>+</m:t>
+            </m:r>
+            <m:f>
+              <m:fPr>
+                <m:ctrlPr>
+                  <w:rPr>
+                    <w:rFonts w:ascii="Cambria Math" w:eastAsiaTheme="minorEastAsia" w:hAnsi="Cambria Math" w:cs="Calibri"/>
+                    <w:i/>
+                  </w:rPr>
+                </m:ctrlPr>
+              </m:fPr>
+              <m:num>
+                <m:r>
+                  <w:rPr>
+                    <w:rFonts w:ascii="Cambria Math" w:eastAsiaTheme="minorEastAsia" w:hAnsi="Cambria Math" w:cs="Calibri"/>
+                  </w:rPr>
+                  <m:t>1</m:t>
+                </m:r>
+              </m:num>
+              <m:den>
+                <m:sSub>
+                  <m:sSubPr>
+                    <m:ctrlPr>
+                      <w:rPr>
+                        <w:rFonts w:ascii="Cambria Math" w:eastAsiaTheme="minorEastAsia" w:hAnsi="Cambria Math" w:cs="Calibri"/>
+                        <w:i/>
+                      </w:rPr>
+                    </m:ctrlPr>
+                  </m:sSubPr>
+                  <m:e>
+                    <m:r>
+                      <w:rPr>
+                        <w:rFonts w:ascii="Cambria Math" w:eastAsiaTheme="minorEastAsia" w:hAnsi="Cambria Math" w:cs="Calibri"/>
+                      </w:rPr>
+                      <m:t>τ</m:t>
+                    </m:r>
+                  </m:e>
+                  <m:sub>
+                    <m:r>
+                      <w:rPr>
+                        <w:rFonts w:ascii="Cambria Math" w:eastAsiaTheme="minorEastAsia" w:hAnsi="Cambria Math" w:cs="Calibri"/>
+                      </w:rPr>
+                      <m:t>j</m:t>
+                    </m:r>
+                  </m:sub>
+                </m:sSub>
+              </m:den>
+            </m:f>
+          </m:e>
+        </m:nary>
+      </m:oMath>
+      <w:r>
+        <w:rPr>
+          <w:rFonts w:ascii="Calibri" w:eastAsiaTheme="minorEastAsia" w:hAnsi="Calibri" w:cs="Calibri"/>
+        </w:rPr>
+        <w:tab/>
+        <w:t>(4.6)</w:t>
+      </w:r>
+    </w:p>
+    <w:p>
+      <w:pPr>
+        <w:pStyle w:val="ListParagraph"/>
+        <w:numPr>
+          <w:ilvl w:val="0"/>
+          <w:numId w:val="2"/>
+        </w:numPr>
+        <w:rPr>
+          <w:rFonts w:ascii="Calibri" w:eastAsiaTheme="minorEastAsia" w:hAnsi="Calibri" w:cs="Calibri"/>
+        </w:rPr>
+      </w:pPr>
+      <w:r>
+        <w:rPr>
+          <w:rFonts w:ascii="Calibri" w:eastAsiaTheme="minorEastAsia" w:hAnsi="Calibri" w:cs="Calibri"/>
+          <w:b/>
+        </w:rPr>
+        <w:t xml:space="preserve">Value of </w:t>
+      </w:r>
+      <m:oMath>
+        <m:sSubSup>
+          <m:sSubSupPr>
+            <m:ctrlPr>
+              <w:rPr>
+                <w:rFonts w:ascii="Cambria Math" w:eastAsiaTheme="minorEastAsia" w:hAnsi="Cambria Math" w:cs="Calibri"/>
+                <w:b/>
+                <w:i/>
+              </w:rPr>
+            </m:ctrlPr>
+          </m:sSubSupPr>
+          <m:e>
+            <m:r>
+              <m:rPr>
+                <m:sty m:val="bi"/>
+              </m:rPr>
+              <w:rPr>
+                <w:rFonts w:ascii="Cambria Math" w:eastAsiaTheme="minorEastAsia" w:hAnsi="Cambria Math" w:cs="Calibri"/>
+              </w:rPr>
+              <m:t>β</m:t>
+            </m:r>
+          </m:e>
+          <m:sub>
+            <m:r>
+              <m:rPr>
+                <m:sty m:val="bi"/>
+              </m:rPr>
+              <w:rPr>
+                <w:rFonts w:ascii="Cambria Math" w:eastAsiaTheme="minorEastAsia" w:hAnsi="Cambria Math" w:cs="Calibri"/>
+              </w:rPr>
+              <m:t>j</m:t>
+            </m:r>
+          </m:sub>
+          <m:sup>
+            <m:r>
+              <m:rPr>
+                <m:sty m:val="bi"/>
+              </m:rPr>
+              <w:rPr>
+                <w:rFonts w:ascii="Cambria Math" w:eastAsiaTheme="minorEastAsia" w:hAnsi="Cambria Math" w:cs="Calibri"/>
+              </w:rPr>
+              <m:t>(new)</m:t>
+            </m:r>
+          </m:sup>
+        </m:sSubSup>
+        <m:r>
+          <w:rPr>
+            <w:rFonts w:ascii="Cambria Math" w:eastAsiaTheme="minorEastAsia" w:hAnsi="Cambria Math" w:cs="Calibri"/>
+          </w:rPr>
+          <m:t xml:space="preserve"> </m:t>
+        </m:r>
+      </m:oMath>
+      <w:r>
+        <w:rPr>
+          <w:rFonts w:ascii="Calibri" w:eastAsiaTheme="minorEastAsia" w:hAnsi="Calibri" w:cs="Calibri"/>
+        </w:rPr>
+        <w:t>for both types of penalties can then be computed as:</w:t>
+      </w:r>
+    </w:p>
+    <w:p>
+      <w:pPr>
+        <w:pStyle w:val="ListParagraph"/>
+        <w:ind w:left="1080"/>
+        <w:rPr>
+          <w:rFonts w:ascii="Calibri" w:eastAsiaTheme="minorEastAsia" w:hAnsi="Calibri" w:cs="Calibri"/>
+        </w:rPr>
+      </w:pPr>
+      <m:oMath>
+        <m:sSubSup>
+          <m:sSubSupPr>
+            <m:ctrlPr>
+              <w:rPr>
+                <w:rFonts w:ascii="Cambria Math" w:eastAsiaTheme="minorEastAsia" w:hAnsi="Cambria Math" w:cs="Calibri"/>
+                <w:i/>
+              </w:rPr>
+            </m:ctrlPr>
+          </m:sSubSupPr>
+          <m:e>
+            <m:r>
+              <w:rPr>
+                <w:rFonts w:ascii="Cambria Math" w:eastAsiaTheme="minorEastAsia" w:hAnsi="Cambria Math" w:cs="Calibri"/>
+              </w:rPr>
+              <m:t>β</m:t>
+            </m:r>
+          </m:e>
+          <m:sub>
+            <m:r>
+              <w:rPr>
+                <w:rFonts w:ascii="Cambria Math" w:eastAsiaTheme="minorEastAsia" w:hAnsi="Cambria Math" w:cs="Calibri"/>
+              </w:rPr>
+              <m:t>j</m:t>
+            </m:r>
+          </m:sub>
+          <m:sup>
+            <m:r>
+              <w:rPr>
+                <w:rFonts w:ascii="Cambria Math" w:eastAsiaTheme="minorEastAsia" w:hAnsi="Cambria Math" w:cs="Calibri"/>
+              </w:rPr>
+              <m:t>(new)</m:t>
+            </m:r>
+          </m:sup>
+        </m:sSubSup>
+        <m:r>
+          <w:rPr>
+            <w:rFonts w:ascii="Cambria Math" w:eastAsiaTheme="minorEastAsia" w:hAnsi="Cambria Math" w:cs="Calibri"/>
+          </w:rPr>
+          <m:t>=</m:t>
+        </m:r>
+        <m:sSub>
+          <m:sSubPr>
+            <m:ctrlPr>
+              <w:rPr>
+                <w:rFonts w:ascii="Cambria Math" w:eastAsiaTheme="minorEastAsia" w:hAnsi="Cambria Math" w:cs="Calibri"/>
+                <w:i/>
+              </w:rPr>
+            </m:ctrlPr>
+          </m:sSubPr>
+          <m:e>
+            <m:r>
+              <w:rPr>
+                <w:rFonts w:ascii="Cambria Math" w:eastAsiaTheme="minorEastAsia" w:hAnsi="Cambria Math" w:cs="Calibri"/>
+              </w:rPr>
+              <m:t>β</m:t>
+            </m:r>
+          </m:e>
+          <m:sub>
+            <m:r>
+              <w:rPr>
+                <w:rFonts w:ascii="Cambria Math" w:eastAsiaTheme="minorEastAsia" w:hAnsi="Cambria Math" w:cs="Calibri"/>
+              </w:rPr>
+              <m:t>j</m:t>
+            </m:r>
+          </m:sub>
+        </m:sSub>
+        <m:r>
+          <w:rPr>
+            <w:rFonts w:ascii="Cambria Math" w:eastAsiaTheme="minorEastAsia" w:hAnsi="Cambria Math" w:cs="Calibri"/>
+          </w:rPr>
+          <m:t>+ Δ</m:t>
+        </m:r>
+        <m:sSub>
+          <m:sSubPr>
+            <m:ctrlPr>
+              <w:rPr>
+                <w:rFonts w:ascii="Cambria Math" w:eastAsiaTheme="minorEastAsia" w:hAnsi="Cambria Math" w:cs="Calibri"/>
+                <w:i/>
+              </w:rPr>
+            </m:ctrlPr>
+          </m:sSubPr>
+          <m:e>
+            <m:r>
+              <w:rPr>
+                <w:rFonts w:ascii="Cambria Math" w:eastAsiaTheme="minorEastAsia" w:hAnsi="Cambria Math" w:cs="Calibri"/>
+              </w:rPr>
+              <m:t>β</m:t>
+            </m:r>
+          </m:e>
+          <m:sub>
+            <m:r>
+              <w:rPr>
+                <w:rFonts w:ascii="Cambria Math" w:eastAsiaTheme="minorEastAsia" w:hAnsi="Cambria Math" w:cs="Calibri"/>
+              </w:rPr>
+              <m:t>j</m:t>
+            </m:r>
+          </m:sub>
+        </m:sSub>
+        <m:r>
+          <w:rPr>
+            <w:rFonts w:ascii="Cambria Math" w:eastAsiaTheme="minorEastAsia" w:hAnsi="Cambria Math" w:cs="Calibri"/>
+          </w:rPr>
+          <m:t>=</m:t>
+        </m:r>
+        <m:sSub>
+          <m:sSubPr>
+            <m:ctrlPr>
+              <w:rPr>
+                <w:rFonts w:ascii="Cambria Math" w:eastAsiaTheme="minorEastAsia" w:hAnsi="Cambria Math" w:cs="Calibri"/>
+                <w:i/>
+              </w:rPr>
+            </m:ctrlPr>
+          </m:sSubPr>
+          <m:e>
+            <m:r>
+              <w:rPr>
+                <w:rFonts w:ascii="Cambria Math" w:eastAsiaTheme="minorEastAsia" w:hAnsi="Cambria Math" w:cs="Calibri"/>
+              </w:rPr>
+              <m:t>β</m:t>
+            </m:r>
+          </m:e>
+          <m:sub>
+            <m:r>
+              <w:rPr>
+                <w:rFonts w:ascii="Cambria Math" w:eastAsiaTheme="minorEastAsia" w:hAnsi="Cambria Math" w:cs="Calibri"/>
+              </w:rPr>
+              <m:t>j</m:t>
+            </m:r>
+          </m:sub>
+        </m:sSub>
+        <m:r>
+          <w:rPr>
+            <w:rFonts w:ascii="Cambria Math" w:eastAsiaTheme="minorEastAsia" w:hAnsi="Cambria Math" w:cs="Calibri"/>
+          </w:rPr>
+          <m:t>-</m:t>
+        </m:r>
+        <m:f>
+          <m:fPr>
+            <m:ctrlPr>
+              <w:rPr>
+                <w:rFonts w:ascii="Cambria Math" w:eastAsiaTheme="minorEastAsia" w:hAnsi="Cambria Math" w:cs="Calibri"/>
+                <w:i/>
+              </w:rPr>
+            </m:ctrlPr>
+          </m:fPr>
+          <m:num>
+            <m:r>
+              <w:rPr>
+                <w:rFonts w:ascii="Cambria Math" w:eastAsiaTheme="minorEastAsia" w:hAnsi="Cambria Math" w:cs="Calibri"/>
+              </w:rPr>
+              <m:t>g'(</m:t>
+            </m:r>
+            <m:sSub>
+              <m:sSubPr>
+                <m:ctrlPr>
+                  <w:rPr>
+                    <w:rFonts w:ascii="Cambria Math" w:eastAsiaTheme="minorEastAsia" w:hAnsi="Cambria Math" w:cs="Calibri"/>
+                    <w:i/>
+                  </w:rPr>
+                </m:ctrlPr>
+              </m:sSubPr>
+              <m:e>
+                <m:r>
+                  <w:rPr>
+                    <w:rFonts w:ascii="Cambria Math" w:eastAsiaTheme="minorEastAsia" w:hAnsi="Cambria Math" w:cs="Calibri"/>
+                  </w:rPr>
+                  <m:t>β</m:t>
+                </m:r>
+              </m:e>
+              <m:sub>
+                <m:r>
+                  <w:rPr>
+                    <w:rFonts w:ascii="Cambria Math" w:eastAsiaTheme="minorEastAsia" w:hAnsi="Cambria Math" w:cs="Calibri"/>
+                  </w:rPr>
+                  <m:t>j</m:t>
+                </m:r>
+              </m:sub>
+            </m:sSub>
+            <m:r>
+              <w:rPr>
+                <w:rFonts w:ascii="Cambria Math" w:eastAsiaTheme="minorEastAsia" w:hAnsi="Cambria Math" w:cs="Calibri"/>
+              </w:rPr>
+              <m:t>)</m:t>
+            </m:r>
+          </m:num>
+          <m:den>
+            <m:sSup>
+              <m:sSupPr>
+                <m:ctrlPr>
+                  <w:rPr>
+                    <w:rFonts w:ascii="Cambria Math" w:eastAsiaTheme="minorEastAsia" w:hAnsi="Cambria Math" w:cs="Calibri"/>
+                    <w:i/>
+                  </w:rPr>
+                </m:ctrlPr>
+              </m:sSupPr>
+              <m:e>
+                <m:r>
+                  <w:rPr>
+                    <w:rFonts w:ascii="Cambria Math" w:eastAsiaTheme="minorEastAsia" w:hAnsi="Cambria Math" w:cs="Calibri"/>
+                  </w:rPr>
+                  <m:t>g</m:t>
+                </m:r>
+              </m:e>
+              <m:sup>
+                <m:r>
+                  <w:rPr>
+                    <w:rFonts w:ascii="Cambria Math" w:eastAsiaTheme="minorEastAsia" w:hAnsi="Cambria Math" w:cs="Calibri"/>
+                  </w:rPr>
+                  <m:t>''</m:t>
+                </m:r>
+              </m:sup>
+            </m:sSup>
+            <m:d>
+              <m:dPr>
+                <m:ctrlPr>
+                  <w:rPr>
+                    <w:rFonts w:ascii="Cambria Math" w:eastAsiaTheme="minorEastAsia" w:hAnsi="Cambria Math" w:cs="Calibri"/>
+                    <w:i/>
+                  </w:rPr>
+                </m:ctrlPr>
+              </m:dPr>
+              <m:e>
+                <m:sSub>
+                  <m:sSubPr>
+                    <m:ctrlPr>
+                      <w:rPr>
+                        <w:rFonts w:ascii="Cambria Math" w:eastAsiaTheme="minorEastAsia" w:hAnsi="Cambria Math" w:cs="Calibri"/>
+                        <w:i/>
+                      </w:rPr>
+                    </m:ctrlPr>
+                  </m:sSubPr>
+                  <m:e>
+                    <m:r>
+                      <w:rPr>
+                        <w:rFonts w:ascii="Cambria Math" w:eastAsiaTheme="minorEastAsia" w:hAnsi="Cambria Math" w:cs="Calibri"/>
+                      </w:rPr>
+                      <m:t>β</m:t>
+                    </m:r>
+                  </m:e>
+                  <m:sub>
+                    <m:r>
+                      <w:rPr>
+                        <w:rFonts w:ascii="Cambria Math" w:eastAsiaTheme="minorEastAsia" w:hAnsi="Cambria Math" w:cs="Calibri"/>
+                      </w:rPr>
+                      <m:t>j</m:t>
+                    </m:r>
+                  </m:sub>
+                </m:sSub>
+              </m:e>
+            </m:d>
+          </m:den>
+        </m:f>
+      </m:oMath>
+      <w:r>
+        <w:rPr>
+          <w:rFonts w:ascii="Calibri" w:eastAsiaTheme="minorEastAsia" w:hAnsi="Calibri" w:cs="Calibri"/>
+        </w:rPr>
+        <w:tab/>
+      </w:r>
+      <w:r>
+        <w:rPr>
+          <w:rFonts w:ascii="Calibri" w:eastAsiaTheme="minorEastAsia" w:hAnsi="Calibri" w:cs="Calibri"/>
+        </w:rPr>
+        <w:tab/>
+      </w:r>
+      <w:r>
+        <w:rPr>
+          <w:rFonts w:ascii="Calibri" w:eastAsiaTheme="minorEastAsia" w:hAnsi="Calibri" w:cs="Calibri"/>
+        </w:rPr>
+        <w:tab/>
+      </w:r>
+      <w:r>
+        <w:rPr>
+          <w:rFonts w:ascii="Calibri" w:eastAsiaTheme="minorEastAsia" w:hAnsi="Calibri" w:cs="Calibri"/>
+        </w:rPr>
+        <w:tab/>
+      </w:r>
+      <w:r>
+        <w:rPr>
+          <w:rFonts w:ascii="Calibri" w:eastAsiaTheme="minorEastAsia" w:hAnsi="Calibri" w:cs="Calibri"/>
+        </w:rPr>
+        <w:tab/>
+      </w:r>
+      <w:r>
+        <w:rPr>
+          <w:rFonts w:ascii="Calibri" w:eastAsiaTheme="minorEastAsia" w:hAnsi="Calibri" w:cs="Calibri"/>
+        </w:rPr>
+        <w:tab/>
+        <w:t>(4.7)</w:t>
+      </w:r>
+    </w:p>
+    <w:p>
+      <w:pPr>
+        <w:pStyle w:val="ListParagraph"/>
+        <w:numPr>
+          <w:ilvl w:val="0"/>
+          <w:numId w:val="7"/>
+        </w:numPr>
+        <w:rPr>
+          <w:rFonts w:ascii="Calibri" w:eastAsiaTheme="minorEastAsia" w:hAnsi="Calibri" w:cs="Calibri"/>
+        </w:rPr>
+      </w:pPr>
+      <w:r>
+        <w:rPr>
+          <w:rFonts w:ascii="Calibri" w:eastAsiaTheme="minorEastAsia" w:hAnsi="Calibri" w:cs="Calibri"/>
+        </w:rPr>
+        <w:t>Efficient computation and storage</w:t>
+      </w:r>
+    </w:p>
+    <w:p>
+      <w:pPr>
+        <w:pStyle w:val="ListParagraph"/>
+        <w:numPr>
+          <w:ilvl w:val="0"/>
+          <w:numId w:val="2"/>
+        </w:numPr>
+        <w:rPr>
+          <w:rFonts w:ascii="Calibri" w:eastAsiaTheme="minorEastAsia" w:hAnsi="Calibri" w:cs="Calibri"/>
+        </w:rPr>
+      </w:pPr>
+      <w:r>
+        <w:rPr>
+          <w:rFonts w:ascii="Calibri" w:eastAsiaTheme="minorEastAsia" w:hAnsi="Calibri" w:cs="Calibri"/>
+        </w:rPr>
+        <w:t xml:space="preserve">Marked efficiency in computing and storing the inner products </w:t>
+      </w:r>
+      <m:oMath>
+        <m:sSub>
+          <m:sSubPr>
+            <m:ctrlPr>
+              <w:rPr>
+                <w:rFonts w:ascii="Cambria Math" w:eastAsiaTheme="minorEastAsia" w:hAnsi="Cambria Math" w:cs="Calibri"/>
+                <w:i/>
+              </w:rPr>
+            </m:ctrlPr>
+          </m:sSubPr>
+          <m:e>
+            <m:r>
+              <w:rPr>
+                <w:rFonts w:ascii="Cambria Math" w:eastAsiaTheme="minorEastAsia" w:hAnsi="Cambria Math" w:cs="Calibri"/>
+              </w:rPr>
+              <m:t>r</m:t>
+            </m:r>
+          </m:e>
+          <m:sub>
+            <m:r>
+              <w:rPr>
+                <w:rFonts w:ascii="Cambria Math" w:eastAsiaTheme="minorEastAsia" w:hAnsi="Cambria Math" w:cs="Calibri"/>
+              </w:rPr>
+              <m:t>i</m:t>
+            </m:r>
+          </m:sub>
+        </m:sSub>
+        <m:r>
+          <w:rPr>
+            <w:rFonts w:ascii="Cambria Math" w:eastAsiaTheme="minorEastAsia" w:hAnsi="Cambria Math" w:cs="Calibri"/>
+          </w:rPr>
+          <m:t>=</m:t>
+        </m:r>
+        <m:sSup>
+          <m:sSupPr>
+            <m:ctrlPr>
+              <w:rPr>
+                <w:rFonts w:ascii="Cambria Math" w:eastAsiaTheme="minorEastAsia" w:hAnsi="Cambria Math" w:cs="Calibri"/>
+                <w:i/>
+              </w:rPr>
+            </m:ctrlPr>
+          </m:sSupPr>
+          <m:e>
+            <m:r>
+              <w:rPr>
+                <w:rFonts w:ascii="Cambria Math" w:eastAsiaTheme="minorEastAsia" w:hAnsi="Cambria Math" w:cs="Calibri"/>
+              </w:rPr>
+              <m:t>β</m:t>
+            </m:r>
+          </m:e>
+          <m:sup>
+            <m:r>
+              <w:rPr>
+                <w:rFonts w:ascii="Cambria Math" w:eastAsiaTheme="minorEastAsia" w:hAnsi="Cambria Math" w:cs="Calibri"/>
+              </w:rPr>
+              <m:t>T</m:t>
+            </m:r>
+          </m:sup>
+        </m:sSup>
+        <m:sSub>
+          <m:sSubPr>
+            <m:ctrlPr>
+              <w:rPr>
+                <w:rFonts w:ascii="Cambria Math" w:eastAsiaTheme="minorEastAsia" w:hAnsi="Cambria Math" w:cs="Calibri"/>
+                <w:i/>
+              </w:rPr>
+            </m:ctrlPr>
+          </m:sSubPr>
+          <m:e>
+            <m:r>
+              <w:rPr>
+                <w:rFonts w:ascii="Cambria Math" w:eastAsiaTheme="minorEastAsia" w:hAnsi="Cambria Math" w:cs="Calibri"/>
+              </w:rPr>
+              <m:t>x</m:t>
+            </m:r>
+          </m:e>
+          <m:sub>
+            <m:r>
+              <w:rPr>
+                <w:rFonts w:ascii="Cambria Math" w:eastAsiaTheme="minorEastAsia" w:hAnsi="Cambria Math" w:cs="Calibri"/>
+              </w:rPr>
+              <m:t>i</m:t>
+            </m:r>
+          </m:sub>
+        </m:sSub>
+      </m:oMath>
+      <w:r>
+        <w:rPr>
+          <w:rFonts w:ascii="Calibri" w:eastAsiaTheme="minorEastAsia" w:hAnsi="Calibri" w:cs="Calibri"/>
+        </w:rPr>
+        <w:t xml:space="preserve"> via the low-rank update </w:t>
+      </w:r>
+      <m:oMath>
+        <m:sSubSup>
+          <m:sSubSupPr>
+            <m:ctrlPr>
+              <w:rPr>
+                <w:rFonts w:ascii="Cambria Math" w:eastAsiaTheme="minorEastAsia" w:hAnsi="Cambria Math" w:cs="Calibri"/>
+                <w:i/>
+              </w:rPr>
+            </m:ctrlPr>
+          </m:sSubSupPr>
+          <m:e>
+            <m:r>
+              <w:rPr>
+                <w:rFonts w:ascii="Cambria Math" w:eastAsiaTheme="minorEastAsia" w:hAnsi="Cambria Math" w:cs="Calibri"/>
+              </w:rPr>
+              <m:t>r</m:t>
+            </m:r>
+          </m:e>
+          <m:sub>
+            <m:r>
+              <w:rPr>
+                <w:rFonts w:ascii="Cambria Math" w:eastAsiaTheme="minorEastAsia" w:hAnsi="Cambria Math" w:cs="Calibri"/>
+              </w:rPr>
+              <m:t>i</m:t>
+            </m:r>
+          </m:sub>
+          <m:sup>
+            <m:r>
+              <w:rPr>
+                <w:rFonts w:ascii="Cambria Math" w:eastAsiaTheme="minorEastAsia" w:hAnsi="Cambria Math" w:cs="Calibri"/>
+              </w:rPr>
+              <m:t>new</m:t>
+            </m:r>
+          </m:sup>
+        </m:sSubSup>
+        <m:r>
+          <w:rPr>
+            <w:rFonts w:ascii="Cambria Math" w:eastAsiaTheme="minorEastAsia" w:hAnsi="Cambria Math" w:cs="Calibri"/>
+          </w:rPr>
+          <m:t>=</m:t>
+        </m:r>
+        <m:sSub>
+          <m:sSubPr>
+            <m:ctrlPr>
+              <w:rPr>
+                <w:rFonts w:ascii="Cambria Math" w:eastAsiaTheme="minorEastAsia" w:hAnsi="Cambria Math" w:cs="Calibri"/>
+                <w:i/>
+              </w:rPr>
+            </m:ctrlPr>
+          </m:sSubPr>
+          <m:e>
+            <m:r>
+              <w:rPr>
+                <w:rFonts w:ascii="Cambria Math" w:eastAsiaTheme="minorEastAsia" w:hAnsi="Cambria Math" w:cs="Calibri"/>
+              </w:rPr>
+              <m:t>r</m:t>
+            </m:r>
+          </m:e>
+          <m:sub>
+            <m:r>
+              <w:rPr>
+                <w:rFonts w:ascii="Cambria Math" w:eastAsiaTheme="minorEastAsia" w:hAnsi="Cambria Math" w:cs="Calibri"/>
+              </w:rPr>
+              <m:t>i</m:t>
+            </m:r>
+          </m:sub>
+        </m:sSub>
+        <m:r>
+          <w:rPr>
+            <w:rFonts w:ascii="Cambria Math" w:eastAsiaTheme="minorEastAsia" w:hAnsi="Cambria Math" w:cs="Calibri"/>
+          </w:rPr>
+          <m:t>+</m:t>
+        </m:r>
+        <m:sSub>
+          <m:sSubPr>
+            <m:ctrlPr>
+              <w:rPr>
+                <w:rFonts w:ascii="Cambria Math" w:eastAsiaTheme="minorEastAsia" w:hAnsi="Cambria Math" w:cs="Calibri"/>
+                <w:i/>
+              </w:rPr>
+            </m:ctrlPr>
+          </m:sSubPr>
+          <m:e>
+            <m:r>
+              <w:rPr>
+                <w:rFonts w:ascii="Cambria Math" w:eastAsiaTheme="minorEastAsia" w:hAnsi="Cambria Math" w:cs="Calibri"/>
+              </w:rPr>
+              <m:t>x</m:t>
+            </m:r>
+          </m:e>
+          <m:sub>
+            <m:r>
+              <w:rPr>
+                <w:rFonts w:ascii="Cambria Math" w:eastAsiaTheme="minorEastAsia" w:hAnsi="Cambria Math" w:cs="Calibri"/>
+              </w:rPr>
+              <m:t>ij</m:t>
+            </m:r>
+          </m:sub>
+        </m:sSub>
+        <m:r>
+          <w:rPr>
+            <w:rFonts w:ascii="Cambria Math" w:eastAsiaTheme="minorEastAsia" w:hAnsi="Cambria Math" w:cs="Calibri"/>
+          </w:rPr>
+          <m:t xml:space="preserve"> × Δ</m:t>
+        </m:r>
+        <m:sSub>
+          <m:sSubPr>
+            <m:ctrlPr>
+              <w:rPr>
+                <w:rFonts w:ascii="Cambria Math" w:eastAsiaTheme="minorEastAsia" w:hAnsi="Cambria Math" w:cs="Calibri"/>
+                <w:i/>
+              </w:rPr>
+            </m:ctrlPr>
+          </m:sSubPr>
+          <m:e>
+            <m:r>
+              <w:rPr>
+                <w:rFonts w:ascii="Cambria Math" w:eastAsiaTheme="minorEastAsia" w:hAnsi="Cambria Math" w:cs="Calibri"/>
+              </w:rPr>
+              <m:t>β</m:t>
+            </m:r>
+          </m:e>
+          <m:sub>
+            <m:r>
+              <w:rPr>
+                <w:rFonts w:ascii="Cambria Math" w:eastAsiaTheme="minorEastAsia" w:hAnsi="Cambria Math" w:cs="Calibri"/>
+              </w:rPr>
+              <m:t>j</m:t>
+            </m:r>
+          </m:sub>
+        </m:sSub>
+      </m:oMath>
+      <w:r>
+        <w:rPr>
+          <w:rFonts w:ascii="Calibri" w:eastAsiaTheme="minorEastAsia" w:hAnsi="Calibri" w:cs="Calibri"/>
+        </w:rPr>
+        <w:t xml:space="preserve"> for all i</w:t>
+      </w:r>
       <w:bookmarkStart w:id="0" w:name="_GoBack"/>
       <w:bookmarkEnd w:id="0"/>
+    </w:p>
+    <w:p>
+      <w:pPr>
+        <w:pStyle w:val="ListParagraph"/>
+        <w:ind w:left="1080"/>
+        <w:rPr>
+          <w:rFonts w:ascii="Calibri" w:eastAsiaTheme="minorEastAsia" w:hAnsi="Calibri" w:cs="Calibri"/>
+        </w:rPr>
+      </w:pPr>
     </w:p>
     <w:sectPr>
       <w:pgSz w:w="11906" w:h="16838"/>
@@ -3740,6 +11563,95 @@
     </w:lvl>
   </w:abstractNum>
   <w:abstractNum w:abstractNumId="2" w15:restartNumberingAfterBreak="0">
+    <w:nsid w:val="300E3901"/>
+    <w:multiLevelType w:val="hybridMultilevel"/>
+    <w:tmpl w:val="E856B40A"/>
+    <w:lvl w:ilvl="0" w:tplc="04090019">
+      <w:start w:val="1"/>
+      <w:numFmt w:val="lowerLetter"/>
+      <w:lvlText w:val="%1."/>
+      <w:lvlJc w:val="left"/>
+      <w:pPr>
+        <w:ind w:left="720" w:hanging="360"/>
+      </w:pPr>
+      <w:rPr>
+        <w:rFonts w:hint="default"/>
+      </w:rPr>
+    </w:lvl>
+    <w:lvl w:ilvl="1" w:tplc="04090019" w:tentative="1">
+      <w:start w:val="1"/>
+      <w:numFmt w:val="lowerLetter"/>
+      <w:lvlText w:val="%2."/>
+      <w:lvlJc w:val="left"/>
+      <w:pPr>
+        <w:ind w:left="1440" w:hanging="360"/>
+      </w:pPr>
+    </w:lvl>
+    <w:lvl w:ilvl="2" w:tplc="0409001B" w:tentative="1">
+      <w:start w:val="1"/>
+      <w:numFmt w:val="lowerRoman"/>
+      <w:lvlText w:val="%3."/>
+      <w:lvlJc w:val="right"/>
+      <w:pPr>
+        <w:ind w:left="2160" w:hanging="180"/>
+      </w:pPr>
+    </w:lvl>
+    <w:lvl w:ilvl="3" w:tplc="0409000F" w:tentative="1">
+      <w:start w:val="1"/>
+      <w:numFmt w:val="decimal"/>
+      <w:lvlText w:val="%4."/>
+      <w:lvlJc w:val="left"/>
+      <w:pPr>
+        <w:ind w:left="2880" w:hanging="360"/>
+      </w:pPr>
+    </w:lvl>
+    <w:lvl w:ilvl="4" w:tplc="04090019" w:tentative="1">
+      <w:start w:val="1"/>
+      <w:numFmt w:val="lowerLetter"/>
+      <w:lvlText w:val="%5."/>
+      <w:lvlJc w:val="left"/>
+      <w:pPr>
+        <w:ind w:left="3600" w:hanging="360"/>
+      </w:pPr>
+    </w:lvl>
+    <w:lvl w:ilvl="5" w:tplc="0409001B" w:tentative="1">
+      <w:start w:val="1"/>
+      <w:numFmt w:val="lowerRoman"/>
+      <w:lvlText w:val="%6."/>
+      <w:lvlJc w:val="right"/>
+      <w:pPr>
+        <w:ind w:left="4320" w:hanging="180"/>
+      </w:pPr>
+    </w:lvl>
+    <w:lvl w:ilvl="6" w:tplc="0409000F" w:tentative="1">
+      <w:start w:val="1"/>
+      <w:numFmt w:val="decimal"/>
+      <w:lvlText w:val="%7."/>
+      <w:lvlJc w:val="left"/>
+      <w:pPr>
+        <w:ind w:left="5040" w:hanging="360"/>
+      </w:pPr>
+    </w:lvl>
+    <w:lvl w:ilvl="7" w:tplc="04090019" w:tentative="1">
+      <w:start w:val="1"/>
+      <w:numFmt w:val="lowerLetter"/>
+      <w:lvlText w:val="%8."/>
+      <w:lvlJc w:val="left"/>
+      <w:pPr>
+        <w:ind w:left="5760" w:hanging="360"/>
+      </w:pPr>
+    </w:lvl>
+    <w:lvl w:ilvl="8" w:tplc="0409001B" w:tentative="1">
+      <w:start w:val="1"/>
+      <w:numFmt w:val="lowerRoman"/>
+      <w:lvlText w:val="%9."/>
+      <w:lvlJc w:val="right"/>
+      <w:pPr>
+        <w:ind w:left="6480" w:hanging="180"/>
+      </w:pPr>
+    </w:lvl>
+  </w:abstractNum>
+  <w:abstractNum w:abstractNumId="3" w15:restartNumberingAfterBreak="0">
     <w:nsid w:val="30171E91"/>
     <w:multiLevelType w:val="hybridMultilevel"/>
     <w:tmpl w:val="69C89320"/>
@@ -3852,7 +11764,7 @@
       </w:rPr>
     </w:lvl>
   </w:abstractNum>
-  <w:abstractNum w:abstractNumId="3" w15:restartNumberingAfterBreak="0">
+  <w:abstractNum w:abstractNumId="4" w15:restartNumberingAfterBreak="0">
     <w:nsid w:val="3DA352EB"/>
     <w:multiLevelType w:val="hybridMultilevel"/>
     <w:tmpl w:val="A3186C5C"/>
@@ -3941,8 +11853,186 @@
       </w:pPr>
     </w:lvl>
   </w:abstractNum>
+  <w:abstractNum w:abstractNumId="5" w15:restartNumberingAfterBreak="0">
+    <w:nsid w:val="7ACF3AC0"/>
+    <w:multiLevelType w:val="hybridMultilevel"/>
+    <w:tmpl w:val="EC0C2A52"/>
+    <w:lvl w:ilvl="0" w:tplc="04090019">
+      <w:start w:val="1"/>
+      <w:numFmt w:val="lowerLetter"/>
+      <w:lvlText w:val="%1."/>
+      <w:lvlJc w:val="left"/>
+      <w:pPr>
+        <w:ind w:left="720" w:hanging="360"/>
+      </w:pPr>
+      <w:rPr>
+        <w:rFonts w:hint="default"/>
+      </w:rPr>
+    </w:lvl>
+    <w:lvl w:ilvl="1" w:tplc="04090019" w:tentative="1">
+      <w:start w:val="1"/>
+      <w:numFmt w:val="lowerLetter"/>
+      <w:lvlText w:val="%2."/>
+      <w:lvlJc w:val="left"/>
+      <w:pPr>
+        <w:ind w:left="1440" w:hanging="360"/>
+      </w:pPr>
+    </w:lvl>
+    <w:lvl w:ilvl="2" w:tplc="0409001B" w:tentative="1">
+      <w:start w:val="1"/>
+      <w:numFmt w:val="lowerRoman"/>
+      <w:lvlText w:val="%3."/>
+      <w:lvlJc w:val="right"/>
+      <w:pPr>
+        <w:ind w:left="2160" w:hanging="180"/>
+      </w:pPr>
+    </w:lvl>
+    <w:lvl w:ilvl="3" w:tplc="0409000F" w:tentative="1">
+      <w:start w:val="1"/>
+      <w:numFmt w:val="decimal"/>
+      <w:lvlText w:val="%4."/>
+      <w:lvlJc w:val="left"/>
+      <w:pPr>
+        <w:ind w:left="2880" w:hanging="360"/>
+      </w:pPr>
+    </w:lvl>
+    <w:lvl w:ilvl="4" w:tplc="04090019" w:tentative="1">
+      <w:start w:val="1"/>
+      <w:numFmt w:val="lowerLetter"/>
+      <w:lvlText w:val="%5."/>
+      <w:lvlJc w:val="left"/>
+      <w:pPr>
+        <w:ind w:left="3600" w:hanging="360"/>
+      </w:pPr>
+    </w:lvl>
+    <w:lvl w:ilvl="5" w:tplc="0409001B" w:tentative="1">
+      <w:start w:val="1"/>
+      <w:numFmt w:val="lowerRoman"/>
+      <w:lvlText w:val="%6."/>
+      <w:lvlJc w:val="right"/>
+      <w:pPr>
+        <w:ind w:left="4320" w:hanging="180"/>
+      </w:pPr>
+    </w:lvl>
+    <w:lvl w:ilvl="6" w:tplc="0409000F" w:tentative="1">
+      <w:start w:val="1"/>
+      <w:numFmt w:val="decimal"/>
+      <w:lvlText w:val="%7."/>
+      <w:lvlJc w:val="left"/>
+      <w:pPr>
+        <w:ind w:left="5040" w:hanging="360"/>
+      </w:pPr>
+    </w:lvl>
+    <w:lvl w:ilvl="7" w:tplc="04090019" w:tentative="1">
+      <w:start w:val="1"/>
+      <w:numFmt w:val="lowerLetter"/>
+      <w:lvlText w:val="%8."/>
+      <w:lvlJc w:val="left"/>
+      <w:pPr>
+        <w:ind w:left="5760" w:hanging="360"/>
+      </w:pPr>
+    </w:lvl>
+    <w:lvl w:ilvl="8" w:tplc="0409001B" w:tentative="1">
+      <w:start w:val="1"/>
+      <w:numFmt w:val="lowerRoman"/>
+      <w:lvlText w:val="%9."/>
+      <w:lvlJc w:val="right"/>
+      <w:pPr>
+        <w:ind w:left="6480" w:hanging="180"/>
+      </w:pPr>
+    </w:lvl>
+  </w:abstractNum>
+  <w:abstractNum w:abstractNumId="6" w15:restartNumberingAfterBreak="0">
+    <w:nsid w:val="7CC13ABD"/>
+    <w:multiLevelType w:val="hybridMultilevel"/>
+    <w:tmpl w:val="D3DE6354"/>
+    <w:lvl w:ilvl="0" w:tplc="D98A1638">
+      <w:start w:val="1"/>
+      <w:numFmt w:val="lowerLetter"/>
+      <w:lvlText w:val="%1."/>
+      <w:lvlJc w:val="left"/>
+      <w:pPr>
+        <w:ind w:left="1440" w:hanging="360"/>
+      </w:pPr>
+      <w:rPr>
+        <w:rFonts w:hint="default"/>
+      </w:rPr>
+    </w:lvl>
+    <w:lvl w:ilvl="1" w:tplc="04090019" w:tentative="1">
+      <w:start w:val="1"/>
+      <w:numFmt w:val="lowerLetter"/>
+      <w:lvlText w:val="%2."/>
+      <w:lvlJc w:val="left"/>
+      <w:pPr>
+        <w:ind w:left="2160" w:hanging="360"/>
+      </w:pPr>
+    </w:lvl>
+    <w:lvl w:ilvl="2" w:tplc="0409001B" w:tentative="1">
+      <w:start w:val="1"/>
+      <w:numFmt w:val="lowerRoman"/>
+      <w:lvlText w:val="%3."/>
+      <w:lvlJc w:val="right"/>
+      <w:pPr>
+        <w:ind w:left="2880" w:hanging="180"/>
+      </w:pPr>
+    </w:lvl>
+    <w:lvl w:ilvl="3" w:tplc="0409000F" w:tentative="1">
+      <w:start w:val="1"/>
+      <w:numFmt w:val="decimal"/>
+      <w:lvlText w:val="%4."/>
+      <w:lvlJc w:val="left"/>
+      <w:pPr>
+        <w:ind w:left="3600" w:hanging="360"/>
+      </w:pPr>
+    </w:lvl>
+    <w:lvl w:ilvl="4" w:tplc="04090019" w:tentative="1">
+      <w:start w:val="1"/>
+      <w:numFmt w:val="lowerLetter"/>
+      <w:lvlText w:val="%5."/>
+      <w:lvlJc w:val="left"/>
+      <w:pPr>
+        <w:ind w:left="4320" w:hanging="360"/>
+      </w:pPr>
+    </w:lvl>
+    <w:lvl w:ilvl="5" w:tplc="0409001B" w:tentative="1">
+      <w:start w:val="1"/>
+      <w:numFmt w:val="lowerRoman"/>
+      <w:lvlText w:val="%6."/>
+      <w:lvlJc w:val="right"/>
+      <w:pPr>
+        <w:ind w:left="5040" w:hanging="180"/>
+      </w:pPr>
+    </w:lvl>
+    <w:lvl w:ilvl="6" w:tplc="0409000F" w:tentative="1">
+      <w:start w:val="1"/>
+      <w:numFmt w:val="decimal"/>
+      <w:lvlText w:val="%7."/>
+      <w:lvlJc w:val="left"/>
+      <w:pPr>
+        <w:ind w:left="5760" w:hanging="360"/>
+      </w:pPr>
+    </w:lvl>
+    <w:lvl w:ilvl="7" w:tplc="04090019" w:tentative="1">
+      <w:start w:val="1"/>
+      <w:numFmt w:val="lowerLetter"/>
+      <w:lvlText w:val="%8."/>
+      <w:lvlJc w:val="left"/>
+      <w:pPr>
+        <w:ind w:left="6480" w:hanging="360"/>
+      </w:pPr>
+    </w:lvl>
+    <w:lvl w:ilvl="8" w:tplc="0409001B" w:tentative="1">
+      <w:start w:val="1"/>
+      <w:numFmt w:val="lowerRoman"/>
+      <w:lvlText w:val="%9."/>
+      <w:lvlJc w:val="right"/>
+      <w:pPr>
+        <w:ind w:left="7200" w:hanging="180"/>
+      </w:pPr>
+    </w:lvl>
+  </w:abstractNum>
   <w:num w:numId="1">
-    <w:abstractNumId w:val="3"/>
+    <w:abstractNumId w:val="4"/>
   </w:num>
   <w:num w:numId="2">
     <w:abstractNumId w:val="0"/>
@@ -3951,7 +12041,16 @@
     <w:abstractNumId w:val="1"/>
   </w:num>
   <w:num w:numId="4">
+    <w:abstractNumId w:val="3"/>
+  </w:num>
+  <w:num w:numId="5">
+    <w:abstractNumId w:val="6"/>
+  </w:num>
+  <w:num w:numId="6">
     <w:abstractNumId w:val="2"/>
+  </w:num>
+  <w:num w:numId="7">
+    <w:abstractNumId w:val="5"/>
   </w:num>
 </w:numbering>
 </file>
